--- a/面向对象程序设计实验报告.docx
+++ b/面向对象程序设计实验报告.docx
@@ -2064,11 +2064,6 @@
       </w:r>
     </w:p>
     <w:p>
-      <w:pPr>
-        <w:rPr>
-          <w:rFonts w:hint="eastAsia"/>
-        </w:rPr>
-      </w:pPr>
       <w:r>
         <w:rPr>
           <w:noProof/>
@@ -2159,11 +2154,6 @@
       </w:r>
     </w:p>
     <w:p>
-      <w:pPr>
-        <w:rPr>
-          <w:rFonts w:hint="eastAsia"/>
-        </w:rPr>
-      </w:pPr>
       <w:r>
         <w:rPr>
           <w:noProof/>
@@ -2265,11 +2255,6 @@
       </w:r>
     </w:p>
     <w:p>
-      <w:pPr>
-        <w:rPr>
-          <w:rFonts w:hint="eastAsia"/>
-        </w:rPr>
-      </w:pPr>
       <w:r>
         <w:rPr>
           <w:noProof/>
@@ -2360,11 +2345,6 @@
       </w:r>
     </w:p>
     <w:p>
-      <w:pPr>
-        <w:rPr>
-          <w:rFonts w:hint="eastAsia"/>
-        </w:rPr>
-      </w:pPr>
       <w:r>
         <w:rPr>
           <w:noProof/>
@@ -2449,11 +2429,6 @@
       </w:r>
     </w:p>
     <w:p>
-      <w:pPr>
-        <w:rPr>
-          <w:rFonts w:hint="eastAsia"/>
-        </w:rPr>
-      </w:pPr>
       <w:r>
         <w:rPr>
           <w:noProof/>
@@ -2529,11 +2504,6 @@
       </w:r>
     </w:p>
     <w:p>
-      <w:pPr>
-        <w:rPr>
-          <w:rFonts w:hint="eastAsia"/>
-        </w:rPr>
-      </w:pPr>
       <w:r>
         <w:tab/>
       </w:r>
@@ -2677,9 +2647,6 @@
           <w:p>
             <w:pPr>
               <w:jc w:val="center"/>
-              <w:rPr>
-                <w:rFonts w:hint="eastAsia"/>
-              </w:rPr>
             </w:pPr>
             <w:r>
               <w:rPr>
@@ -2698,9 +2665,6 @@
             <w:pPr>
               <w:jc w:val="center"/>
               <w:cnfStyle w:val="100000000000" w:firstRow="1" w:lastRow="0" w:firstColumn="0" w:lastColumn="0" w:oddVBand="0" w:evenVBand="0" w:oddHBand="0" w:evenHBand="0" w:firstRowFirstColumn="0" w:firstRowLastColumn="0" w:lastRowFirstColumn="0" w:lastRowLastColumn="0"/>
-              <w:rPr>
-                <w:rFonts w:hint="eastAsia"/>
-              </w:rPr>
             </w:pPr>
             <w:r>
               <w:rPr>
@@ -2719,9 +2683,6 @@
             <w:pPr>
               <w:jc w:val="center"/>
               <w:cnfStyle w:val="100000000000" w:firstRow="1" w:lastRow="0" w:firstColumn="0" w:lastColumn="0" w:oddVBand="0" w:evenVBand="0" w:oddHBand="0" w:evenHBand="0" w:firstRowFirstColumn="0" w:firstRowLastColumn="0" w:lastRowFirstColumn="0" w:lastRowLastColumn="0"/>
-              <w:rPr>
-                <w:rFonts w:hint="eastAsia"/>
-              </w:rPr>
             </w:pPr>
             <w:r>
               <w:rPr>
@@ -2740,9 +2701,6 @@
             <w:pPr>
               <w:jc w:val="center"/>
               <w:cnfStyle w:val="100000000000" w:firstRow="1" w:lastRow="0" w:firstColumn="0" w:lastColumn="0" w:oddVBand="0" w:evenVBand="0" w:oddHBand="0" w:evenHBand="0" w:firstRowFirstColumn="0" w:firstRowLastColumn="0" w:lastRowFirstColumn="0" w:lastRowLastColumn="0"/>
-              <w:rPr>
-                <w:rFonts w:hint="eastAsia"/>
-              </w:rPr>
             </w:pPr>
             <w:r>
               <w:rPr>
@@ -2805,9 +2763,6 @@
           <w:p>
             <w:pPr>
               <w:jc w:val="center"/>
-              <w:rPr>
-                <w:rFonts w:hint="eastAsia"/>
-              </w:rPr>
             </w:pPr>
             <w:r>
               <w:rPr>
@@ -2825,9 +2780,6 @@
             <w:pPr>
               <w:jc w:val="center"/>
               <w:cnfStyle w:val="000000000000" w:firstRow="0" w:lastRow="0" w:firstColumn="0" w:lastColumn="0" w:oddVBand="0" w:evenVBand="0" w:oddHBand="0" w:evenHBand="0" w:firstRowFirstColumn="0" w:firstRowLastColumn="0" w:lastRowFirstColumn="0" w:lastRowLastColumn="0"/>
-              <w:rPr>
-                <w:rFonts w:hint="eastAsia"/>
-              </w:rPr>
             </w:pPr>
             <w:r>
               <w:rPr>
@@ -2848,9 +2800,6 @@
             <w:pPr>
               <w:jc w:val="center"/>
               <w:cnfStyle w:val="000000000000" w:firstRow="0" w:lastRow="0" w:firstColumn="0" w:lastColumn="0" w:oddVBand="0" w:evenVBand="0" w:oddHBand="0" w:evenHBand="0" w:firstRowFirstColumn="0" w:firstRowLastColumn="0" w:lastRowFirstColumn="0" w:lastRowLastColumn="0"/>
-              <w:rPr>
-                <w:rFonts w:hint="eastAsia"/>
-              </w:rPr>
             </w:pPr>
             <w:r>
               <w:rPr>
@@ -2871,9 +2820,6 @@
             <w:pPr>
               <w:jc w:val="center"/>
               <w:cnfStyle w:val="000000000000" w:firstRow="0" w:lastRow="0" w:firstColumn="0" w:lastColumn="0" w:oddVBand="0" w:evenVBand="0" w:oddHBand="0" w:evenHBand="0" w:firstRowFirstColumn="0" w:firstRowLastColumn="0" w:lastRowFirstColumn="0" w:lastRowLastColumn="0"/>
-              <w:rPr>
-                <w:rFonts w:hint="eastAsia"/>
-              </w:rPr>
             </w:pPr>
             <w:proofErr w:type="gramStart"/>
             <w:r>
@@ -2902,9 +2848,6 @@
           <w:p>
             <w:pPr>
               <w:jc w:val="center"/>
-              <w:rPr>
-                <w:rFonts w:hint="eastAsia"/>
-              </w:rPr>
             </w:pPr>
           </w:p>
         </w:tc>
@@ -2916,9 +2859,6 @@
             <w:pPr>
               <w:jc w:val="center"/>
               <w:cnfStyle w:val="000000000000" w:firstRow="0" w:lastRow="0" w:firstColumn="0" w:lastColumn="0" w:oddVBand="0" w:evenVBand="0" w:oddHBand="0" w:evenHBand="0" w:firstRowFirstColumn="0" w:firstRowLastColumn="0" w:lastRowFirstColumn="0" w:lastRowLastColumn="0"/>
-              <w:rPr>
-                <w:rFonts w:hint="eastAsia"/>
-              </w:rPr>
             </w:pPr>
             <w:r>
               <w:rPr>
@@ -2939,9 +2879,6 @@
             <w:pPr>
               <w:jc w:val="center"/>
               <w:cnfStyle w:val="000000000000" w:firstRow="0" w:lastRow="0" w:firstColumn="0" w:lastColumn="0" w:oddVBand="0" w:evenVBand="0" w:oddHBand="0" w:evenHBand="0" w:firstRowFirstColumn="0" w:firstRowLastColumn="0" w:lastRowFirstColumn="0" w:lastRowLastColumn="0"/>
-              <w:rPr>
-                <w:rFonts w:hint="eastAsia"/>
-              </w:rPr>
             </w:pPr>
             <w:r>
               <w:rPr>
@@ -2962,9 +2899,6 @@
             <w:pPr>
               <w:jc w:val="center"/>
               <w:cnfStyle w:val="000000000000" w:firstRow="0" w:lastRow="0" w:firstColumn="0" w:lastColumn="0" w:oddVBand="0" w:evenVBand="0" w:oddHBand="0" w:evenHBand="0" w:firstRowFirstColumn="0" w:firstRowLastColumn="0" w:lastRowFirstColumn="0" w:lastRowLastColumn="0"/>
-              <w:rPr>
-                <w:rFonts w:hint="eastAsia"/>
-              </w:rPr>
             </w:pPr>
             <w:r>
               <w:rPr>
@@ -2985,9 +2919,6 @@
           <w:p>
             <w:pPr>
               <w:jc w:val="center"/>
-              <w:rPr>
-                <w:rFonts w:hint="eastAsia"/>
-              </w:rPr>
             </w:pPr>
           </w:p>
         </w:tc>
@@ -2999,9 +2930,6 @@
             <w:pPr>
               <w:jc w:val="center"/>
               <w:cnfStyle w:val="000000000000" w:firstRow="0" w:lastRow="0" w:firstColumn="0" w:lastColumn="0" w:oddVBand="0" w:evenVBand="0" w:oddHBand="0" w:evenHBand="0" w:firstRowFirstColumn="0" w:firstRowLastColumn="0" w:lastRowFirstColumn="0" w:lastRowLastColumn="0"/>
-              <w:rPr>
-                <w:rFonts w:hint="eastAsia"/>
-              </w:rPr>
             </w:pPr>
             <w:r>
               <w:rPr>
@@ -3022,9 +2950,6 @@
             <w:pPr>
               <w:jc w:val="center"/>
               <w:cnfStyle w:val="000000000000" w:firstRow="0" w:lastRow="0" w:firstColumn="0" w:lastColumn="0" w:oddVBand="0" w:evenVBand="0" w:oddHBand="0" w:evenHBand="0" w:firstRowFirstColumn="0" w:firstRowLastColumn="0" w:lastRowFirstColumn="0" w:lastRowLastColumn="0"/>
-              <w:rPr>
-                <w:rFonts w:hint="eastAsia"/>
-              </w:rPr>
             </w:pPr>
             <w:r>
               <w:rPr>
@@ -3045,9 +2970,6 @@
             <w:pPr>
               <w:jc w:val="center"/>
               <w:cnfStyle w:val="000000000000" w:firstRow="0" w:lastRow="0" w:firstColumn="0" w:lastColumn="0" w:oddVBand="0" w:evenVBand="0" w:oddHBand="0" w:evenHBand="0" w:firstRowFirstColumn="0" w:firstRowLastColumn="0" w:lastRowFirstColumn="0" w:lastRowLastColumn="0"/>
-              <w:rPr>
-                <w:rFonts w:hint="eastAsia"/>
-              </w:rPr>
             </w:pPr>
             <w:r>
               <w:rPr>
@@ -3068,9 +2990,6 @@
           <w:p>
             <w:pPr>
               <w:jc w:val="center"/>
-              <w:rPr>
-                <w:rFonts w:hint="eastAsia"/>
-              </w:rPr>
             </w:pPr>
           </w:p>
         </w:tc>
@@ -3082,9 +3001,6 @@
             <w:pPr>
               <w:jc w:val="center"/>
               <w:cnfStyle w:val="000000000000" w:firstRow="0" w:lastRow="0" w:firstColumn="0" w:lastColumn="0" w:oddVBand="0" w:evenVBand="0" w:oddHBand="0" w:evenHBand="0" w:firstRowFirstColumn="0" w:firstRowLastColumn="0" w:lastRowFirstColumn="0" w:lastRowLastColumn="0"/>
-              <w:rPr>
-                <w:rFonts w:hint="eastAsia"/>
-              </w:rPr>
             </w:pPr>
             <w:r>
               <w:rPr>
@@ -3105,9 +3021,6 @@
             <w:pPr>
               <w:jc w:val="center"/>
               <w:cnfStyle w:val="000000000000" w:firstRow="0" w:lastRow="0" w:firstColumn="0" w:lastColumn="0" w:oddVBand="0" w:evenVBand="0" w:oddHBand="0" w:evenHBand="0" w:firstRowFirstColumn="0" w:firstRowLastColumn="0" w:lastRowFirstColumn="0" w:lastRowLastColumn="0"/>
-              <w:rPr>
-                <w:rFonts w:hint="eastAsia"/>
-              </w:rPr>
             </w:pPr>
             <w:r>
               <w:rPr>
@@ -3128,9 +3041,6 @@
             <w:pPr>
               <w:jc w:val="center"/>
               <w:cnfStyle w:val="000000000000" w:firstRow="0" w:lastRow="0" w:firstColumn="0" w:lastColumn="0" w:oddVBand="0" w:evenVBand="0" w:oddHBand="0" w:evenHBand="0" w:firstRowFirstColumn="0" w:firstRowLastColumn="0" w:lastRowFirstColumn="0" w:lastRowLastColumn="0"/>
-              <w:rPr>
-                <w:rFonts w:hint="eastAsia"/>
-              </w:rPr>
             </w:pPr>
             <w:r>
               <w:rPr>
@@ -3151,9 +3061,6 @@
           <w:p>
             <w:pPr>
               <w:jc w:val="center"/>
-              <w:rPr>
-                <w:rFonts w:hint="eastAsia"/>
-              </w:rPr>
             </w:pPr>
           </w:p>
         </w:tc>
@@ -3165,9 +3072,6 @@
             <w:pPr>
               <w:jc w:val="center"/>
               <w:cnfStyle w:val="000000000000" w:firstRow="0" w:lastRow="0" w:firstColumn="0" w:lastColumn="0" w:oddVBand="0" w:evenVBand="0" w:oddHBand="0" w:evenHBand="0" w:firstRowFirstColumn="0" w:firstRowLastColumn="0" w:lastRowFirstColumn="0" w:lastRowLastColumn="0"/>
-              <w:rPr>
-                <w:rFonts w:hint="eastAsia"/>
-              </w:rPr>
             </w:pPr>
             <w:r>
               <w:rPr>
@@ -3188,9 +3092,6 @@
             <w:pPr>
               <w:jc w:val="center"/>
               <w:cnfStyle w:val="000000000000" w:firstRow="0" w:lastRow="0" w:firstColumn="0" w:lastColumn="0" w:oddVBand="0" w:evenVBand="0" w:oddHBand="0" w:evenHBand="0" w:firstRowFirstColumn="0" w:firstRowLastColumn="0" w:lastRowFirstColumn="0" w:lastRowLastColumn="0"/>
-              <w:rPr>
-                <w:rFonts w:hint="eastAsia"/>
-              </w:rPr>
             </w:pPr>
             <w:r>
               <w:rPr>
@@ -3211,9 +3112,6 @@
             <w:pPr>
               <w:jc w:val="center"/>
               <w:cnfStyle w:val="000000000000" w:firstRow="0" w:lastRow="0" w:firstColumn="0" w:lastColumn="0" w:oddVBand="0" w:evenVBand="0" w:oddHBand="0" w:evenHBand="0" w:firstRowFirstColumn="0" w:firstRowLastColumn="0" w:lastRowFirstColumn="0" w:lastRowLastColumn="0"/>
-              <w:rPr>
-                <w:rFonts w:hint="eastAsia"/>
-              </w:rPr>
             </w:pPr>
             <w:r>
               <w:rPr>
@@ -3234,9 +3132,6 @@
           <w:p>
             <w:pPr>
               <w:jc w:val="center"/>
-              <w:rPr>
-                <w:rFonts w:hint="eastAsia"/>
-              </w:rPr>
             </w:pPr>
           </w:p>
         </w:tc>
@@ -3248,9 +3143,6 @@
             <w:pPr>
               <w:jc w:val="center"/>
               <w:cnfStyle w:val="000000000000" w:firstRow="0" w:lastRow="0" w:firstColumn="0" w:lastColumn="0" w:oddVBand="0" w:evenVBand="0" w:oddHBand="0" w:evenHBand="0" w:firstRowFirstColumn="0" w:firstRowLastColumn="0" w:lastRowFirstColumn="0" w:lastRowLastColumn="0"/>
-              <w:rPr>
-                <w:rFonts w:hint="eastAsia"/>
-              </w:rPr>
             </w:pPr>
             <w:r>
               <w:rPr>
@@ -3271,9 +3163,6 @@
             <w:pPr>
               <w:jc w:val="center"/>
               <w:cnfStyle w:val="000000000000" w:firstRow="0" w:lastRow="0" w:firstColumn="0" w:lastColumn="0" w:oddVBand="0" w:evenVBand="0" w:oddHBand="0" w:evenHBand="0" w:firstRowFirstColumn="0" w:firstRowLastColumn="0" w:lastRowFirstColumn="0" w:lastRowLastColumn="0"/>
-              <w:rPr>
-                <w:rFonts w:hint="eastAsia"/>
-              </w:rPr>
             </w:pPr>
             <w:r>
               <w:rPr>
@@ -3294,9 +3183,6 @@
             <w:pPr>
               <w:jc w:val="center"/>
               <w:cnfStyle w:val="000000000000" w:firstRow="0" w:lastRow="0" w:firstColumn="0" w:lastColumn="0" w:oddVBand="0" w:evenVBand="0" w:oddHBand="0" w:evenHBand="0" w:firstRowFirstColumn="0" w:firstRowLastColumn="0" w:lastRowFirstColumn="0" w:lastRowLastColumn="0"/>
-              <w:rPr>
-                <w:rFonts w:hint="eastAsia"/>
-              </w:rPr>
             </w:pPr>
             <w:proofErr w:type="gramStart"/>
             <w:r>
@@ -3325,9 +3211,6 @@
           <w:p>
             <w:pPr>
               <w:jc w:val="center"/>
-              <w:rPr>
-                <w:rFonts w:hint="eastAsia"/>
-              </w:rPr>
             </w:pPr>
           </w:p>
         </w:tc>
@@ -3339,9 +3222,6 @@
             <w:pPr>
               <w:jc w:val="center"/>
               <w:cnfStyle w:val="000000000000" w:firstRow="0" w:lastRow="0" w:firstColumn="0" w:lastColumn="0" w:oddVBand="0" w:evenVBand="0" w:oddHBand="0" w:evenHBand="0" w:firstRowFirstColumn="0" w:firstRowLastColumn="0" w:lastRowFirstColumn="0" w:lastRowLastColumn="0"/>
-              <w:rPr>
-                <w:rFonts w:hint="eastAsia"/>
-              </w:rPr>
             </w:pPr>
             <w:r>
               <w:rPr>
@@ -3362,9 +3242,6 @@
             <w:pPr>
               <w:jc w:val="center"/>
               <w:cnfStyle w:val="000000000000" w:firstRow="0" w:lastRow="0" w:firstColumn="0" w:lastColumn="0" w:oddVBand="0" w:evenVBand="0" w:oddHBand="0" w:evenHBand="0" w:firstRowFirstColumn="0" w:firstRowLastColumn="0" w:lastRowFirstColumn="0" w:lastRowLastColumn="0"/>
-              <w:rPr>
-                <w:rFonts w:hint="eastAsia"/>
-              </w:rPr>
             </w:pPr>
             <w:r>
               <w:rPr>
@@ -3385,9 +3262,6 @@
             <w:pPr>
               <w:jc w:val="center"/>
               <w:cnfStyle w:val="000000000000" w:firstRow="0" w:lastRow="0" w:firstColumn="0" w:lastColumn="0" w:oddVBand="0" w:evenVBand="0" w:oddHBand="0" w:evenHBand="0" w:firstRowFirstColumn="0" w:firstRowLastColumn="0" w:lastRowFirstColumn="0" w:lastRowLastColumn="0"/>
-              <w:rPr>
-                <w:rFonts w:hint="eastAsia"/>
-              </w:rPr>
             </w:pPr>
             <w:r>
               <w:rPr>
@@ -3408,9 +3282,6 @@
           <w:p>
             <w:pPr>
               <w:jc w:val="center"/>
-              <w:rPr>
-                <w:rFonts w:hint="eastAsia"/>
-              </w:rPr>
             </w:pPr>
           </w:p>
         </w:tc>
@@ -3422,9 +3293,6 @@
             <w:pPr>
               <w:jc w:val="center"/>
               <w:cnfStyle w:val="000000000000" w:firstRow="0" w:lastRow="0" w:firstColumn="0" w:lastColumn="0" w:oddVBand="0" w:evenVBand="0" w:oddHBand="0" w:evenHBand="0" w:firstRowFirstColumn="0" w:firstRowLastColumn="0" w:lastRowFirstColumn="0" w:lastRowLastColumn="0"/>
-              <w:rPr>
-                <w:rFonts w:hint="eastAsia"/>
-              </w:rPr>
             </w:pPr>
             <w:r>
               <w:rPr>
@@ -3445,9 +3313,6 @@
             <w:pPr>
               <w:jc w:val="center"/>
               <w:cnfStyle w:val="000000000000" w:firstRow="0" w:lastRow="0" w:firstColumn="0" w:lastColumn="0" w:oddVBand="0" w:evenVBand="0" w:oddHBand="0" w:evenHBand="0" w:firstRowFirstColumn="0" w:firstRowLastColumn="0" w:lastRowFirstColumn="0" w:lastRowLastColumn="0"/>
-              <w:rPr>
-                <w:rFonts w:hint="eastAsia"/>
-              </w:rPr>
             </w:pPr>
             <w:r>
               <w:rPr>
@@ -3468,9 +3333,6 @@
             <w:pPr>
               <w:jc w:val="center"/>
               <w:cnfStyle w:val="000000000000" w:firstRow="0" w:lastRow="0" w:firstColumn="0" w:lastColumn="0" w:oddVBand="0" w:evenVBand="0" w:oddHBand="0" w:evenHBand="0" w:firstRowFirstColumn="0" w:firstRowLastColumn="0" w:lastRowFirstColumn="0" w:lastRowLastColumn="0"/>
-              <w:rPr>
-                <w:rFonts w:hint="eastAsia"/>
-              </w:rPr>
             </w:pPr>
             <w:proofErr w:type="gramStart"/>
             <w:r>
@@ -3517,9 +3379,6 @@
           <w:p>
             <w:pPr>
               <w:jc w:val="center"/>
-              <w:rPr>
-                <w:rFonts w:hint="eastAsia"/>
-              </w:rPr>
             </w:pPr>
             <w:r>
               <w:rPr>
@@ -3538,9 +3397,6 @@
             <w:pPr>
               <w:jc w:val="center"/>
               <w:cnfStyle w:val="100000000000" w:firstRow="1" w:lastRow="0" w:firstColumn="0" w:lastColumn="0" w:oddVBand="0" w:evenVBand="0" w:oddHBand="0" w:evenHBand="0" w:firstRowFirstColumn="0" w:firstRowLastColumn="0" w:lastRowFirstColumn="0" w:lastRowLastColumn="0"/>
-              <w:rPr>
-                <w:rFonts w:hint="eastAsia"/>
-              </w:rPr>
             </w:pPr>
             <w:r>
               <w:rPr>
@@ -3559,9 +3415,6 @@
             <w:pPr>
               <w:jc w:val="center"/>
               <w:cnfStyle w:val="100000000000" w:firstRow="1" w:lastRow="0" w:firstColumn="0" w:lastColumn="0" w:oddVBand="0" w:evenVBand="0" w:oddHBand="0" w:evenHBand="0" w:firstRowFirstColumn="0" w:firstRowLastColumn="0" w:lastRowFirstColumn="0" w:lastRowLastColumn="0"/>
-              <w:rPr>
-                <w:rFonts w:hint="eastAsia"/>
-              </w:rPr>
             </w:pPr>
             <w:r>
               <w:rPr>
@@ -3586,9 +3439,6 @@
             <w:pPr>
               <w:jc w:val="center"/>
               <w:cnfStyle w:val="100000000000" w:firstRow="1" w:lastRow="0" w:firstColumn="0" w:lastColumn="0" w:oddVBand="0" w:evenVBand="0" w:oddHBand="0" w:evenHBand="0" w:firstRowFirstColumn="0" w:firstRowLastColumn="0" w:lastRowFirstColumn="0" w:lastRowLastColumn="0"/>
-              <w:rPr>
-                <w:rFonts w:hint="eastAsia"/>
-              </w:rPr>
             </w:pPr>
             <w:r>
               <w:rPr>
@@ -3607,9 +3457,6 @@
             <w:pPr>
               <w:jc w:val="center"/>
               <w:cnfStyle w:val="100000000000" w:firstRow="1" w:lastRow="0" w:firstColumn="0" w:lastColumn="0" w:oddVBand="0" w:evenVBand="0" w:oddHBand="0" w:evenHBand="0" w:firstRowFirstColumn="0" w:firstRowLastColumn="0" w:lastRowFirstColumn="0" w:lastRowLastColumn="0"/>
-              <w:rPr>
-                <w:rFonts w:hint="eastAsia"/>
-              </w:rPr>
             </w:pPr>
             <w:r>
               <w:rPr>
@@ -3672,9 +3519,6 @@
           <w:p>
             <w:pPr>
               <w:jc w:val="center"/>
-              <w:rPr>
-                <w:rFonts w:hint="eastAsia"/>
-              </w:rPr>
             </w:pPr>
             <w:r>
               <w:rPr>
@@ -3692,9 +3536,6 @@
             <w:pPr>
               <w:jc w:val="center"/>
               <w:cnfStyle w:val="000000000000" w:firstRow="0" w:lastRow="0" w:firstColumn="0" w:lastColumn="0" w:oddVBand="0" w:evenVBand="0" w:oddHBand="0" w:evenHBand="0" w:firstRowFirstColumn="0" w:firstRowLastColumn="0" w:lastRowFirstColumn="0" w:lastRowLastColumn="0"/>
-              <w:rPr>
-                <w:rFonts w:hint="eastAsia"/>
-              </w:rPr>
             </w:pPr>
             <w:r>
               <w:rPr>
@@ -3740,9 +3581,6 @@
             <w:pPr>
               <w:jc w:val="center"/>
               <w:cnfStyle w:val="000000000000" w:firstRow="0" w:lastRow="0" w:firstColumn="0" w:lastColumn="0" w:oddVBand="0" w:evenVBand="0" w:oddHBand="0" w:evenHBand="0" w:firstRowFirstColumn="0" w:firstRowLastColumn="0" w:lastRowFirstColumn="0" w:lastRowLastColumn="0"/>
-              <w:rPr>
-                <w:rFonts w:hint="eastAsia"/>
-              </w:rPr>
             </w:pPr>
             <w:proofErr w:type="spellStart"/>
             <w:proofErr w:type="gramStart"/>
@@ -3767,9 +3605,6 @@
             <w:pPr>
               <w:jc w:val="center"/>
               <w:cnfStyle w:val="000000000000" w:firstRow="0" w:lastRow="0" w:firstColumn="0" w:lastColumn="0" w:oddVBand="0" w:evenVBand="0" w:oddHBand="0" w:evenHBand="0" w:firstRowFirstColumn="0" w:firstRowLastColumn="0" w:lastRowFirstColumn="0" w:lastRowLastColumn="0"/>
-              <w:rPr>
-                <w:rFonts w:hint="eastAsia"/>
-              </w:rPr>
             </w:pPr>
             <w:r>
               <w:rPr>
@@ -3787,9 +3622,6 @@
             <w:pPr>
               <w:jc w:val="center"/>
               <w:cnfStyle w:val="000000000000" w:firstRow="0" w:lastRow="0" w:firstColumn="0" w:lastColumn="0" w:oddVBand="0" w:evenVBand="0" w:oddHBand="0" w:evenHBand="0" w:firstRowFirstColumn="0" w:firstRowLastColumn="0" w:lastRowFirstColumn="0" w:lastRowLastColumn="0"/>
-              <w:rPr>
-                <w:rFonts w:hint="eastAsia"/>
-              </w:rPr>
             </w:pPr>
             <w:r>
               <w:rPr>
@@ -3810,9 +3642,6 @@
           <w:p>
             <w:pPr>
               <w:jc w:val="center"/>
-              <w:rPr>
-                <w:rFonts w:hint="eastAsia"/>
-              </w:rPr>
             </w:pPr>
           </w:p>
         </w:tc>
@@ -3824,9 +3653,6 @@
             <w:pPr>
               <w:jc w:val="center"/>
               <w:cnfStyle w:val="000000000000" w:firstRow="0" w:lastRow="0" w:firstColumn="0" w:lastColumn="0" w:oddVBand="0" w:evenVBand="0" w:oddHBand="0" w:evenHBand="0" w:firstRowFirstColumn="0" w:firstRowLastColumn="0" w:lastRowFirstColumn="0" w:lastRowLastColumn="0"/>
-              <w:rPr>
-                <w:rFonts w:hint="eastAsia"/>
-              </w:rPr>
             </w:pPr>
             <w:r>
               <w:rPr>
@@ -3847,9 +3673,6 @@
             <w:pPr>
               <w:jc w:val="center"/>
               <w:cnfStyle w:val="000000000000" w:firstRow="0" w:lastRow="0" w:firstColumn="0" w:lastColumn="0" w:oddVBand="0" w:evenVBand="0" w:oddHBand="0" w:evenHBand="0" w:firstRowFirstColumn="0" w:firstRowLastColumn="0" w:lastRowFirstColumn="0" w:lastRowLastColumn="0"/>
-              <w:rPr>
-                <w:rFonts w:hint="eastAsia"/>
-              </w:rPr>
             </w:pPr>
             <w:r>
               <w:rPr>
@@ -3870,9 +3693,6 @@
             <w:pPr>
               <w:jc w:val="center"/>
               <w:cnfStyle w:val="000000000000" w:firstRow="0" w:lastRow="0" w:firstColumn="0" w:lastColumn="0" w:oddVBand="0" w:evenVBand="0" w:oddHBand="0" w:evenHBand="0" w:firstRowFirstColumn="0" w:firstRowLastColumn="0" w:lastRowFirstColumn="0" w:lastRowLastColumn="0"/>
-              <w:rPr>
-                <w:rFonts w:hint="eastAsia"/>
-              </w:rPr>
             </w:pPr>
             <w:r>
               <w:rPr>
@@ -3890,9 +3710,6 @@
             <w:pPr>
               <w:jc w:val="center"/>
               <w:cnfStyle w:val="000000000000" w:firstRow="0" w:lastRow="0" w:firstColumn="0" w:lastColumn="0" w:oddVBand="0" w:evenVBand="0" w:oddHBand="0" w:evenHBand="0" w:firstRowFirstColumn="0" w:firstRowLastColumn="0" w:lastRowFirstColumn="0" w:lastRowLastColumn="0"/>
-              <w:rPr>
-                <w:rFonts w:hint="eastAsia"/>
-              </w:rPr>
             </w:pPr>
             <w:proofErr w:type="gramStart"/>
             <w:r>
@@ -3915,9 +3732,6 @@
           <w:p>
             <w:pPr>
               <w:jc w:val="center"/>
-              <w:rPr>
-                <w:rFonts w:hint="eastAsia"/>
-              </w:rPr>
             </w:pPr>
           </w:p>
         </w:tc>
@@ -3929,9 +3743,6 @@
             <w:pPr>
               <w:jc w:val="center"/>
               <w:cnfStyle w:val="000000000000" w:firstRow="0" w:lastRow="0" w:firstColumn="0" w:lastColumn="0" w:oddVBand="0" w:evenVBand="0" w:oddHBand="0" w:evenHBand="0" w:firstRowFirstColumn="0" w:firstRowLastColumn="0" w:lastRowFirstColumn="0" w:lastRowLastColumn="0"/>
-              <w:rPr>
-                <w:rFonts w:hint="eastAsia"/>
-              </w:rPr>
             </w:pPr>
             <w:proofErr w:type="spellStart"/>
             <w:r>
@@ -3954,9 +3765,6 @@
             <w:pPr>
               <w:jc w:val="center"/>
               <w:cnfStyle w:val="000000000000" w:firstRow="0" w:lastRow="0" w:firstColumn="0" w:lastColumn="0" w:oddVBand="0" w:evenVBand="0" w:oddHBand="0" w:evenHBand="0" w:firstRowFirstColumn="0" w:firstRowLastColumn="0" w:lastRowFirstColumn="0" w:lastRowLastColumn="0"/>
-              <w:rPr>
-                <w:rFonts w:hint="eastAsia"/>
-              </w:rPr>
             </w:pPr>
             <w:r>
               <w:t>(void)</w:t>
@@ -3971,9 +3779,6 @@
             <w:pPr>
               <w:jc w:val="center"/>
               <w:cnfStyle w:val="000000000000" w:firstRow="0" w:lastRow="0" w:firstColumn="0" w:lastColumn="0" w:oddVBand="0" w:evenVBand="0" w:oddHBand="0" w:evenHBand="0" w:firstRowFirstColumn="0" w:firstRowLastColumn="0" w:lastRowFirstColumn="0" w:lastRowLastColumn="0"/>
-              <w:rPr>
-                <w:rFonts w:hint="eastAsia"/>
-              </w:rPr>
             </w:pPr>
             <w:r>
               <w:rPr>
@@ -3994,9 +3799,6 @@
             <w:pPr>
               <w:jc w:val="center"/>
               <w:cnfStyle w:val="000000000000" w:firstRow="0" w:lastRow="0" w:firstColumn="0" w:lastColumn="0" w:oddVBand="0" w:evenVBand="0" w:oddHBand="0" w:evenHBand="0" w:firstRowFirstColumn="0" w:firstRowLastColumn="0" w:lastRowFirstColumn="0" w:lastRowLastColumn="0"/>
-              <w:rPr>
-                <w:rFonts w:hint="eastAsia"/>
-              </w:rPr>
             </w:pPr>
             <w:r>
               <w:rPr>
@@ -4031,9 +3833,6 @@
           <w:p>
             <w:pPr>
               <w:jc w:val="center"/>
-              <w:rPr>
-                <w:rFonts w:hint="eastAsia"/>
-              </w:rPr>
             </w:pPr>
           </w:p>
         </w:tc>
@@ -4045,9 +3844,6 @@
             <w:pPr>
               <w:jc w:val="center"/>
               <w:cnfStyle w:val="000000000000" w:firstRow="0" w:lastRow="0" w:firstColumn="0" w:lastColumn="0" w:oddVBand="0" w:evenVBand="0" w:oddHBand="0" w:evenHBand="0" w:firstRowFirstColumn="0" w:firstRowLastColumn="0" w:lastRowFirstColumn="0" w:lastRowLastColumn="0"/>
-              <w:rPr>
-                <w:rFonts w:hint="eastAsia"/>
-              </w:rPr>
             </w:pPr>
             <w:proofErr w:type="spellStart"/>
             <w:r>
@@ -4070,9 +3866,6 @@
             <w:pPr>
               <w:jc w:val="center"/>
               <w:cnfStyle w:val="000000000000" w:firstRow="0" w:lastRow="0" w:firstColumn="0" w:lastColumn="0" w:oddVBand="0" w:evenVBand="0" w:oddHBand="0" w:evenHBand="0" w:firstRowFirstColumn="0" w:firstRowLastColumn="0" w:lastRowFirstColumn="0" w:lastRowLastColumn="0"/>
-              <w:rPr>
-                <w:rFonts w:hint="eastAsia"/>
-              </w:rPr>
             </w:pPr>
             <w:r>
               <w:rPr>
@@ -4098,9 +3891,6 @@
             <w:pPr>
               <w:jc w:val="center"/>
               <w:cnfStyle w:val="000000000000" w:firstRow="0" w:lastRow="0" w:firstColumn="0" w:lastColumn="0" w:oddVBand="0" w:evenVBand="0" w:oddHBand="0" w:evenHBand="0" w:firstRowFirstColumn="0" w:firstRowLastColumn="0" w:lastRowFirstColumn="0" w:lastRowLastColumn="0"/>
-              <w:rPr>
-                <w:rFonts w:hint="eastAsia"/>
-              </w:rPr>
             </w:pPr>
             <w:r>
               <w:rPr>
@@ -4121,9 +3911,6 @@
             <w:pPr>
               <w:jc w:val="center"/>
               <w:cnfStyle w:val="000000000000" w:firstRow="0" w:lastRow="0" w:firstColumn="0" w:lastColumn="0" w:oddVBand="0" w:evenVBand="0" w:oddHBand="0" w:evenHBand="0" w:firstRowFirstColumn="0" w:firstRowLastColumn="0" w:lastRowFirstColumn="0" w:lastRowLastColumn="0"/>
-              <w:rPr>
-                <w:rFonts w:hint="eastAsia"/>
-              </w:rPr>
             </w:pPr>
             <w:r>
               <w:rPr>
@@ -4158,9 +3945,6 @@
           <w:p>
             <w:pPr>
               <w:jc w:val="center"/>
-              <w:rPr>
-                <w:rFonts w:hint="eastAsia"/>
-              </w:rPr>
             </w:pPr>
           </w:p>
         </w:tc>
@@ -4172,9 +3956,6 @@
             <w:pPr>
               <w:jc w:val="center"/>
               <w:cnfStyle w:val="000000000000" w:firstRow="0" w:lastRow="0" w:firstColumn="0" w:lastColumn="0" w:oddVBand="0" w:evenVBand="0" w:oddHBand="0" w:evenHBand="0" w:firstRowFirstColumn="0" w:firstRowLastColumn="0" w:lastRowFirstColumn="0" w:lastRowLastColumn="0"/>
-              <w:rPr>
-                <w:rFonts w:hint="eastAsia"/>
-              </w:rPr>
             </w:pPr>
             <w:proofErr w:type="spellStart"/>
             <w:r>
@@ -4197,9 +3978,6 @@
             <w:pPr>
               <w:jc w:val="center"/>
               <w:cnfStyle w:val="000000000000" w:firstRow="0" w:lastRow="0" w:firstColumn="0" w:lastColumn="0" w:oddVBand="0" w:evenVBand="0" w:oddHBand="0" w:evenHBand="0" w:firstRowFirstColumn="0" w:firstRowLastColumn="0" w:lastRowFirstColumn="0" w:lastRowLastColumn="0"/>
-              <w:rPr>
-                <w:rFonts w:hint="eastAsia"/>
-              </w:rPr>
             </w:pPr>
             <w:r>
               <w:rPr>
@@ -4225,9 +4003,6 @@
             <w:pPr>
               <w:jc w:val="center"/>
               <w:cnfStyle w:val="000000000000" w:firstRow="0" w:lastRow="0" w:firstColumn="0" w:lastColumn="0" w:oddVBand="0" w:evenVBand="0" w:oddHBand="0" w:evenHBand="0" w:firstRowFirstColumn="0" w:firstRowLastColumn="0" w:lastRowFirstColumn="0" w:lastRowLastColumn="0"/>
-              <w:rPr>
-                <w:rFonts w:hint="eastAsia"/>
-              </w:rPr>
             </w:pPr>
             <w:r>
               <w:rPr>
@@ -4248,9 +4023,6 @@
             <w:pPr>
               <w:jc w:val="center"/>
               <w:cnfStyle w:val="000000000000" w:firstRow="0" w:lastRow="0" w:firstColumn="0" w:lastColumn="0" w:oddVBand="0" w:evenVBand="0" w:oddHBand="0" w:evenHBand="0" w:firstRowFirstColumn="0" w:firstRowLastColumn="0" w:lastRowFirstColumn="0" w:lastRowLastColumn="0"/>
-              <w:rPr>
-                <w:rFonts w:hint="eastAsia"/>
-              </w:rPr>
             </w:pPr>
             <w:r>
               <w:rPr>
@@ -4271,9 +4043,6 @@
           <w:p>
             <w:pPr>
               <w:jc w:val="center"/>
-              <w:rPr>
-                <w:rFonts w:hint="eastAsia"/>
-              </w:rPr>
             </w:pPr>
           </w:p>
         </w:tc>
@@ -4285,9 +4054,6 @@
             <w:pPr>
               <w:jc w:val="center"/>
               <w:cnfStyle w:val="000000000000" w:firstRow="0" w:lastRow="0" w:firstColumn="0" w:lastColumn="0" w:oddVBand="0" w:evenVBand="0" w:oddHBand="0" w:evenHBand="0" w:firstRowFirstColumn="0" w:firstRowLastColumn="0" w:lastRowFirstColumn="0" w:lastRowLastColumn="0"/>
-              <w:rPr>
-                <w:rFonts w:hint="eastAsia"/>
-              </w:rPr>
             </w:pPr>
             <w:proofErr w:type="spellStart"/>
             <w:r>
@@ -4310,9 +4076,6 @@
             <w:pPr>
               <w:jc w:val="center"/>
               <w:cnfStyle w:val="000000000000" w:firstRow="0" w:lastRow="0" w:firstColumn="0" w:lastColumn="0" w:oddVBand="0" w:evenVBand="0" w:oddHBand="0" w:evenHBand="0" w:firstRowFirstColumn="0" w:firstRowLastColumn="0" w:lastRowFirstColumn="0" w:lastRowLastColumn="0"/>
-              <w:rPr>
-                <w:rFonts w:hint="eastAsia"/>
-              </w:rPr>
             </w:pPr>
             <w:r>
               <w:rPr>
@@ -4333,9 +4096,6 @@
             <w:pPr>
               <w:jc w:val="center"/>
               <w:cnfStyle w:val="000000000000" w:firstRow="0" w:lastRow="0" w:firstColumn="0" w:lastColumn="0" w:oddVBand="0" w:evenVBand="0" w:oddHBand="0" w:evenHBand="0" w:firstRowFirstColumn="0" w:firstRowLastColumn="0" w:lastRowFirstColumn="0" w:lastRowLastColumn="0"/>
-              <w:rPr>
-                <w:rFonts w:hint="eastAsia"/>
-              </w:rPr>
             </w:pPr>
             <w:r>
               <w:rPr>
@@ -4356,9 +4116,6 @@
             <w:pPr>
               <w:jc w:val="center"/>
               <w:cnfStyle w:val="000000000000" w:firstRow="0" w:lastRow="0" w:firstColumn="0" w:lastColumn="0" w:oddVBand="0" w:evenVBand="0" w:oddHBand="0" w:evenHBand="0" w:firstRowFirstColumn="0" w:firstRowLastColumn="0" w:lastRowFirstColumn="0" w:lastRowLastColumn="0"/>
-              <w:rPr>
-                <w:rFonts w:hint="eastAsia"/>
-              </w:rPr>
             </w:pPr>
             <w:proofErr w:type="gramStart"/>
             <w:r>
@@ -4387,9 +4144,6 @@
           <w:p>
             <w:pPr>
               <w:jc w:val="center"/>
-              <w:rPr>
-                <w:rFonts w:hint="eastAsia"/>
-              </w:rPr>
             </w:pPr>
           </w:p>
         </w:tc>
@@ -4401,9 +4155,6 @@
             <w:pPr>
               <w:jc w:val="center"/>
               <w:cnfStyle w:val="000000000000" w:firstRow="0" w:lastRow="0" w:firstColumn="0" w:lastColumn="0" w:oddVBand="0" w:evenVBand="0" w:oddHBand="0" w:evenHBand="0" w:firstRowFirstColumn="0" w:firstRowLastColumn="0" w:lastRowFirstColumn="0" w:lastRowLastColumn="0"/>
-              <w:rPr>
-                <w:rFonts w:hint="eastAsia"/>
-              </w:rPr>
             </w:pPr>
             <w:proofErr w:type="spellStart"/>
             <w:r>
@@ -4426,9 +4177,6 @@
             <w:pPr>
               <w:jc w:val="center"/>
               <w:cnfStyle w:val="000000000000" w:firstRow="0" w:lastRow="0" w:firstColumn="0" w:lastColumn="0" w:oddVBand="0" w:evenVBand="0" w:oddHBand="0" w:evenHBand="0" w:firstRowFirstColumn="0" w:firstRowLastColumn="0" w:lastRowFirstColumn="0" w:lastRowLastColumn="0"/>
-              <w:rPr>
-                <w:rFonts w:hint="eastAsia"/>
-              </w:rPr>
             </w:pPr>
             <w:r>
               <w:rPr>
@@ -4449,9 +4197,6 @@
             <w:pPr>
               <w:jc w:val="center"/>
               <w:cnfStyle w:val="000000000000" w:firstRow="0" w:lastRow="0" w:firstColumn="0" w:lastColumn="0" w:oddVBand="0" w:evenVBand="0" w:oddHBand="0" w:evenHBand="0" w:firstRowFirstColumn="0" w:firstRowLastColumn="0" w:lastRowFirstColumn="0" w:lastRowLastColumn="0"/>
-              <w:rPr>
-                <w:rFonts w:hint="eastAsia"/>
-              </w:rPr>
             </w:pPr>
             <w:r>
               <w:rPr>
@@ -4472,9 +4217,6 @@
             <w:pPr>
               <w:jc w:val="center"/>
               <w:cnfStyle w:val="000000000000" w:firstRow="0" w:lastRow="0" w:firstColumn="0" w:lastColumn="0" w:oddVBand="0" w:evenVBand="0" w:oddHBand="0" w:evenHBand="0" w:firstRowFirstColumn="0" w:firstRowLastColumn="0" w:lastRowFirstColumn="0" w:lastRowLastColumn="0"/>
-              <w:rPr>
-                <w:rFonts w:hint="eastAsia"/>
-              </w:rPr>
             </w:pPr>
             <w:proofErr w:type="gramStart"/>
             <w:r>
@@ -4503,9 +4245,6 @@
           <w:p>
             <w:pPr>
               <w:jc w:val="center"/>
-              <w:rPr>
-                <w:rFonts w:hint="eastAsia"/>
-              </w:rPr>
             </w:pPr>
           </w:p>
         </w:tc>
@@ -4517,9 +4256,6 @@
             <w:pPr>
               <w:jc w:val="center"/>
               <w:cnfStyle w:val="000000000000" w:firstRow="0" w:lastRow="0" w:firstColumn="0" w:lastColumn="0" w:oddVBand="0" w:evenVBand="0" w:oddHBand="0" w:evenHBand="0" w:firstRowFirstColumn="0" w:firstRowLastColumn="0" w:lastRowFirstColumn="0" w:lastRowLastColumn="0"/>
-              <w:rPr>
-                <w:rFonts w:hint="eastAsia"/>
-              </w:rPr>
             </w:pPr>
             <w:proofErr w:type="spellStart"/>
             <w:r>
@@ -4542,9 +4278,6 @@
             <w:pPr>
               <w:jc w:val="center"/>
               <w:cnfStyle w:val="000000000000" w:firstRow="0" w:lastRow="0" w:firstColumn="0" w:lastColumn="0" w:oddVBand="0" w:evenVBand="0" w:oddHBand="0" w:evenHBand="0" w:firstRowFirstColumn="0" w:firstRowLastColumn="0" w:lastRowFirstColumn="0" w:lastRowLastColumn="0"/>
-              <w:rPr>
-                <w:rFonts w:hint="eastAsia"/>
-              </w:rPr>
             </w:pPr>
             <w:r>
               <w:rPr>
@@ -4565,9 +4298,6 @@
             <w:pPr>
               <w:jc w:val="center"/>
               <w:cnfStyle w:val="000000000000" w:firstRow="0" w:lastRow="0" w:firstColumn="0" w:lastColumn="0" w:oddVBand="0" w:evenVBand="0" w:oddHBand="0" w:evenHBand="0" w:firstRowFirstColumn="0" w:firstRowLastColumn="0" w:lastRowFirstColumn="0" w:lastRowLastColumn="0"/>
-              <w:rPr>
-                <w:rFonts w:hint="eastAsia"/>
-              </w:rPr>
             </w:pPr>
             <w:r>
               <w:rPr>
@@ -4588,9 +4318,6 @@
             <w:pPr>
               <w:jc w:val="center"/>
               <w:cnfStyle w:val="000000000000" w:firstRow="0" w:lastRow="0" w:firstColumn="0" w:lastColumn="0" w:oddVBand="0" w:evenVBand="0" w:oddHBand="0" w:evenHBand="0" w:firstRowFirstColumn="0" w:firstRowLastColumn="0" w:lastRowFirstColumn="0" w:lastRowLastColumn="0"/>
-              <w:rPr>
-                <w:rFonts w:hint="eastAsia"/>
-              </w:rPr>
             </w:pPr>
             <w:proofErr w:type="gramStart"/>
             <w:r>
@@ -4610,13 +4337,7 @@
         </w:tc>
       </w:tr>
     </w:tbl>
-    <w:p>
-      <w:pPr>
-        <w:rPr>
-          <w:rFonts w:hint="eastAsia"/>
-        </w:rPr>
-      </w:pPr>
-    </w:p>
+    <w:p/>
     <w:p>
       <w:pPr>
         <w:pStyle w:val="3"/>
@@ -4720,9 +4441,6 @@
           <w:p>
             <w:pPr>
               <w:jc w:val="center"/>
-              <w:rPr>
-                <w:rFonts w:hint="eastAsia"/>
-              </w:rPr>
             </w:pPr>
             <w:r>
               <w:rPr>
@@ -4741,9 +4459,6 @@
             <w:pPr>
               <w:jc w:val="center"/>
               <w:cnfStyle w:val="100000000000" w:firstRow="1" w:lastRow="0" w:firstColumn="0" w:lastColumn="0" w:oddVBand="0" w:evenVBand="0" w:oddHBand="0" w:evenHBand="0" w:firstRowFirstColumn="0" w:firstRowLastColumn="0" w:lastRowFirstColumn="0" w:lastRowLastColumn="0"/>
-              <w:rPr>
-                <w:rFonts w:hint="eastAsia"/>
-              </w:rPr>
             </w:pPr>
             <w:r>
               <w:rPr>
@@ -4762,9 +4477,6 @@
             <w:pPr>
               <w:jc w:val="center"/>
               <w:cnfStyle w:val="100000000000" w:firstRow="1" w:lastRow="0" w:firstColumn="0" w:lastColumn="0" w:oddVBand="0" w:evenVBand="0" w:oddHBand="0" w:evenHBand="0" w:firstRowFirstColumn="0" w:firstRowLastColumn="0" w:lastRowFirstColumn="0" w:lastRowLastColumn="0"/>
-              <w:rPr>
-                <w:rFonts w:hint="eastAsia"/>
-              </w:rPr>
             </w:pPr>
             <w:r>
               <w:rPr>
@@ -4783,9 +4495,6 @@
             <w:pPr>
               <w:jc w:val="center"/>
               <w:cnfStyle w:val="100000000000" w:firstRow="1" w:lastRow="0" w:firstColumn="0" w:lastColumn="0" w:oddVBand="0" w:evenVBand="0" w:oddHBand="0" w:evenHBand="0" w:firstRowFirstColumn="0" w:firstRowLastColumn="0" w:lastRowFirstColumn="0" w:lastRowLastColumn="0"/>
-              <w:rPr>
-                <w:rFonts w:hint="eastAsia"/>
-              </w:rPr>
             </w:pPr>
             <w:r>
               <w:rPr>
@@ -4848,9 +4557,6 @@
           <w:p>
             <w:pPr>
               <w:jc w:val="center"/>
-              <w:rPr>
-                <w:rFonts w:hint="eastAsia"/>
-              </w:rPr>
             </w:pPr>
             <w:r>
               <w:rPr>
@@ -4868,9 +4574,6 @@
             <w:pPr>
               <w:jc w:val="center"/>
               <w:cnfStyle w:val="000000000000" w:firstRow="0" w:lastRow="0" w:firstColumn="0" w:lastColumn="0" w:oddVBand="0" w:evenVBand="0" w:oddHBand="0" w:evenHBand="0" w:firstRowFirstColumn="0" w:firstRowLastColumn="0" w:lastRowFirstColumn="0" w:lastRowLastColumn="0"/>
-              <w:rPr>
-                <w:rFonts w:hint="eastAsia"/>
-              </w:rPr>
             </w:pPr>
             <w:r>
               <w:rPr>
@@ -4891,9 +4594,6 @@
             <w:pPr>
               <w:jc w:val="center"/>
               <w:cnfStyle w:val="000000000000" w:firstRow="0" w:lastRow="0" w:firstColumn="0" w:lastColumn="0" w:oddVBand="0" w:evenVBand="0" w:oddHBand="0" w:evenHBand="0" w:firstRowFirstColumn="0" w:firstRowLastColumn="0" w:lastRowFirstColumn="0" w:lastRowLastColumn="0"/>
-              <w:rPr>
-                <w:rFonts w:hint="eastAsia"/>
-              </w:rPr>
             </w:pPr>
             <w:r>
               <w:rPr>
@@ -4914,9 +4614,6 @@
             <w:pPr>
               <w:jc w:val="center"/>
               <w:cnfStyle w:val="000000000000" w:firstRow="0" w:lastRow="0" w:firstColumn="0" w:lastColumn="0" w:oddVBand="0" w:evenVBand="0" w:oddHBand="0" w:evenHBand="0" w:firstRowFirstColumn="0" w:firstRowLastColumn="0" w:lastRowFirstColumn="0" w:lastRowLastColumn="0"/>
-              <w:rPr>
-                <w:rFonts w:hint="eastAsia"/>
-              </w:rPr>
             </w:pPr>
             <w:proofErr w:type="gramStart"/>
             <w:r>
@@ -4945,9 +4642,6 @@
           <w:p>
             <w:pPr>
               <w:jc w:val="center"/>
-              <w:rPr>
-                <w:rFonts w:hint="eastAsia"/>
-              </w:rPr>
             </w:pPr>
           </w:p>
         </w:tc>
@@ -4959,9 +4653,6 @@
             <w:pPr>
               <w:jc w:val="center"/>
               <w:cnfStyle w:val="000000000000" w:firstRow="0" w:lastRow="0" w:firstColumn="0" w:lastColumn="0" w:oddVBand="0" w:evenVBand="0" w:oddHBand="0" w:evenHBand="0" w:firstRowFirstColumn="0" w:firstRowLastColumn="0" w:lastRowFirstColumn="0" w:lastRowLastColumn="0"/>
-              <w:rPr>
-                <w:rFonts w:hint="eastAsia"/>
-              </w:rPr>
             </w:pPr>
             <w:r>
               <w:rPr>
@@ -4982,9 +4673,6 @@
             <w:pPr>
               <w:jc w:val="center"/>
               <w:cnfStyle w:val="000000000000" w:firstRow="0" w:lastRow="0" w:firstColumn="0" w:lastColumn="0" w:oddVBand="0" w:evenVBand="0" w:oddHBand="0" w:evenHBand="0" w:firstRowFirstColumn="0" w:firstRowLastColumn="0" w:lastRowFirstColumn="0" w:lastRowLastColumn="0"/>
-              <w:rPr>
-                <w:rFonts w:hint="eastAsia"/>
-              </w:rPr>
             </w:pPr>
             <w:r>
               <w:rPr>
@@ -5005,9 +4693,6 @@
             <w:pPr>
               <w:jc w:val="center"/>
               <w:cnfStyle w:val="000000000000" w:firstRow="0" w:lastRow="0" w:firstColumn="0" w:lastColumn="0" w:oddVBand="0" w:evenVBand="0" w:oddHBand="0" w:evenHBand="0" w:firstRowFirstColumn="0" w:firstRowLastColumn="0" w:lastRowFirstColumn="0" w:lastRowLastColumn="0"/>
-              <w:rPr>
-                <w:rFonts w:hint="eastAsia"/>
-              </w:rPr>
             </w:pPr>
             <w:r>
               <w:rPr>
@@ -5028,9 +4713,6 @@
           <w:p>
             <w:pPr>
               <w:jc w:val="center"/>
-              <w:rPr>
-                <w:rFonts w:hint="eastAsia"/>
-              </w:rPr>
             </w:pPr>
           </w:p>
         </w:tc>
@@ -5042,9 +4724,6 @@
             <w:pPr>
               <w:jc w:val="center"/>
               <w:cnfStyle w:val="000000000000" w:firstRow="0" w:lastRow="0" w:firstColumn="0" w:lastColumn="0" w:oddVBand="0" w:evenVBand="0" w:oddHBand="0" w:evenHBand="0" w:firstRowFirstColumn="0" w:firstRowLastColumn="0" w:lastRowFirstColumn="0" w:lastRowLastColumn="0"/>
-              <w:rPr>
-                <w:rFonts w:hint="eastAsia"/>
-              </w:rPr>
             </w:pPr>
             <w:r>
               <w:rPr>
@@ -5065,9 +4744,6 @@
             <w:pPr>
               <w:jc w:val="center"/>
               <w:cnfStyle w:val="000000000000" w:firstRow="0" w:lastRow="0" w:firstColumn="0" w:lastColumn="0" w:oddVBand="0" w:evenVBand="0" w:oddHBand="0" w:evenHBand="0" w:firstRowFirstColumn="0" w:firstRowLastColumn="0" w:lastRowFirstColumn="0" w:lastRowLastColumn="0"/>
-              <w:rPr>
-                <w:rFonts w:hint="eastAsia"/>
-              </w:rPr>
             </w:pPr>
             <w:r>
               <w:rPr>
@@ -5088,9 +4764,6 @@
             <w:pPr>
               <w:jc w:val="center"/>
               <w:cnfStyle w:val="000000000000" w:firstRow="0" w:lastRow="0" w:firstColumn="0" w:lastColumn="0" w:oddVBand="0" w:evenVBand="0" w:oddHBand="0" w:evenHBand="0" w:firstRowFirstColumn="0" w:firstRowLastColumn="0" w:lastRowFirstColumn="0" w:lastRowLastColumn="0"/>
-              <w:rPr>
-                <w:rFonts w:hint="eastAsia"/>
-              </w:rPr>
             </w:pPr>
             <w:r>
               <w:rPr>
@@ -5111,9 +4784,6 @@
           <w:p>
             <w:pPr>
               <w:jc w:val="center"/>
-              <w:rPr>
-                <w:rFonts w:hint="eastAsia"/>
-              </w:rPr>
             </w:pPr>
           </w:p>
         </w:tc>
@@ -5125,9 +4795,6 @@
             <w:pPr>
               <w:jc w:val="center"/>
               <w:cnfStyle w:val="000000000000" w:firstRow="0" w:lastRow="0" w:firstColumn="0" w:lastColumn="0" w:oddVBand="0" w:evenVBand="0" w:oddHBand="0" w:evenHBand="0" w:firstRowFirstColumn="0" w:firstRowLastColumn="0" w:lastRowFirstColumn="0" w:lastRowLastColumn="0"/>
-              <w:rPr>
-                <w:rFonts w:hint="eastAsia"/>
-              </w:rPr>
             </w:pPr>
             <w:r>
               <w:rPr>
@@ -5148,9 +4815,6 @@
             <w:pPr>
               <w:jc w:val="center"/>
               <w:cnfStyle w:val="000000000000" w:firstRow="0" w:lastRow="0" w:firstColumn="0" w:lastColumn="0" w:oddVBand="0" w:evenVBand="0" w:oddHBand="0" w:evenHBand="0" w:firstRowFirstColumn="0" w:firstRowLastColumn="0" w:lastRowFirstColumn="0" w:lastRowLastColumn="0"/>
-              <w:rPr>
-                <w:rFonts w:hint="eastAsia"/>
-              </w:rPr>
             </w:pPr>
             <w:r>
               <w:rPr>
@@ -5171,9 +4835,6 @@
             <w:pPr>
               <w:jc w:val="center"/>
               <w:cnfStyle w:val="000000000000" w:firstRow="0" w:lastRow="0" w:firstColumn="0" w:lastColumn="0" w:oddVBand="0" w:evenVBand="0" w:oddHBand="0" w:evenHBand="0" w:firstRowFirstColumn="0" w:firstRowLastColumn="0" w:lastRowFirstColumn="0" w:lastRowLastColumn="0"/>
-              <w:rPr>
-                <w:rFonts w:hint="eastAsia"/>
-              </w:rPr>
             </w:pPr>
             <w:r>
               <w:rPr>
@@ -5194,9 +4855,6 @@
           <w:p>
             <w:pPr>
               <w:jc w:val="center"/>
-              <w:rPr>
-                <w:rFonts w:hint="eastAsia"/>
-              </w:rPr>
             </w:pPr>
           </w:p>
         </w:tc>
@@ -5208,9 +4866,6 @@
             <w:pPr>
               <w:jc w:val="center"/>
               <w:cnfStyle w:val="000000000000" w:firstRow="0" w:lastRow="0" w:firstColumn="0" w:lastColumn="0" w:oddVBand="0" w:evenVBand="0" w:oddHBand="0" w:evenHBand="0" w:firstRowFirstColumn="0" w:firstRowLastColumn="0" w:lastRowFirstColumn="0" w:lastRowLastColumn="0"/>
-              <w:rPr>
-                <w:rFonts w:hint="eastAsia"/>
-              </w:rPr>
             </w:pPr>
             <w:r>
               <w:rPr>
@@ -5231,9 +4886,6 @@
             <w:pPr>
               <w:jc w:val="center"/>
               <w:cnfStyle w:val="000000000000" w:firstRow="0" w:lastRow="0" w:firstColumn="0" w:lastColumn="0" w:oddVBand="0" w:evenVBand="0" w:oddHBand="0" w:evenHBand="0" w:firstRowFirstColumn="0" w:firstRowLastColumn="0" w:lastRowFirstColumn="0" w:lastRowLastColumn="0"/>
-              <w:rPr>
-                <w:rFonts w:hint="eastAsia"/>
-              </w:rPr>
             </w:pPr>
             <w:r>
               <w:rPr>
@@ -5254,9 +4906,6 @@
             <w:pPr>
               <w:jc w:val="center"/>
               <w:cnfStyle w:val="000000000000" w:firstRow="0" w:lastRow="0" w:firstColumn="0" w:lastColumn="0" w:oddVBand="0" w:evenVBand="0" w:oddHBand="0" w:evenHBand="0" w:firstRowFirstColumn="0" w:firstRowLastColumn="0" w:lastRowFirstColumn="0" w:lastRowLastColumn="0"/>
-              <w:rPr>
-                <w:rFonts w:hint="eastAsia"/>
-              </w:rPr>
             </w:pPr>
             <w:r>
               <w:rPr>
@@ -5277,9 +4926,6 @@
           <w:p>
             <w:pPr>
               <w:jc w:val="center"/>
-              <w:rPr>
-                <w:rFonts w:hint="eastAsia"/>
-              </w:rPr>
             </w:pPr>
           </w:p>
         </w:tc>
@@ -5291,9 +4937,6 @@
             <w:pPr>
               <w:jc w:val="center"/>
               <w:cnfStyle w:val="000000000000" w:firstRow="0" w:lastRow="0" w:firstColumn="0" w:lastColumn="0" w:oddVBand="0" w:evenVBand="0" w:oddHBand="0" w:evenHBand="0" w:firstRowFirstColumn="0" w:firstRowLastColumn="0" w:lastRowFirstColumn="0" w:lastRowLastColumn="0"/>
-              <w:rPr>
-                <w:rFonts w:hint="eastAsia"/>
-              </w:rPr>
             </w:pPr>
             <w:r>
               <w:rPr>
@@ -5314,9 +4957,6 @@
             <w:pPr>
               <w:jc w:val="center"/>
               <w:cnfStyle w:val="000000000000" w:firstRow="0" w:lastRow="0" w:firstColumn="0" w:lastColumn="0" w:oddVBand="0" w:evenVBand="0" w:oddHBand="0" w:evenHBand="0" w:firstRowFirstColumn="0" w:firstRowLastColumn="0" w:lastRowFirstColumn="0" w:lastRowLastColumn="0"/>
-              <w:rPr>
-                <w:rFonts w:hint="eastAsia"/>
-              </w:rPr>
             </w:pPr>
             <w:r>
               <w:rPr>
@@ -5337,9 +4977,6 @@
             <w:pPr>
               <w:jc w:val="center"/>
               <w:cnfStyle w:val="000000000000" w:firstRow="0" w:lastRow="0" w:firstColumn="0" w:lastColumn="0" w:oddVBand="0" w:evenVBand="0" w:oddHBand="0" w:evenHBand="0" w:firstRowFirstColumn="0" w:firstRowLastColumn="0" w:lastRowFirstColumn="0" w:lastRowLastColumn="0"/>
-              <w:rPr>
-                <w:rFonts w:hint="eastAsia"/>
-              </w:rPr>
             </w:pPr>
             <w:r>
               <w:rPr>
@@ -5360,9 +4997,6 @@
           <w:p>
             <w:pPr>
               <w:jc w:val="center"/>
-              <w:rPr>
-                <w:rFonts w:hint="eastAsia"/>
-              </w:rPr>
             </w:pPr>
           </w:p>
         </w:tc>
@@ -5374,9 +5008,6 @@
             <w:pPr>
               <w:jc w:val="center"/>
               <w:cnfStyle w:val="000000000000" w:firstRow="0" w:lastRow="0" w:firstColumn="0" w:lastColumn="0" w:oddVBand="0" w:evenVBand="0" w:oddHBand="0" w:evenHBand="0" w:firstRowFirstColumn="0" w:firstRowLastColumn="0" w:lastRowFirstColumn="0" w:lastRowLastColumn="0"/>
-              <w:rPr>
-                <w:rFonts w:hint="eastAsia"/>
-              </w:rPr>
             </w:pPr>
             <w:r>
               <w:rPr>
@@ -5397,9 +5028,6 @@
             <w:pPr>
               <w:jc w:val="center"/>
               <w:cnfStyle w:val="000000000000" w:firstRow="0" w:lastRow="0" w:firstColumn="0" w:lastColumn="0" w:oddVBand="0" w:evenVBand="0" w:oddHBand="0" w:evenHBand="0" w:firstRowFirstColumn="0" w:firstRowLastColumn="0" w:lastRowFirstColumn="0" w:lastRowLastColumn="0"/>
-              <w:rPr>
-                <w:rFonts w:hint="eastAsia"/>
-              </w:rPr>
             </w:pPr>
             <w:r>
               <w:rPr>
@@ -5420,9 +5048,6 @@
             <w:pPr>
               <w:jc w:val="center"/>
               <w:cnfStyle w:val="000000000000" w:firstRow="0" w:lastRow="0" w:firstColumn="0" w:lastColumn="0" w:oddVBand="0" w:evenVBand="0" w:oddHBand="0" w:evenHBand="0" w:firstRowFirstColumn="0" w:firstRowLastColumn="0" w:lastRowFirstColumn="0" w:lastRowLastColumn="0"/>
-              <w:rPr>
-                <w:rFonts w:hint="eastAsia"/>
-              </w:rPr>
             </w:pPr>
             <w:proofErr w:type="gramStart"/>
             <w:r>
@@ -5469,9 +5094,6 @@
           <w:p>
             <w:pPr>
               <w:jc w:val="center"/>
-              <w:rPr>
-                <w:rFonts w:hint="eastAsia"/>
-              </w:rPr>
             </w:pPr>
             <w:r>
               <w:rPr>
@@ -5490,9 +5112,6 @@
             <w:pPr>
               <w:jc w:val="center"/>
               <w:cnfStyle w:val="100000000000" w:firstRow="1" w:lastRow="0" w:firstColumn="0" w:lastColumn="0" w:oddVBand="0" w:evenVBand="0" w:oddHBand="0" w:evenHBand="0" w:firstRowFirstColumn="0" w:firstRowLastColumn="0" w:lastRowFirstColumn="0" w:lastRowLastColumn="0"/>
-              <w:rPr>
-                <w:rFonts w:hint="eastAsia"/>
-              </w:rPr>
             </w:pPr>
             <w:r>
               <w:rPr>
@@ -5511,9 +5130,6 @@
             <w:pPr>
               <w:jc w:val="center"/>
               <w:cnfStyle w:val="100000000000" w:firstRow="1" w:lastRow="0" w:firstColumn="0" w:lastColumn="0" w:oddVBand="0" w:evenVBand="0" w:oddHBand="0" w:evenHBand="0" w:firstRowFirstColumn="0" w:firstRowLastColumn="0" w:lastRowFirstColumn="0" w:lastRowLastColumn="0"/>
-              <w:rPr>
-                <w:rFonts w:hint="eastAsia"/>
-              </w:rPr>
             </w:pPr>
             <w:r>
               <w:rPr>
@@ -5532,9 +5148,6 @@
             <w:pPr>
               <w:jc w:val="center"/>
               <w:cnfStyle w:val="100000000000" w:firstRow="1" w:lastRow="0" w:firstColumn="0" w:lastColumn="0" w:oddVBand="0" w:evenVBand="0" w:oddHBand="0" w:evenHBand="0" w:firstRowFirstColumn="0" w:firstRowLastColumn="0" w:lastRowFirstColumn="0" w:lastRowLastColumn="0"/>
-              <w:rPr>
-                <w:rFonts w:hint="eastAsia"/>
-              </w:rPr>
             </w:pPr>
             <w:r>
               <w:rPr>
@@ -5553,9 +5166,6 @@
             <w:pPr>
               <w:jc w:val="center"/>
               <w:cnfStyle w:val="100000000000" w:firstRow="1" w:lastRow="0" w:firstColumn="0" w:lastColumn="0" w:oddVBand="0" w:evenVBand="0" w:oddHBand="0" w:evenHBand="0" w:firstRowFirstColumn="0" w:firstRowLastColumn="0" w:lastRowFirstColumn="0" w:lastRowLastColumn="0"/>
-              <w:rPr>
-                <w:rFonts w:hint="eastAsia"/>
-              </w:rPr>
             </w:pPr>
             <w:r>
               <w:rPr>
@@ -5619,9 +5229,6 @@
           <w:p>
             <w:pPr>
               <w:jc w:val="center"/>
-              <w:rPr>
-                <w:rFonts w:hint="eastAsia"/>
-              </w:rPr>
             </w:pPr>
             <w:r>
               <w:rPr>
@@ -5639,9 +5246,6 @@
             <w:pPr>
               <w:jc w:val="center"/>
               <w:cnfStyle w:val="000000000000" w:firstRow="0" w:lastRow="0" w:firstColumn="0" w:lastColumn="0" w:oddVBand="0" w:evenVBand="0" w:oddHBand="0" w:evenHBand="0" w:firstRowFirstColumn="0" w:firstRowLastColumn="0" w:lastRowFirstColumn="0" w:lastRowLastColumn="0"/>
-              <w:rPr>
-                <w:rFonts w:hint="eastAsia"/>
-              </w:rPr>
             </w:pPr>
             <w:r>
               <w:rPr>
@@ -5688,9 +5292,6 @@
             <w:pPr>
               <w:jc w:val="center"/>
               <w:cnfStyle w:val="000000000000" w:firstRow="0" w:lastRow="0" w:firstColumn="0" w:lastColumn="0" w:oddVBand="0" w:evenVBand="0" w:oddHBand="0" w:evenHBand="0" w:firstRowFirstColumn="0" w:firstRowLastColumn="0" w:lastRowFirstColumn="0" w:lastRowLastColumn="0"/>
-              <w:rPr>
-                <w:rFonts w:hint="eastAsia"/>
-              </w:rPr>
             </w:pPr>
             <w:proofErr w:type="spellStart"/>
             <w:proofErr w:type="gramStart"/>
@@ -5715,9 +5316,6 @@
             <w:pPr>
               <w:jc w:val="center"/>
               <w:cnfStyle w:val="000000000000" w:firstRow="0" w:lastRow="0" w:firstColumn="0" w:lastColumn="0" w:oddVBand="0" w:evenVBand="0" w:oddHBand="0" w:evenHBand="0" w:firstRowFirstColumn="0" w:firstRowLastColumn="0" w:lastRowFirstColumn="0" w:lastRowLastColumn="0"/>
-              <w:rPr>
-                <w:rFonts w:hint="eastAsia"/>
-              </w:rPr>
             </w:pPr>
             <w:r>
               <w:rPr>
@@ -5735,9 +5333,6 @@
             <w:pPr>
               <w:jc w:val="center"/>
               <w:cnfStyle w:val="000000000000" w:firstRow="0" w:lastRow="0" w:firstColumn="0" w:lastColumn="0" w:oddVBand="0" w:evenVBand="0" w:oddHBand="0" w:evenHBand="0" w:firstRowFirstColumn="0" w:firstRowLastColumn="0" w:lastRowFirstColumn="0" w:lastRowLastColumn="0"/>
-              <w:rPr>
-                <w:rFonts w:hint="eastAsia"/>
-              </w:rPr>
             </w:pPr>
             <w:r>
               <w:rPr>
@@ -5758,9 +5353,6 @@
           <w:p>
             <w:pPr>
               <w:jc w:val="center"/>
-              <w:rPr>
-                <w:rFonts w:hint="eastAsia"/>
-              </w:rPr>
             </w:pPr>
           </w:p>
         </w:tc>
@@ -5772,9 +5364,6 @@
             <w:pPr>
               <w:jc w:val="center"/>
               <w:cnfStyle w:val="000000000000" w:firstRow="0" w:lastRow="0" w:firstColumn="0" w:lastColumn="0" w:oddVBand="0" w:evenVBand="0" w:oddHBand="0" w:evenHBand="0" w:firstRowFirstColumn="0" w:firstRowLastColumn="0" w:lastRowFirstColumn="0" w:lastRowLastColumn="0"/>
-              <w:rPr>
-                <w:rFonts w:hint="eastAsia"/>
-              </w:rPr>
             </w:pPr>
             <w:r>
               <w:rPr>
@@ -5795,9 +5384,6 @@
             <w:pPr>
               <w:jc w:val="center"/>
               <w:cnfStyle w:val="000000000000" w:firstRow="0" w:lastRow="0" w:firstColumn="0" w:lastColumn="0" w:oddVBand="0" w:evenVBand="0" w:oddHBand="0" w:evenHBand="0" w:firstRowFirstColumn="0" w:firstRowLastColumn="0" w:lastRowFirstColumn="0" w:lastRowLastColumn="0"/>
-              <w:rPr>
-                <w:rFonts w:hint="eastAsia"/>
-              </w:rPr>
             </w:pPr>
             <w:r>
               <w:rPr>
@@ -5818,9 +5404,6 @@
             <w:pPr>
               <w:jc w:val="center"/>
               <w:cnfStyle w:val="000000000000" w:firstRow="0" w:lastRow="0" w:firstColumn="0" w:lastColumn="0" w:oddVBand="0" w:evenVBand="0" w:oddHBand="0" w:evenHBand="0" w:firstRowFirstColumn="0" w:firstRowLastColumn="0" w:lastRowFirstColumn="0" w:lastRowLastColumn="0"/>
-              <w:rPr>
-                <w:rFonts w:hint="eastAsia"/>
-              </w:rPr>
             </w:pPr>
             <w:r>
               <w:rPr>
@@ -5838,9 +5421,6 @@
             <w:pPr>
               <w:jc w:val="center"/>
               <w:cnfStyle w:val="000000000000" w:firstRow="0" w:lastRow="0" w:firstColumn="0" w:lastColumn="0" w:oddVBand="0" w:evenVBand="0" w:oddHBand="0" w:evenHBand="0" w:firstRowFirstColumn="0" w:firstRowLastColumn="0" w:lastRowFirstColumn="0" w:lastRowLastColumn="0"/>
-              <w:rPr>
-                <w:rFonts w:hint="eastAsia"/>
-              </w:rPr>
             </w:pPr>
             <w:proofErr w:type="gramStart"/>
             <w:r>
@@ -5863,9 +5443,6 @@
           <w:p>
             <w:pPr>
               <w:jc w:val="center"/>
-              <w:rPr>
-                <w:rFonts w:hint="eastAsia"/>
-              </w:rPr>
             </w:pPr>
           </w:p>
         </w:tc>
@@ -5877,9 +5454,6 @@
             <w:pPr>
               <w:jc w:val="center"/>
               <w:cnfStyle w:val="000000000000" w:firstRow="0" w:lastRow="0" w:firstColumn="0" w:lastColumn="0" w:oddVBand="0" w:evenVBand="0" w:oddHBand="0" w:evenHBand="0" w:firstRowFirstColumn="0" w:firstRowLastColumn="0" w:lastRowFirstColumn="0" w:lastRowLastColumn="0"/>
-              <w:rPr>
-                <w:rFonts w:hint="eastAsia"/>
-              </w:rPr>
             </w:pPr>
             <w:proofErr w:type="spellStart"/>
             <w:r>
@@ -5902,9 +5476,6 @@
             <w:pPr>
               <w:jc w:val="center"/>
               <w:cnfStyle w:val="000000000000" w:firstRow="0" w:lastRow="0" w:firstColumn="0" w:lastColumn="0" w:oddVBand="0" w:evenVBand="0" w:oddHBand="0" w:evenHBand="0" w:firstRowFirstColumn="0" w:firstRowLastColumn="0" w:lastRowFirstColumn="0" w:lastRowLastColumn="0"/>
-              <w:rPr>
-                <w:rFonts w:hint="eastAsia"/>
-              </w:rPr>
             </w:pPr>
             <w:r>
               <w:t>(void)</w:t>
@@ -5919,9 +5490,6 @@
             <w:pPr>
               <w:jc w:val="center"/>
               <w:cnfStyle w:val="000000000000" w:firstRow="0" w:lastRow="0" w:firstColumn="0" w:lastColumn="0" w:oddVBand="0" w:evenVBand="0" w:oddHBand="0" w:evenHBand="0" w:firstRowFirstColumn="0" w:firstRowLastColumn="0" w:lastRowFirstColumn="0" w:lastRowLastColumn="0"/>
-              <w:rPr>
-                <w:rFonts w:hint="eastAsia"/>
-              </w:rPr>
             </w:pPr>
             <w:r>
               <w:rPr>
@@ -5942,9 +5510,6 @@
             <w:pPr>
               <w:jc w:val="center"/>
               <w:cnfStyle w:val="000000000000" w:firstRow="0" w:lastRow="0" w:firstColumn="0" w:lastColumn="0" w:oddVBand="0" w:evenVBand="0" w:oddHBand="0" w:evenHBand="0" w:firstRowFirstColumn="0" w:firstRowLastColumn="0" w:lastRowFirstColumn="0" w:lastRowLastColumn="0"/>
-              <w:rPr>
-                <w:rFonts w:hint="eastAsia"/>
-              </w:rPr>
             </w:pPr>
             <w:r>
               <w:rPr>
@@ -5979,9 +5544,6 @@
           <w:p>
             <w:pPr>
               <w:jc w:val="center"/>
-              <w:rPr>
-                <w:rFonts w:hint="eastAsia"/>
-              </w:rPr>
             </w:pPr>
           </w:p>
         </w:tc>
@@ -5993,9 +5555,6 @@
             <w:pPr>
               <w:jc w:val="center"/>
               <w:cnfStyle w:val="000000000000" w:firstRow="0" w:lastRow="0" w:firstColumn="0" w:lastColumn="0" w:oddVBand="0" w:evenVBand="0" w:oddHBand="0" w:evenHBand="0" w:firstRowFirstColumn="0" w:firstRowLastColumn="0" w:lastRowFirstColumn="0" w:lastRowLastColumn="0"/>
-              <w:rPr>
-                <w:rFonts w:hint="eastAsia"/>
-              </w:rPr>
             </w:pPr>
             <w:proofErr w:type="spellStart"/>
             <w:r>
@@ -6018,9 +5577,6 @@
             <w:pPr>
               <w:jc w:val="center"/>
               <w:cnfStyle w:val="000000000000" w:firstRow="0" w:lastRow="0" w:firstColumn="0" w:lastColumn="0" w:oddVBand="0" w:evenVBand="0" w:oddHBand="0" w:evenHBand="0" w:firstRowFirstColumn="0" w:firstRowLastColumn="0" w:lastRowFirstColumn="0" w:lastRowLastColumn="0"/>
-              <w:rPr>
-                <w:rFonts w:hint="eastAsia"/>
-              </w:rPr>
             </w:pPr>
             <w:r>
               <w:rPr>
@@ -6046,9 +5602,6 @@
             <w:pPr>
               <w:jc w:val="center"/>
               <w:cnfStyle w:val="000000000000" w:firstRow="0" w:lastRow="0" w:firstColumn="0" w:lastColumn="0" w:oddVBand="0" w:evenVBand="0" w:oddHBand="0" w:evenHBand="0" w:firstRowFirstColumn="0" w:firstRowLastColumn="0" w:lastRowFirstColumn="0" w:lastRowLastColumn="0"/>
-              <w:rPr>
-                <w:rFonts w:hint="eastAsia"/>
-              </w:rPr>
             </w:pPr>
             <w:r>
               <w:rPr>
@@ -6069,9 +5622,6 @@
             <w:pPr>
               <w:jc w:val="center"/>
               <w:cnfStyle w:val="000000000000" w:firstRow="0" w:lastRow="0" w:firstColumn="0" w:lastColumn="0" w:oddVBand="0" w:evenVBand="0" w:oddHBand="0" w:evenHBand="0" w:firstRowFirstColumn="0" w:firstRowLastColumn="0" w:lastRowFirstColumn="0" w:lastRowLastColumn="0"/>
-              <w:rPr>
-                <w:rFonts w:hint="eastAsia"/>
-              </w:rPr>
             </w:pPr>
             <w:r>
               <w:rPr>
@@ -6106,9 +5656,6 @@
           <w:p>
             <w:pPr>
               <w:jc w:val="center"/>
-              <w:rPr>
-                <w:rFonts w:hint="eastAsia"/>
-              </w:rPr>
             </w:pPr>
           </w:p>
         </w:tc>
@@ -6120,9 +5667,6 @@
             <w:pPr>
               <w:jc w:val="center"/>
               <w:cnfStyle w:val="000000000000" w:firstRow="0" w:lastRow="0" w:firstColumn="0" w:lastColumn="0" w:oddVBand="0" w:evenVBand="0" w:oddHBand="0" w:evenHBand="0" w:firstRowFirstColumn="0" w:firstRowLastColumn="0" w:lastRowFirstColumn="0" w:lastRowLastColumn="0"/>
-              <w:rPr>
-                <w:rFonts w:hint="eastAsia"/>
-              </w:rPr>
             </w:pPr>
             <w:proofErr w:type="spellStart"/>
             <w:r>
@@ -6145,9 +5689,6 @@
             <w:pPr>
               <w:jc w:val="center"/>
               <w:cnfStyle w:val="000000000000" w:firstRow="0" w:lastRow="0" w:firstColumn="0" w:lastColumn="0" w:oddVBand="0" w:evenVBand="0" w:oddHBand="0" w:evenHBand="0" w:firstRowFirstColumn="0" w:firstRowLastColumn="0" w:lastRowFirstColumn="0" w:lastRowLastColumn="0"/>
-              <w:rPr>
-                <w:rFonts w:hint="eastAsia"/>
-              </w:rPr>
             </w:pPr>
             <w:r>
               <w:rPr>
@@ -6173,9 +5714,6 @@
             <w:pPr>
               <w:jc w:val="center"/>
               <w:cnfStyle w:val="000000000000" w:firstRow="0" w:lastRow="0" w:firstColumn="0" w:lastColumn="0" w:oddVBand="0" w:evenVBand="0" w:oddHBand="0" w:evenHBand="0" w:firstRowFirstColumn="0" w:firstRowLastColumn="0" w:lastRowFirstColumn="0" w:lastRowLastColumn="0"/>
-              <w:rPr>
-                <w:rFonts w:hint="eastAsia"/>
-              </w:rPr>
             </w:pPr>
             <w:r>
               <w:rPr>
@@ -6196,9 +5734,6 @@
             <w:pPr>
               <w:jc w:val="center"/>
               <w:cnfStyle w:val="000000000000" w:firstRow="0" w:lastRow="0" w:firstColumn="0" w:lastColumn="0" w:oddVBand="0" w:evenVBand="0" w:oddHBand="0" w:evenHBand="0" w:firstRowFirstColumn="0" w:firstRowLastColumn="0" w:lastRowFirstColumn="0" w:lastRowLastColumn="0"/>
-              <w:rPr>
-                <w:rFonts w:hint="eastAsia"/>
-              </w:rPr>
             </w:pPr>
             <w:r>
               <w:rPr>
@@ -6219,9 +5754,6 @@
           <w:p>
             <w:pPr>
               <w:jc w:val="center"/>
-              <w:rPr>
-                <w:rFonts w:hint="eastAsia"/>
-              </w:rPr>
             </w:pPr>
           </w:p>
         </w:tc>
@@ -6233,9 +5765,6 @@
             <w:pPr>
               <w:jc w:val="center"/>
               <w:cnfStyle w:val="000000000000" w:firstRow="0" w:lastRow="0" w:firstColumn="0" w:lastColumn="0" w:oddVBand="0" w:evenVBand="0" w:oddHBand="0" w:evenHBand="0" w:firstRowFirstColumn="0" w:firstRowLastColumn="0" w:lastRowFirstColumn="0" w:lastRowLastColumn="0"/>
-              <w:rPr>
-                <w:rFonts w:hint="eastAsia"/>
-              </w:rPr>
             </w:pPr>
             <w:proofErr w:type="spellStart"/>
             <w:r>
@@ -6258,9 +5787,6 @@
             <w:pPr>
               <w:jc w:val="center"/>
               <w:cnfStyle w:val="000000000000" w:firstRow="0" w:lastRow="0" w:firstColumn="0" w:lastColumn="0" w:oddVBand="0" w:evenVBand="0" w:oddHBand="0" w:evenHBand="0" w:firstRowFirstColumn="0" w:firstRowLastColumn="0" w:lastRowFirstColumn="0" w:lastRowLastColumn="0"/>
-              <w:rPr>
-                <w:rFonts w:hint="eastAsia"/>
-              </w:rPr>
             </w:pPr>
             <w:r>
               <w:rPr>
@@ -6281,9 +5807,6 @@
             <w:pPr>
               <w:jc w:val="center"/>
               <w:cnfStyle w:val="000000000000" w:firstRow="0" w:lastRow="0" w:firstColumn="0" w:lastColumn="0" w:oddVBand="0" w:evenVBand="0" w:oddHBand="0" w:evenHBand="0" w:firstRowFirstColumn="0" w:firstRowLastColumn="0" w:lastRowFirstColumn="0" w:lastRowLastColumn="0"/>
-              <w:rPr>
-                <w:rFonts w:hint="eastAsia"/>
-              </w:rPr>
             </w:pPr>
             <w:r>
               <w:rPr>
@@ -6304,9 +5827,6 @@
             <w:pPr>
               <w:jc w:val="center"/>
               <w:cnfStyle w:val="000000000000" w:firstRow="0" w:lastRow="0" w:firstColumn="0" w:lastColumn="0" w:oddVBand="0" w:evenVBand="0" w:oddHBand="0" w:evenHBand="0" w:firstRowFirstColumn="0" w:firstRowLastColumn="0" w:lastRowFirstColumn="0" w:lastRowLastColumn="0"/>
-              <w:rPr>
-                <w:rFonts w:hint="eastAsia"/>
-              </w:rPr>
             </w:pPr>
             <w:proofErr w:type="gramStart"/>
             <w:r>
@@ -6335,9 +5855,6 @@
           <w:p>
             <w:pPr>
               <w:jc w:val="center"/>
-              <w:rPr>
-                <w:rFonts w:hint="eastAsia"/>
-              </w:rPr>
             </w:pPr>
           </w:p>
         </w:tc>
@@ -6349,9 +5866,6 @@
             <w:pPr>
               <w:jc w:val="center"/>
               <w:cnfStyle w:val="000000000000" w:firstRow="0" w:lastRow="0" w:firstColumn="0" w:lastColumn="0" w:oddVBand="0" w:evenVBand="0" w:oddHBand="0" w:evenHBand="0" w:firstRowFirstColumn="0" w:firstRowLastColumn="0" w:lastRowFirstColumn="0" w:lastRowLastColumn="0"/>
-              <w:rPr>
-                <w:rFonts w:hint="eastAsia"/>
-              </w:rPr>
             </w:pPr>
             <w:proofErr w:type="spellStart"/>
             <w:r>
@@ -6374,9 +5888,6 @@
             <w:pPr>
               <w:jc w:val="center"/>
               <w:cnfStyle w:val="000000000000" w:firstRow="0" w:lastRow="0" w:firstColumn="0" w:lastColumn="0" w:oddVBand="0" w:evenVBand="0" w:oddHBand="0" w:evenHBand="0" w:firstRowFirstColumn="0" w:firstRowLastColumn="0" w:lastRowFirstColumn="0" w:lastRowLastColumn="0"/>
-              <w:rPr>
-                <w:rFonts w:hint="eastAsia"/>
-              </w:rPr>
             </w:pPr>
             <w:r>
               <w:rPr>
@@ -6397,9 +5908,6 @@
             <w:pPr>
               <w:jc w:val="center"/>
               <w:cnfStyle w:val="000000000000" w:firstRow="0" w:lastRow="0" w:firstColumn="0" w:lastColumn="0" w:oddVBand="0" w:evenVBand="0" w:oddHBand="0" w:evenHBand="0" w:firstRowFirstColumn="0" w:firstRowLastColumn="0" w:lastRowFirstColumn="0" w:lastRowLastColumn="0"/>
-              <w:rPr>
-                <w:rFonts w:hint="eastAsia"/>
-              </w:rPr>
             </w:pPr>
             <w:r>
               <w:rPr>
@@ -6420,9 +5928,6 @@
             <w:pPr>
               <w:jc w:val="center"/>
               <w:cnfStyle w:val="000000000000" w:firstRow="0" w:lastRow="0" w:firstColumn="0" w:lastColumn="0" w:oddVBand="0" w:evenVBand="0" w:oddHBand="0" w:evenHBand="0" w:firstRowFirstColumn="0" w:firstRowLastColumn="0" w:lastRowFirstColumn="0" w:lastRowLastColumn="0"/>
-              <w:rPr>
-                <w:rFonts w:hint="eastAsia"/>
-              </w:rPr>
             </w:pPr>
             <w:proofErr w:type="gramStart"/>
             <w:r>
@@ -6451,9 +5956,6 @@
           <w:p>
             <w:pPr>
               <w:jc w:val="center"/>
-              <w:rPr>
-                <w:rFonts w:hint="eastAsia"/>
-              </w:rPr>
             </w:pPr>
           </w:p>
         </w:tc>
@@ -6465,9 +5967,6 @@
             <w:pPr>
               <w:jc w:val="center"/>
               <w:cnfStyle w:val="000000000000" w:firstRow="0" w:lastRow="0" w:firstColumn="0" w:lastColumn="0" w:oddVBand="0" w:evenVBand="0" w:oddHBand="0" w:evenHBand="0" w:firstRowFirstColumn="0" w:firstRowLastColumn="0" w:lastRowFirstColumn="0" w:lastRowLastColumn="0"/>
-              <w:rPr>
-                <w:rFonts w:hint="eastAsia"/>
-              </w:rPr>
             </w:pPr>
             <w:proofErr w:type="spellStart"/>
             <w:r>
@@ -6490,9 +5989,6 @@
             <w:pPr>
               <w:jc w:val="center"/>
               <w:cnfStyle w:val="000000000000" w:firstRow="0" w:lastRow="0" w:firstColumn="0" w:lastColumn="0" w:oddVBand="0" w:evenVBand="0" w:oddHBand="0" w:evenHBand="0" w:firstRowFirstColumn="0" w:firstRowLastColumn="0" w:lastRowFirstColumn="0" w:lastRowLastColumn="0"/>
-              <w:rPr>
-                <w:rFonts w:hint="eastAsia"/>
-              </w:rPr>
             </w:pPr>
             <w:r>
               <w:rPr>
@@ -6513,9 +6009,6 @@
             <w:pPr>
               <w:jc w:val="center"/>
               <w:cnfStyle w:val="000000000000" w:firstRow="0" w:lastRow="0" w:firstColumn="0" w:lastColumn="0" w:oddVBand="0" w:evenVBand="0" w:oddHBand="0" w:evenHBand="0" w:firstRowFirstColumn="0" w:firstRowLastColumn="0" w:lastRowFirstColumn="0" w:lastRowLastColumn="0"/>
-              <w:rPr>
-                <w:rFonts w:hint="eastAsia"/>
-              </w:rPr>
             </w:pPr>
             <w:r>
               <w:rPr>
@@ -6536,9 +6029,6 @@
             <w:pPr>
               <w:jc w:val="center"/>
               <w:cnfStyle w:val="000000000000" w:firstRow="0" w:lastRow="0" w:firstColumn="0" w:lastColumn="0" w:oddVBand="0" w:evenVBand="0" w:oddHBand="0" w:evenHBand="0" w:firstRowFirstColumn="0" w:firstRowLastColumn="0" w:lastRowFirstColumn="0" w:lastRowLastColumn="0"/>
-              <w:rPr>
-                <w:rFonts w:hint="eastAsia"/>
-              </w:rPr>
             </w:pPr>
             <w:proofErr w:type="gramStart"/>
             <w:r>
@@ -6558,13 +6048,7 @@
         </w:tc>
       </w:tr>
     </w:tbl>
-    <w:p>
-      <w:pPr>
-        <w:rPr>
-          <w:rFonts w:hint="eastAsia"/>
-        </w:rPr>
-      </w:pPr>
-    </w:p>
+    <w:p/>
     <w:p>
       <w:pPr>
         <w:pStyle w:val="3"/>
@@ -6663,9 +6147,6 @@
           <w:p>
             <w:pPr>
               <w:jc w:val="center"/>
-              <w:rPr>
-                <w:rFonts w:hint="eastAsia"/>
-              </w:rPr>
             </w:pPr>
             <w:r>
               <w:rPr>
@@ -6684,9 +6165,6 @@
             <w:pPr>
               <w:jc w:val="center"/>
               <w:cnfStyle w:val="100000000000" w:firstRow="1" w:lastRow="0" w:firstColumn="0" w:lastColumn="0" w:oddVBand="0" w:evenVBand="0" w:oddHBand="0" w:evenHBand="0" w:firstRowFirstColumn="0" w:firstRowLastColumn="0" w:lastRowFirstColumn="0" w:lastRowLastColumn="0"/>
-              <w:rPr>
-                <w:rFonts w:hint="eastAsia"/>
-              </w:rPr>
             </w:pPr>
             <w:r>
               <w:rPr>
@@ -6705,9 +6183,6 @@
             <w:pPr>
               <w:jc w:val="center"/>
               <w:cnfStyle w:val="100000000000" w:firstRow="1" w:lastRow="0" w:firstColumn="0" w:lastColumn="0" w:oddVBand="0" w:evenVBand="0" w:oddHBand="0" w:evenHBand="0" w:firstRowFirstColumn="0" w:firstRowLastColumn="0" w:lastRowFirstColumn="0" w:lastRowLastColumn="0"/>
-              <w:rPr>
-                <w:rFonts w:hint="eastAsia"/>
-              </w:rPr>
             </w:pPr>
             <w:r>
               <w:rPr>
@@ -6726,9 +6201,6 @@
             <w:pPr>
               <w:jc w:val="center"/>
               <w:cnfStyle w:val="100000000000" w:firstRow="1" w:lastRow="0" w:firstColumn="0" w:lastColumn="0" w:oddVBand="0" w:evenVBand="0" w:oddHBand="0" w:evenHBand="0" w:firstRowFirstColumn="0" w:firstRowLastColumn="0" w:lastRowFirstColumn="0" w:lastRowLastColumn="0"/>
-              <w:rPr>
-                <w:rFonts w:hint="eastAsia"/>
-              </w:rPr>
             </w:pPr>
             <w:r>
               <w:rPr>
@@ -6790,9 +6262,6 @@
           <w:p>
             <w:pPr>
               <w:jc w:val="center"/>
-              <w:rPr>
-                <w:rFonts w:hint="eastAsia"/>
-              </w:rPr>
             </w:pPr>
             <w:r>
               <w:rPr>
@@ -6810,9 +6279,6 @@
             <w:pPr>
               <w:jc w:val="center"/>
               <w:cnfStyle w:val="000000000000" w:firstRow="0" w:lastRow="0" w:firstColumn="0" w:lastColumn="0" w:oddVBand="0" w:evenVBand="0" w:oddHBand="0" w:evenHBand="0" w:firstRowFirstColumn="0" w:firstRowLastColumn="0" w:lastRowFirstColumn="0" w:lastRowLastColumn="0"/>
-              <w:rPr>
-                <w:rFonts w:hint="eastAsia"/>
-              </w:rPr>
             </w:pPr>
             <w:r>
               <w:rPr>
@@ -6833,9 +6299,6 @@
             <w:pPr>
               <w:jc w:val="center"/>
               <w:cnfStyle w:val="000000000000" w:firstRow="0" w:lastRow="0" w:firstColumn="0" w:lastColumn="0" w:oddVBand="0" w:evenVBand="0" w:oddHBand="0" w:evenHBand="0" w:firstRowFirstColumn="0" w:firstRowLastColumn="0" w:lastRowFirstColumn="0" w:lastRowLastColumn="0"/>
-              <w:rPr>
-                <w:rFonts w:hint="eastAsia"/>
-              </w:rPr>
             </w:pPr>
             <w:r>
               <w:rPr>
@@ -6856,9 +6319,6 @@
             <w:pPr>
               <w:jc w:val="center"/>
               <w:cnfStyle w:val="000000000000" w:firstRow="0" w:lastRow="0" w:firstColumn="0" w:lastColumn="0" w:oddVBand="0" w:evenVBand="0" w:oddHBand="0" w:evenHBand="0" w:firstRowFirstColumn="0" w:firstRowLastColumn="0" w:lastRowFirstColumn="0" w:lastRowLastColumn="0"/>
-              <w:rPr>
-                <w:rFonts w:hint="eastAsia"/>
-              </w:rPr>
             </w:pPr>
             <w:proofErr w:type="gramStart"/>
             <w:r>
@@ -6887,9 +6347,6 @@
           <w:p>
             <w:pPr>
               <w:jc w:val="center"/>
-              <w:rPr>
-                <w:rFonts w:hint="eastAsia"/>
-              </w:rPr>
             </w:pPr>
           </w:p>
         </w:tc>
@@ -6901,9 +6358,6 @@
             <w:pPr>
               <w:jc w:val="center"/>
               <w:cnfStyle w:val="000000000000" w:firstRow="0" w:lastRow="0" w:firstColumn="0" w:lastColumn="0" w:oddVBand="0" w:evenVBand="0" w:oddHBand="0" w:evenHBand="0" w:firstRowFirstColumn="0" w:firstRowLastColumn="0" w:lastRowFirstColumn="0" w:lastRowLastColumn="0"/>
-              <w:rPr>
-                <w:rFonts w:hint="eastAsia"/>
-              </w:rPr>
             </w:pPr>
             <w:r>
               <w:rPr>
@@ -6924,9 +6378,6 @@
             <w:pPr>
               <w:jc w:val="center"/>
               <w:cnfStyle w:val="000000000000" w:firstRow="0" w:lastRow="0" w:firstColumn="0" w:lastColumn="0" w:oddVBand="0" w:evenVBand="0" w:oddHBand="0" w:evenHBand="0" w:firstRowFirstColumn="0" w:firstRowLastColumn="0" w:lastRowFirstColumn="0" w:lastRowLastColumn="0"/>
-              <w:rPr>
-                <w:rFonts w:hint="eastAsia"/>
-              </w:rPr>
             </w:pPr>
             <w:r>
               <w:rPr>
@@ -6947,9 +6398,6 @@
             <w:pPr>
               <w:jc w:val="center"/>
               <w:cnfStyle w:val="000000000000" w:firstRow="0" w:lastRow="0" w:firstColumn="0" w:lastColumn="0" w:oddVBand="0" w:evenVBand="0" w:oddHBand="0" w:evenHBand="0" w:firstRowFirstColumn="0" w:firstRowLastColumn="0" w:lastRowFirstColumn="0" w:lastRowLastColumn="0"/>
-              <w:rPr>
-                <w:rFonts w:hint="eastAsia"/>
-              </w:rPr>
             </w:pPr>
             <w:r>
               <w:rPr>
@@ -6970,9 +6418,6 @@
           <w:p>
             <w:pPr>
               <w:jc w:val="center"/>
-              <w:rPr>
-                <w:rFonts w:hint="eastAsia"/>
-              </w:rPr>
             </w:pPr>
           </w:p>
         </w:tc>
@@ -6984,9 +6429,6 @@
             <w:pPr>
               <w:jc w:val="center"/>
               <w:cnfStyle w:val="000000000000" w:firstRow="0" w:lastRow="0" w:firstColumn="0" w:lastColumn="0" w:oddVBand="0" w:evenVBand="0" w:oddHBand="0" w:evenHBand="0" w:firstRowFirstColumn="0" w:firstRowLastColumn="0" w:lastRowFirstColumn="0" w:lastRowLastColumn="0"/>
-              <w:rPr>
-                <w:rFonts w:hint="eastAsia"/>
-              </w:rPr>
             </w:pPr>
             <w:r>
               <w:rPr>
@@ -7007,9 +6449,6 @@
             <w:pPr>
               <w:jc w:val="center"/>
               <w:cnfStyle w:val="000000000000" w:firstRow="0" w:lastRow="0" w:firstColumn="0" w:lastColumn="0" w:oddVBand="0" w:evenVBand="0" w:oddHBand="0" w:evenHBand="0" w:firstRowFirstColumn="0" w:firstRowLastColumn="0" w:lastRowFirstColumn="0" w:lastRowLastColumn="0"/>
-              <w:rPr>
-                <w:rFonts w:hint="eastAsia"/>
-              </w:rPr>
             </w:pPr>
             <w:r>
               <w:rPr>
@@ -7030,9 +6469,6 @@
             <w:pPr>
               <w:jc w:val="center"/>
               <w:cnfStyle w:val="000000000000" w:firstRow="0" w:lastRow="0" w:firstColumn="0" w:lastColumn="0" w:oddVBand="0" w:evenVBand="0" w:oddHBand="0" w:evenHBand="0" w:firstRowFirstColumn="0" w:firstRowLastColumn="0" w:lastRowFirstColumn="0" w:lastRowLastColumn="0"/>
-              <w:rPr>
-                <w:rFonts w:hint="eastAsia"/>
-              </w:rPr>
             </w:pPr>
             <w:r>
               <w:rPr>
@@ -7053,9 +6489,6 @@
           <w:p>
             <w:pPr>
               <w:jc w:val="center"/>
-              <w:rPr>
-                <w:rFonts w:hint="eastAsia"/>
-              </w:rPr>
             </w:pPr>
           </w:p>
         </w:tc>
@@ -7067,9 +6500,6 @@
             <w:pPr>
               <w:jc w:val="center"/>
               <w:cnfStyle w:val="000000000000" w:firstRow="0" w:lastRow="0" w:firstColumn="0" w:lastColumn="0" w:oddVBand="0" w:evenVBand="0" w:oddHBand="0" w:evenHBand="0" w:firstRowFirstColumn="0" w:firstRowLastColumn="0" w:lastRowFirstColumn="0" w:lastRowLastColumn="0"/>
-              <w:rPr>
-                <w:rFonts w:hint="eastAsia"/>
-              </w:rPr>
             </w:pPr>
             <w:r>
               <w:rPr>
@@ -7090,9 +6520,6 @@
             <w:pPr>
               <w:jc w:val="center"/>
               <w:cnfStyle w:val="000000000000" w:firstRow="0" w:lastRow="0" w:firstColumn="0" w:lastColumn="0" w:oddVBand="0" w:evenVBand="0" w:oddHBand="0" w:evenHBand="0" w:firstRowFirstColumn="0" w:firstRowLastColumn="0" w:lastRowFirstColumn="0" w:lastRowLastColumn="0"/>
-              <w:rPr>
-                <w:rFonts w:hint="eastAsia"/>
-              </w:rPr>
             </w:pPr>
             <w:r>
               <w:rPr>
@@ -7113,9 +6540,6 @@
             <w:pPr>
               <w:jc w:val="center"/>
               <w:cnfStyle w:val="000000000000" w:firstRow="0" w:lastRow="0" w:firstColumn="0" w:lastColumn="0" w:oddVBand="0" w:evenVBand="0" w:oddHBand="0" w:evenHBand="0" w:firstRowFirstColumn="0" w:firstRowLastColumn="0" w:lastRowFirstColumn="0" w:lastRowLastColumn="0"/>
-              <w:rPr>
-                <w:rFonts w:hint="eastAsia"/>
-              </w:rPr>
             </w:pPr>
             <w:r>
               <w:rPr>
@@ -7136,9 +6560,6 @@
           <w:p>
             <w:pPr>
               <w:jc w:val="center"/>
-              <w:rPr>
-                <w:rFonts w:hint="eastAsia"/>
-              </w:rPr>
             </w:pPr>
           </w:p>
         </w:tc>
@@ -7150,9 +6571,6 @@
             <w:pPr>
               <w:jc w:val="center"/>
               <w:cnfStyle w:val="000000000000" w:firstRow="0" w:lastRow="0" w:firstColumn="0" w:lastColumn="0" w:oddVBand="0" w:evenVBand="0" w:oddHBand="0" w:evenHBand="0" w:firstRowFirstColumn="0" w:firstRowLastColumn="0" w:lastRowFirstColumn="0" w:lastRowLastColumn="0"/>
-              <w:rPr>
-                <w:rFonts w:hint="eastAsia"/>
-              </w:rPr>
             </w:pPr>
             <w:r>
               <w:rPr>
@@ -7173,9 +6591,6 @@
             <w:pPr>
               <w:jc w:val="center"/>
               <w:cnfStyle w:val="000000000000" w:firstRow="0" w:lastRow="0" w:firstColumn="0" w:lastColumn="0" w:oddVBand="0" w:evenVBand="0" w:oddHBand="0" w:evenHBand="0" w:firstRowFirstColumn="0" w:firstRowLastColumn="0" w:lastRowFirstColumn="0" w:lastRowLastColumn="0"/>
-              <w:rPr>
-                <w:rFonts w:hint="eastAsia"/>
-              </w:rPr>
             </w:pPr>
             <w:r>
               <w:rPr>
@@ -7196,9 +6611,6 @@
             <w:pPr>
               <w:jc w:val="center"/>
               <w:cnfStyle w:val="000000000000" w:firstRow="0" w:lastRow="0" w:firstColumn="0" w:lastColumn="0" w:oddVBand="0" w:evenVBand="0" w:oddHBand="0" w:evenHBand="0" w:firstRowFirstColumn="0" w:firstRowLastColumn="0" w:lastRowFirstColumn="0" w:lastRowLastColumn="0"/>
-              <w:rPr>
-                <w:rFonts w:hint="eastAsia"/>
-              </w:rPr>
             </w:pPr>
             <w:r>
               <w:rPr>
@@ -7219,9 +6631,6 @@
           <w:p>
             <w:pPr>
               <w:jc w:val="center"/>
-              <w:rPr>
-                <w:rFonts w:hint="eastAsia"/>
-              </w:rPr>
             </w:pPr>
           </w:p>
         </w:tc>
@@ -7233,9 +6642,6 @@
             <w:pPr>
               <w:jc w:val="center"/>
               <w:cnfStyle w:val="000000000000" w:firstRow="0" w:lastRow="0" w:firstColumn="0" w:lastColumn="0" w:oddVBand="0" w:evenVBand="0" w:oddHBand="0" w:evenHBand="0" w:firstRowFirstColumn="0" w:firstRowLastColumn="0" w:lastRowFirstColumn="0" w:lastRowLastColumn="0"/>
-              <w:rPr>
-                <w:rFonts w:hint="eastAsia"/>
-              </w:rPr>
             </w:pPr>
             <w:r>
               <w:t>remain</w:t>
@@ -7250,9 +6656,6 @@
             <w:pPr>
               <w:jc w:val="center"/>
               <w:cnfStyle w:val="000000000000" w:firstRow="0" w:lastRow="0" w:firstColumn="0" w:lastColumn="0" w:oddVBand="0" w:evenVBand="0" w:oddHBand="0" w:evenHBand="0" w:firstRowFirstColumn="0" w:firstRowLastColumn="0" w:lastRowFirstColumn="0" w:lastRowLastColumn="0"/>
-              <w:rPr>
-                <w:rFonts w:hint="eastAsia"/>
-              </w:rPr>
             </w:pPr>
             <w:r>
               <w:rPr>
@@ -7273,9 +6676,6 @@
             <w:pPr>
               <w:jc w:val="center"/>
               <w:cnfStyle w:val="000000000000" w:firstRow="0" w:lastRow="0" w:firstColumn="0" w:lastColumn="0" w:oddVBand="0" w:evenVBand="0" w:oddHBand="0" w:evenHBand="0" w:firstRowFirstColumn="0" w:firstRowLastColumn="0" w:lastRowFirstColumn="0" w:lastRowLastColumn="0"/>
-              <w:rPr>
-                <w:rFonts w:hint="eastAsia"/>
-              </w:rPr>
             </w:pPr>
             <w:r>
               <w:rPr>
@@ -7296,9 +6696,6 @@
           <w:p>
             <w:pPr>
               <w:jc w:val="center"/>
-              <w:rPr>
-                <w:rFonts w:hint="eastAsia"/>
-              </w:rPr>
             </w:pPr>
           </w:p>
         </w:tc>
@@ -7332,9 +6729,6 @@
             <w:pPr>
               <w:jc w:val="center"/>
               <w:cnfStyle w:val="000000000000" w:firstRow="0" w:lastRow="0" w:firstColumn="0" w:lastColumn="0" w:oddVBand="0" w:evenVBand="0" w:oddHBand="0" w:evenHBand="0" w:firstRowFirstColumn="0" w:firstRowLastColumn="0" w:lastRowFirstColumn="0" w:lastRowLastColumn="0"/>
-              <w:rPr>
-                <w:rFonts w:hint="eastAsia"/>
-              </w:rPr>
             </w:pPr>
             <w:r>
               <w:rPr>
@@ -7355,9 +6749,6 @@
             <w:pPr>
               <w:jc w:val="center"/>
               <w:cnfStyle w:val="000000000000" w:firstRow="0" w:lastRow="0" w:firstColumn="0" w:lastColumn="0" w:oddVBand="0" w:evenVBand="0" w:oddHBand="0" w:evenHBand="0" w:firstRowFirstColumn="0" w:firstRowLastColumn="0" w:lastRowFirstColumn="0" w:lastRowLastColumn="0"/>
-              <w:rPr>
-                <w:rFonts w:hint="eastAsia"/>
-              </w:rPr>
             </w:pPr>
             <w:r>
               <w:rPr>
@@ -7378,9 +6769,6 @@
           <w:p>
             <w:pPr>
               <w:jc w:val="center"/>
-              <w:rPr>
-                <w:rFonts w:hint="eastAsia"/>
-              </w:rPr>
             </w:pPr>
           </w:p>
         </w:tc>
@@ -7392,9 +6780,6 @@
             <w:pPr>
               <w:jc w:val="center"/>
               <w:cnfStyle w:val="000000000000" w:firstRow="0" w:lastRow="0" w:firstColumn="0" w:lastColumn="0" w:oddVBand="0" w:evenVBand="0" w:oddHBand="0" w:evenHBand="0" w:firstRowFirstColumn="0" w:firstRowLastColumn="0" w:lastRowFirstColumn="0" w:lastRowLastColumn="0"/>
-              <w:rPr>
-                <w:rFonts w:hint="eastAsia"/>
-              </w:rPr>
             </w:pPr>
             <w:r>
               <w:rPr>
@@ -7415,9 +6800,6 @@
             <w:pPr>
               <w:jc w:val="center"/>
               <w:cnfStyle w:val="000000000000" w:firstRow="0" w:lastRow="0" w:firstColumn="0" w:lastColumn="0" w:oddVBand="0" w:evenVBand="0" w:oddHBand="0" w:evenHBand="0" w:firstRowFirstColumn="0" w:firstRowLastColumn="0" w:lastRowFirstColumn="0" w:lastRowLastColumn="0"/>
-              <w:rPr>
-                <w:rFonts w:hint="eastAsia"/>
-              </w:rPr>
             </w:pPr>
             <w:r>
               <w:rPr>
@@ -7438,9 +6820,6 @@
             <w:pPr>
               <w:jc w:val="center"/>
               <w:cnfStyle w:val="000000000000" w:firstRow="0" w:lastRow="0" w:firstColumn="0" w:lastColumn="0" w:oddVBand="0" w:evenVBand="0" w:oddHBand="0" w:evenHBand="0" w:firstRowFirstColumn="0" w:firstRowLastColumn="0" w:lastRowFirstColumn="0" w:lastRowLastColumn="0"/>
-              <w:rPr>
-                <w:rFonts w:hint="eastAsia"/>
-              </w:rPr>
             </w:pPr>
             <w:r>
               <w:rPr>
@@ -7461,9 +6840,6 @@
           <w:p>
             <w:pPr>
               <w:jc w:val="center"/>
-              <w:rPr>
-                <w:rFonts w:hint="eastAsia"/>
-              </w:rPr>
             </w:pPr>
           </w:p>
         </w:tc>
@@ -7475,9 +6851,6 @@
             <w:pPr>
               <w:jc w:val="center"/>
               <w:cnfStyle w:val="000000000000" w:firstRow="0" w:lastRow="0" w:firstColumn="0" w:lastColumn="0" w:oddVBand="0" w:evenVBand="0" w:oddHBand="0" w:evenHBand="0" w:firstRowFirstColumn="0" w:firstRowLastColumn="0" w:lastRowFirstColumn="0" w:lastRowLastColumn="0"/>
-              <w:rPr>
-                <w:rFonts w:hint="eastAsia"/>
-              </w:rPr>
             </w:pPr>
             <w:r>
               <w:rPr>
@@ -7498,9 +6871,6 @@
             <w:pPr>
               <w:jc w:val="center"/>
               <w:cnfStyle w:val="000000000000" w:firstRow="0" w:lastRow="0" w:firstColumn="0" w:lastColumn="0" w:oddVBand="0" w:evenVBand="0" w:oddHBand="0" w:evenHBand="0" w:firstRowFirstColumn="0" w:firstRowLastColumn="0" w:lastRowFirstColumn="0" w:lastRowLastColumn="0"/>
-              <w:rPr>
-                <w:rFonts w:hint="eastAsia"/>
-              </w:rPr>
             </w:pPr>
             <w:r>
               <w:rPr>
@@ -7521,9 +6891,6 @@
             <w:pPr>
               <w:jc w:val="center"/>
               <w:cnfStyle w:val="000000000000" w:firstRow="0" w:lastRow="0" w:firstColumn="0" w:lastColumn="0" w:oddVBand="0" w:evenVBand="0" w:oddHBand="0" w:evenHBand="0" w:firstRowFirstColumn="0" w:firstRowLastColumn="0" w:lastRowFirstColumn="0" w:lastRowLastColumn="0"/>
-              <w:rPr>
-                <w:rFonts w:hint="eastAsia"/>
-              </w:rPr>
             </w:pPr>
             <w:proofErr w:type="gramStart"/>
             <w:r>
@@ -7570,9 +6937,6 @@
           <w:p>
             <w:pPr>
               <w:jc w:val="center"/>
-              <w:rPr>
-                <w:rFonts w:hint="eastAsia"/>
-              </w:rPr>
             </w:pPr>
             <w:r>
               <w:rPr>
@@ -7591,9 +6955,6 @@
             <w:pPr>
               <w:jc w:val="center"/>
               <w:cnfStyle w:val="100000000000" w:firstRow="1" w:lastRow="0" w:firstColumn="0" w:lastColumn="0" w:oddVBand="0" w:evenVBand="0" w:oddHBand="0" w:evenHBand="0" w:firstRowFirstColumn="0" w:firstRowLastColumn="0" w:lastRowFirstColumn="0" w:lastRowLastColumn="0"/>
-              <w:rPr>
-                <w:rFonts w:hint="eastAsia"/>
-              </w:rPr>
             </w:pPr>
             <w:r>
               <w:rPr>
@@ -7612,9 +6973,6 @@
             <w:pPr>
               <w:jc w:val="center"/>
               <w:cnfStyle w:val="100000000000" w:firstRow="1" w:lastRow="0" w:firstColumn="0" w:lastColumn="0" w:oddVBand="0" w:evenVBand="0" w:oddHBand="0" w:evenHBand="0" w:firstRowFirstColumn="0" w:firstRowLastColumn="0" w:lastRowFirstColumn="0" w:lastRowLastColumn="0"/>
-              <w:rPr>
-                <w:rFonts w:hint="eastAsia"/>
-              </w:rPr>
             </w:pPr>
             <w:r>
               <w:rPr>
@@ -7633,9 +6991,6 @@
             <w:pPr>
               <w:jc w:val="center"/>
               <w:cnfStyle w:val="100000000000" w:firstRow="1" w:lastRow="0" w:firstColumn="0" w:lastColumn="0" w:oddVBand="0" w:evenVBand="0" w:oddHBand="0" w:evenHBand="0" w:firstRowFirstColumn="0" w:firstRowLastColumn="0" w:lastRowFirstColumn="0" w:lastRowLastColumn="0"/>
-              <w:rPr>
-                <w:rFonts w:hint="eastAsia"/>
-              </w:rPr>
             </w:pPr>
             <w:r>
               <w:rPr>
@@ -7654,9 +7009,6 @@
             <w:pPr>
               <w:jc w:val="center"/>
               <w:cnfStyle w:val="100000000000" w:firstRow="1" w:lastRow="0" w:firstColumn="0" w:lastColumn="0" w:oddVBand="0" w:evenVBand="0" w:oddHBand="0" w:evenHBand="0" w:firstRowFirstColumn="0" w:firstRowLastColumn="0" w:lastRowFirstColumn="0" w:lastRowLastColumn="0"/>
-              <w:rPr>
-                <w:rFonts w:hint="eastAsia"/>
-              </w:rPr>
             </w:pPr>
             <w:r>
               <w:rPr>
@@ -7719,9 +7071,6 @@
           <w:p>
             <w:pPr>
               <w:jc w:val="center"/>
-              <w:rPr>
-                <w:rFonts w:hint="eastAsia"/>
-              </w:rPr>
             </w:pPr>
             <w:r>
               <w:rPr>
@@ -7739,9 +7088,6 @@
             <w:pPr>
               <w:jc w:val="center"/>
               <w:cnfStyle w:val="000000000000" w:firstRow="0" w:lastRow="0" w:firstColumn="0" w:lastColumn="0" w:oddVBand="0" w:evenVBand="0" w:oddHBand="0" w:evenHBand="0" w:firstRowFirstColumn="0" w:firstRowLastColumn="0" w:lastRowFirstColumn="0" w:lastRowLastColumn="0"/>
-              <w:rPr>
-                <w:rFonts w:hint="eastAsia"/>
-              </w:rPr>
             </w:pPr>
             <w:r>
               <w:rPr>
@@ -7784,9 +7130,6 @@
             <w:pPr>
               <w:jc w:val="center"/>
               <w:cnfStyle w:val="000000000000" w:firstRow="0" w:lastRow="0" w:firstColumn="0" w:lastColumn="0" w:oddVBand="0" w:evenVBand="0" w:oddHBand="0" w:evenHBand="0" w:firstRowFirstColumn="0" w:firstRowLastColumn="0" w:lastRowFirstColumn="0" w:lastRowLastColumn="0"/>
-              <w:rPr>
-                <w:rFonts w:hint="eastAsia"/>
-              </w:rPr>
             </w:pPr>
             <w:proofErr w:type="spellStart"/>
             <w:proofErr w:type="gramStart"/>
@@ -7811,9 +7154,6 @@
             <w:pPr>
               <w:jc w:val="center"/>
               <w:cnfStyle w:val="000000000000" w:firstRow="0" w:lastRow="0" w:firstColumn="0" w:lastColumn="0" w:oddVBand="0" w:evenVBand="0" w:oddHBand="0" w:evenHBand="0" w:firstRowFirstColumn="0" w:firstRowLastColumn="0" w:lastRowFirstColumn="0" w:lastRowLastColumn="0"/>
-              <w:rPr>
-                <w:rFonts w:hint="eastAsia"/>
-              </w:rPr>
             </w:pPr>
             <w:r>
               <w:rPr>
@@ -7831,9 +7171,6 @@
             <w:pPr>
               <w:jc w:val="center"/>
               <w:cnfStyle w:val="000000000000" w:firstRow="0" w:lastRow="0" w:firstColumn="0" w:lastColumn="0" w:oddVBand="0" w:evenVBand="0" w:oddHBand="0" w:evenHBand="0" w:firstRowFirstColumn="0" w:firstRowLastColumn="0" w:lastRowFirstColumn="0" w:lastRowLastColumn="0"/>
-              <w:rPr>
-                <w:rFonts w:hint="eastAsia"/>
-              </w:rPr>
             </w:pPr>
             <w:r>
               <w:rPr>
@@ -7854,9 +7191,6 @@
           <w:p>
             <w:pPr>
               <w:jc w:val="center"/>
-              <w:rPr>
-                <w:rFonts w:hint="eastAsia"/>
-              </w:rPr>
             </w:pPr>
           </w:p>
         </w:tc>
@@ -7868,9 +7202,6 @@
             <w:pPr>
               <w:jc w:val="center"/>
               <w:cnfStyle w:val="000000000000" w:firstRow="0" w:lastRow="0" w:firstColumn="0" w:lastColumn="0" w:oddVBand="0" w:evenVBand="0" w:oddHBand="0" w:evenHBand="0" w:firstRowFirstColumn="0" w:firstRowLastColumn="0" w:lastRowFirstColumn="0" w:lastRowLastColumn="0"/>
-              <w:rPr>
-                <w:rFonts w:hint="eastAsia"/>
-              </w:rPr>
             </w:pPr>
             <w:r>
               <w:rPr>
@@ -7891,9 +7222,6 @@
             <w:pPr>
               <w:jc w:val="center"/>
               <w:cnfStyle w:val="000000000000" w:firstRow="0" w:lastRow="0" w:firstColumn="0" w:lastColumn="0" w:oddVBand="0" w:evenVBand="0" w:oddHBand="0" w:evenHBand="0" w:firstRowFirstColumn="0" w:firstRowLastColumn="0" w:lastRowFirstColumn="0" w:lastRowLastColumn="0"/>
-              <w:rPr>
-                <w:rFonts w:hint="eastAsia"/>
-              </w:rPr>
             </w:pPr>
             <w:r>
               <w:rPr>
@@ -7914,9 +7242,6 @@
             <w:pPr>
               <w:jc w:val="center"/>
               <w:cnfStyle w:val="000000000000" w:firstRow="0" w:lastRow="0" w:firstColumn="0" w:lastColumn="0" w:oddVBand="0" w:evenVBand="0" w:oddHBand="0" w:evenHBand="0" w:firstRowFirstColumn="0" w:firstRowLastColumn="0" w:lastRowFirstColumn="0" w:lastRowLastColumn="0"/>
-              <w:rPr>
-                <w:rFonts w:hint="eastAsia"/>
-              </w:rPr>
             </w:pPr>
             <w:r>
               <w:rPr>
@@ -7934,9 +7259,6 @@
             <w:pPr>
               <w:jc w:val="center"/>
               <w:cnfStyle w:val="000000000000" w:firstRow="0" w:lastRow="0" w:firstColumn="0" w:lastColumn="0" w:oddVBand="0" w:evenVBand="0" w:oddHBand="0" w:evenHBand="0" w:firstRowFirstColumn="0" w:firstRowLastColumn="0" w:lastRowFirstColumn="0" w:lastRowLastColumn="0"/>
-              <w:rPr>
-                <w:rFonts w:hint="eastAsia"/>
-              </w:rPr>
             </w:pPr>
             <w:proofErr w:type="gramStart"/>
             <w:r>
@@ -7959,9 +7281,6 @@
           <w:p>
             <w:pPr>
               <w:jc w:val="center"/>
-              <w:rPr>
-                <w:rFonts w:hint="eastAsia"/>
-              </w:rPr>
             </w:pPr>
           </w:p>
         </w:tc>
@@ -7973,9 +7292,6 @@
             <w:pPr>
               <w:jc w:val="center"/>
               <w:cnfStyle w:val="000000000000" w:firstRow="0" w:lastRow="0" w:firstColumn="0" w:lastColumn="0" w:oddVBand="0" w:evenVBand="0" w:oddHBand="0" w:evenHBand="0" w:firstRowFirstColumn="0" w:firstRowLastColumn="0" w:lastRowFirstColumn="0" w:lastRowLastColumn="0"/>
-              <w:rPr>
-                <w:rFonts w:hint="eastAsia"/>
-              </w:rPr>
             </w:pPr>
             <w:proofErr w:type="spellStart"/>
             <w:r>
@@ -7998,9 +7314,6 @@
             <w:pPr>
               <w:jc w:val="center"/>
               <w:cnfStyle w:val="000000000000" w:firstRow="0" w:lastRow="0" w:firstColumn="0" w:lastColumn="0" w:oddVBand="0" w:evenVBand="0" w:oddHBand="0" w:evenHBand="0" w:firstRowFirstColumn="0" w:firstRowLastColumn="0" w:lastRowFirstColumn="0" w:lastRowLastColumn="0"/>
-              <w:rPr>
-                <w:rFonts w:hint="eastAsia"/>
-              </w:rPr>
             </w:pPr>
             <w:r>
               <w:t>(void)</w:t>
@@ -8015,9 +7328,6 @@
             <w:pPr>
               <w:jc w:val="center"/>
               <w:cnfStyle w:val="000000000000" w:firstRow="0" w:lastRow="0" w:firstColumn="0" w:lastColumn="0" w:oddVBand="0" w:evenVBand="0" w:oddHBand="0" w:evenHBand="0" w:firstRowFirstColumn="0" w:firstRowLastColumn="0" w:lastRowFirstColumn="0" w:lastRowLastColumn="0"/>
-              <w:rPr>
-                <w:rFonts w:hint="eastAsia"/>
-              </w:rPr>
             </w:pPr>
             <w:r>
               <w:rPr>
@@ -8038,9 +7348,6 @@
             <w:pPr>
               <w:jc w:val="center"/>
               <w:cnfStyle w:val="000000000000" w:firstRow="0" w:lastRow="0" w:firstColumn="0" w:lastColumn="0" w:oddVBand="0" w:evenVBand="0" w:oddHBand="0" w:evenHBand="0" w:firstRowFirstColumn="0" w:firstRowLastColumn="0" w:lastRowFirstColumn="0" w:lastRowLastColumn="0"/>
-              <w:rPr>
-                <w:rFonts w:hint="eastAsia"/>
-              </w:rPr>
             </w:pPr>
             <w:r>
               <w:rPr>
@@ -8075,9 +7382,6 @@
           <w:p>
             <w:pPr>
               <w:jc w:val="center"/>
-              <w:rPr>
-                <w:rFonts w:hint="eastAsia"/>
-              </w:rPr>
             </w:pPr>
           </w:p>
         </w:tc>
@@ -8089,9 +7393,6 @@
             <w:pPr>
               <w:jc w:val="center"/>
               <w:cnfStyle w:val="000000000000" w:firstRow="0" w:lastRow="0" w:firstColumn="0" w:lastColumn="0" w:oddVBand="0" w:evenVBand="0" w:oddHBand="0" w:evenHBand="0" w:firstRowFirstColumn="0" w:firstRowLastColumn="0" w:lastRowFirstColumn="0" w:lastRowLastColumn="0"/>
-              <w:rPr>
-                <w:rFonts w:hint="eastAsia"/>
-              </w:rPr>
             </w:pPr>
             <w:proofErr w:type="spellStart"/>
             <w:r>
@@ -8114,9 +7415,6 @@
             <w:pPr>
               <w:jc w:val="center"/>
               <w:cnfStyle w:val="000000000000" w:firstRow="0" w:lastRow="0" w:firstColumn="0" w:lastColumn="0" w:oddVBand="0" w:evenVBand="0" w:oddHBand="0" w:evenHBand="0" w:firstRowFirstColumn="0" w:firstRowLastColumn="0" w:lastRowFirstColumn="0" w:lastRowLastColumn="0"/>
-              <w:rPr>
-                <w:rFonts w:hint="eastAsia"/>
-              </w:rPr>
             </w:pPr>
             <w:r>
               <w:rPr>
@@ -8142,9 +7440,6 @@
             <w:pPr>
               <w:jc w:val="center"/>
               <w:cnfStyle w:val="000000000000" w:firstRow="0" w:lastRow="0" w:firstColumn="0" w:lastColumn="0" w:oddVBand="0" w:evenVBand="0" w:oddHBand="0" w:evenHBand="0" w:firstRowFirstColumn="0" w:firstRowLastColumn="0" w:lastRowFirstColumn="0" w:lastRowLastColumn="0"/>
-              <w:rPr>
-                <w:rFonts w:hint="eastAsia"/>
-              </w:rPr>
             </w:pPr>
             <w:r>
               <w:rPr>
@@ -8165,9 +7460,6 @@
             <w:pPr>
               <w:jc w:val="center"/>
               <w:cnfStyle w:val="000000000000" w:firstRow="0" w:lastRow="0" w:firstColumn="0" w:lastColumn="0" w:oddVBand="0" w:evenVBand="0" w:oddHBand="0" w:evenHBand="0" w:firstRowFirstColumn="0" w:firstRowLastColumn="0" w:lastRowFirstColumn="0" w:lastRowLastColumn="0"/>
-              <w:rPr>
-                <w:rFonts w:hint="eastAsia"/>
-              </w:rPr>
             </w:pPr>
             <w:r>
               <w:rPr>
@@ -8202,9 +7494,6 @@
           <w:p>
             <w:pPr>
               <w:jc w:val="center"/>
-              <w:rPr>
-                <w:rFonts w:hint="eastAsia"/>
-              </w:rPr>
             </w:pPr>
           </w:p>
         </w:tc>
@@ -8216,9 +7505,6 @@
             <w:pPr>
               <w:jc w:val="center"/>
               <w:cnfStyle w:val="000000000000" w:firstRow="0" w:lastRow="0" w:firstColumn="0" w:lastColumn="0" w:oddVBand="0" w:evenVBand="0" w:oddHBand="0" w:evenHBand="0" w:firstRowFirstColumn="0" w:firstRowLastColumn="0" w:lastRowFirstColumn="0" w:lastRowLastColumn="0"/>
-              <w:rPr>
-                <w:rFonts w:hint="eastAsia"/>
-              </w:rPr>
             </w:pPr>
             <w:proofErr w:type="spellStart"/>
             <w:r>
@@ -8241,9 +7527,6 @@
             <w:pPr>
               <w:jc w:val="center"/>
               <w:cnfStyle w:val="000000000000" w:firstRow="0" w:lastRow="0" w:firstColumn="0" w:lastColumn="0" w:oddVBand="0" w:evenVBand="0" w:oddHBand="0" w:evenHBand="0" w:firstRowFirstColumn="0" w:firstRowLastColumn="0" w:lastRowFirstColumn="0" w:lastRowLastColumn="0"/>
-              <w:rPr>
-                <w:rFonts w:hint="eastAsia"/>
-              </w:rPr>
             </w:pPr>
             <w:r>
               <w:rPr>
@@ -8269,9 +7552,6 @@
             <w:pPr>
               <w:jc w:val="center"/>
               <w:cnfStyle w:val="000000000000" w:firstRow="0" w:lastRow="0" w:firstColumn="0" w:lastColumn="0" w:oddVBand="0" w:evenVBand="0" w:oddHBand="0" w:evenHBand="0" w:firstRowFirstColumn="0" w:firstRowLastColumn="0" w:lastRowFirstColumn="0" w:lastRowLastColumn="0"/>
-              <w:rPr>
-                <w:rFonts w:hint="eastAsia"/>
-              </w:rPr>
             </w:pPr>
             <w:r>
               <w:rPr>
@@ -8292,9 +7572,6 @@
             <w:pPr>
               <w:jc w:val="center"/>
               <w:cnfStyle w:val="000000000000" w:firstRow="0" w:lastRow="0" w:firstColumn="0" w:lastColumn="0" w:oddVBand="0" w:evenVBand="0" w:oddHBand="0" w:evenHBand="0" w:firstRowFirstColumn="0" w:firstRowLastColumn="0" w:lastRowFirstColumn="0" w:lastRowLastColumn="0"/>
-              <w:rPr>
-                <w:rFonts w:hint="eastAsia"/>
-              </w:rPr>
             </w:pPr>
             <w:r>
               <w:rPr>
@@ -8315,9 +7592,6 @@
           <w:p>
             <w:pPr>
               <w:jc w:val="center"/>
-              <w:rPr>
-                <w:rFonts w:hint="eastAsia"/>
-              </w:rPr>
             </w:pPr>
           </w:p>
         </w:tc>
@@ -8329,9 +7603,6 @@
             <w:pPr>
               <w:jc w:val="center"/>
               <w:cnfStyle w:val="000000000000" w:firstRow="0" w:lastRow="0" w:firstColumn="0" w:lastColumn="0" w:oddVBand="0" w:evenVBand="0" w:oddHBand="0" w:evenHBand="0" w:firstRowFirstColumn="0" w:firstRowLastColumn="0" w:lastRowFirstColumn="0" w:lastRowLastColumn="0"/>
-              <w:rPr>
-                <w:rFonts w:hint="eastAsia"/>
-              </w:rPr>
             </w:pPr>
             <w:proofErr w:type="spellStart"/>
             <w:r>
@@ -8354,9 +7625,6 @@
             <w:pPr>
               <w:jc w:val="center"/>
               <w:cnfStyle w:val="000000000000" w:firstRow="0" w:lastRow="0" w:firstColumn="0" w:lastColumn="0" w:oddVBand="0" w:evenVBand="0" w:oddHBand="0" w:evenHBand="0" w:firstRowFirstColumn="0" w:firstRowLastColumn="0" w:lastRowFirstColumn="0" w:lastRowLastColumn="0"/>
-              <w:rPr>
-                <w:rFonts w:hint="eastAsia"/>
-              </w:rPr>
             </w:pPr>
             <w:r>
               <w:rPr>
@@ -8377,9 +7645,6 @@
             <w:pPr>
               <w:jc w:val="center"/>
               <w:cnfStyle w:val="000000000000" w:firstRow="0" w:lastRow="0" w:firstColumn="0" w:lastColumn="0" w:oddVBand="0" w:evenVBand="0" w:oddHBand="0" w:evenHBand="0" w:firstRowFirstColumn="0" w:firstRowLastColumn="0" w:lastRowFirstColumn="0" w:lastRowLastColumn="0"/>
-              <w:rPr>
-                <w:rFonts w:hint="eastAsia"/>
-              </w:rPr>
             </w:pPr>
             <w:r>
               <w:rPr>
@@ -8400,9 +7665,6 @@
             <w:pPr>
               <w:jc w:val="center"/>
               <w:cnfStyle w:val="000000000000" w:firstRow="0" w:lastRow="0" w:firstColumn="0" w:lastColumn="0" w:oddVBand="0" w:evenVBand="0" w:oddHBand="0" w:evenHBand="0" w:firstRowFirstColumn="0" w:firstRowLastColumn="0" w:lastRowFirstColumn="0" w:lastRowLastColumn="0"/>
-              <w:rPr>
-                <w:rFonts w:hint="eastAsia"/>
-              </w:rPr>
             </w:pPr>
             <w:proofErr w:type="gramStart"/>
             <w:r>
@@ -8431,9 +7693,6 @@
           <w:p>
             <w:pPr>
               <w:jc w:val="center"/>
-              <w:rPr>
-                <w:rFonts w:hint="eastAsia"/>
-              </w:rPr>
             </w:pPr>
           </w:p>
         </w:tc>
@@ -8445,9 +7704,6 @@
             <w:pPr>
               <w:jc w:val="center"/>
               <w:cnfStyle w:val="000000000000" w:firstRow="0" w:lastRow="0" w:firstColumn="0" w:lastColumn="0" w:oddVBand="0" w:evenVBand="0" w:oddHBand="0" w:evenHBand="0" w:firstRowFirstColumn="0" w:firstRowLastColumn="0" w:lastRowFirstColumn="0" w:lastRowLastColumn="0"/>
-              <w:rPr>
-                <w:rFonts w:hint="eastAsia"/>
-              </w:rPr>
             </w:pPr>
             <w:proofErr w:type="spellStart"/>
             <w:r>
@@ -8470,9 +7726,6 @@
             <w:pPr>
               <w:jc w:val="center"/>
               <w:cnfStyle w:val="000000000000" w:firstRow="0" w:lastRow="0" w:firstColumn="0" w:lastColumn="0" w:oddVBand="0" w:evenVBand="0" w:oddHBand="0" w:evenHBand="0" w:firstRowFirstColumn="0" w:firstRowLastColumn="0" w:lastRowFirstColumn="0" w:lastRowLastColumn="0"/>
-              <w:rPr>
-                <w:rFonts w:hint="eastAsia"/>
-              </w:rPr>
             </w:pPr>
             <w:r>
               <w:rPr>
@@ -8493,9 +7746,6 @@
             <w:pPr>
               <w:jc w:val="center"/>
               <w:cnfStyle w:val="000000000000" w:firstRow="0" w:lastRow="0" w:firstColumn="0" w:lastColumn="0" w:oddVBand="0" w:evenVBand="0" w:oddHBand="0" w:evenHBand="0" w:firstRowFirstColumn="0" w:firstRowLastColumn="0" w:lastRowFirstColumn="0" w:lastRowLastColumn="0"/>
-              <w:rPr>
-                <w:rFonts w:hint="eastAsia"/>
-              </w:rPr>
             </w:pPr>
             <w:r>
               <w:rPr>
@@ -8516,9 +7766,6 @@
             <w:pPr>
               <w:jc w:val="center"/>
               <w:cnfStyle w:val="000000000000" w:firstRow="0" w:lastRow="0" w:firstColumn="0" w:lastColumn="0" w:oddVBand="0" w:evenVBand="0" w:oddHBand="0" w:evenHBand="0" w:firstRowFirstColumn="0" w:firstRowLastColumn="0" w:lastRowFirstColumn="0" w:lastRowLastColumn="0"/>
-              <w:rPr>
-                <w:rFonts w:hint="eastAsia"/>
-              </w:rPr>
             </w:pPr>
             <w:proofErr w:type="gramStart"/>
             <w:r>
@@ -8547,9 +7794,6 @@
           <w:p>
             <w:pPr>
               <w:jc w:val="center"/>
-              <w:rPr>
-                <w:rFonts w:hint="eastAsia"/>
-              </w:rPr>
             </w:pPr>
           </w:p>
         </w:tc>
@@ -8561,9 +7805,6 @@
             <w:pPr>
               <w:jc w:val="center"/>
               <w:cnfStyle w:val="000000000000" w:firstRow="0" w:lastRow="0" w:firstColumn="0" w:lastColumn="0" w:oddVBand="0" w:evenVBand="0" w:oddHBand="0" w:evenHBand="0" w:firstRowFirstColumn="0" w:firstRowLastColumn="0" w:lastRowFirstColumn="0" w:lastRowLastColumn="0"/>
-              <w:rPr>
-                <w:rFonts w:hint="eastAsia"/>
-              </w:rPr>
             </w:pPr>
             <w:proofErr w:type="spellStart"/>
             <w:r>
@@ -8586,9 +7827,6 @@
             <w:pPr>
               <w:jc w:val="center"/>
               <w:cnfStyle w:val="000000000000" w:firstRow="0" w:lastRow="0" w:firstColumn="0" w:lastColumn="0" w:oddVBand="0" w:evenVBand="0" w:oddHBand="0" w:evenHBand="0" w:firstRowFirstColumn="0" w:firstRowLastColumn="0" w:lastRowFirstColumn="0" w:lastRowLastColumn="0"/>
-              <w:rPr>
-                <w:rFonts w:hint="eastAsia"/>
-              </w:rPr>
             </w:pPr>
             <w:r>
               <w:rPr>
@@ -8609,9 +7847,6 @@
             <w:pPr>
               <w:jc w:val="center"/>
               <w:cnfStyle w:val="000000000000" w:firstRow="0" w:lastRow="0" w:firstColumn="0" w:lastColumn="0" w:oddVBand="0" w:evenVBand="0" w:oddHBand="0" w:evenHBand="0" w:firstRowFirstColumn="0" w:firstRowLastColumn="0" w:lastRowFirstColumn="0" w:lastRowLastColumn="0"/>
-              <w:rPr>
-                <w:rFonts w:hint="eastAsia"/>
-              </w:rPr>
             </w:pPr>
             <w:r>
               <w:rPr>
@@ -8632,9 +7867,6 @@
             <w:pPr>
               <w:jc w:val="center"/>
               <w:cnfStyle w:val="000000000000" w:firstRow="0" w:lastRow="0" w:firstColumn="0" w:lastColumn="0" w:oddVBand="0" w:evenVBand="0" w:oddHBand="0" w:evenHBand="0" w:firstRowFirstColumn="0" w:firstRowLastColumn="0" w:lastRowFirstColumn="0" w:lastRowLastColumn="0"/>
-              <w:rPr>
-                <w:rFonts w:hint="eastAsia"/>
-              </w:rPr>
             </w:pPr>
             <w:proofErr w:type="gramStart"/>
             <w:r>
@@ -8654,13 +7886,7 @@
         </w:tc>
       </w:tr>
     </w:tbl>
-    <w:p>
-      <w:pPr>
-        <w:rPr>
-          <w:rFonts w:hint="eastAsia"/>
-        </w:rPr>
-      </w:pPr>
-    </w:p>
+    <w:p/>
     <w:p>
       <w:pPr>
         <w:pStyle w:val="3"/>
@@ -8742,9 +7968,6 @@
           <w:p>
             <w:pPr>
               <w:jc w:val="center"/>
-              <w:rPr>
-                <w:rFonts w:hint="eastAsia"/>
-              </w:rPr>
             </w:pPr>
             <w:r>
               <w:rPr>
@@ -8763,9 +7986,6 @@
             <w:pPr>
               <w:jc w:val="center"/>
               <w:cnfStyle w:val="100000000000" w:firstRow="1" w:lastRow="0" w:firstColumn="0" w:lastColumn="0" w:oddVBand="0" w:evenVBand="0" w:oddHBand="0" w:evenHBand="0" w:firstRowFirstColumn="0" w:firstRowLastColumn="0" w:lastRowFirstColumn="0" w:lastRowLastColumn="0"/>
-              <w:rPr>
-                <w:rFonts w:hint="eastAsia"/>
-              </w:rPr>
             </w:pPr>
             <w:r>
               <w:rPr>
@@ -8784,9 +8004,6 @@
             <w:pPr>
               <w:jc w:val="center"/>
               <w:cnfStyle w:val="100000000000" w:firstRow="1" w:lastRow="0" w:firstColumn="0" w:lastColumn="0" w:oddVBand="0" w:evenVBand="0" w:oddHBand="0" w:evenHBand="0" w:firstRowFirstColumn="0" w:firstRowLastColumn="0" w:lastRowFirstColumn="0" w:lastRowLastColumn="0"/>
-              <w:rPr>
-                <w:rFonts w:hint="eastAsia"/>
-              </w:rPr>
             </w:pPr>
             <w:r>
               <w:rPr>
@@ -8805,9 +8022,6 @@
             <w:pPr>
               <w:jc w:val="center"/>
               <w:cnfStyle w:val="100000000000" w:firstRow="1" w:lastRow="0" w:firstColumn="0" w:lastColumn="0" w:oddVBand="0" w:evenVBand="0" w:oddHBand="0" w:evenHBand="0" w:firstRowFirstColumn="0" w:firstRowLastColumn="0" w:lastRowFirstColumn="0" w:lastRowLastColumn="0"/>
-              <w:rPr>
-                <w:rFonts w:hint="eastAsia"/>
-              </w:rPr>
             </w:pPr>
             <w:r>
               <w:rPr>
@@ -8837,7 +8051,6 @@
           <w:p>
             <w:pPr>
               <w:rPr>
-                <w:rFonts w:hint="eastAsia"/>
                 <w:b w:val="0"/>
                 <w:bCs w:val="0"/>
               </w:rPr>
@@ -8861,9 +8074,6 @@
           <w:p>
             <w:pPr>
               <w:jc w:val="center"/>
-              <w:rPr>
-                <w:rFonts w:hint="eastAsia"/>
-              </w:rPr>
             </w:pPr>
             <w:r>
               <w:rPr>
@@ -8881,9 +8091,6 @@
             <w:pPr>
               <w:jc w:val="center"/>
               <w:cnfStyle w:val="000000000000" w:firstRow="0" w:lastRow="0" w:firstColumn="0" w:lastColumn="0" w:oddVBand="0" w:evenVBand="0" w:oddHBand="0" w:evenHBand="0" w:firstRowFirstColumn="0" w:firstRowLastColumn="0" w:lastRowFirstColumn="0" w:lastRowLastColumn="0"/>
-              <w:rPr>
-                <w:rFonts w:hint="eastAsia"/>
-              </w:rPr>
             </w:pPr>
             <w:r>
               <w:rPr>
@@ -8904,9 +8111,6 @@
             <w:pPr>
               <w:jc w:val="center"/>
               <w:cnfStyle w:val="000000000000" w:firstRow="0" w:lastRow="0" w:firstColumn="0" w:lastColumn="0" w:oddVBand="0" w:evenVBand="0" w:oddHBand="0" w:evenHBand="0" w:firstRowFirstColumn="0" w:firstRowLastColumn="0" w:lastRowFirstColumn="0" w:lastRowLastColumn="0"/>
-              <w:rPr>
-                <w:rFonts w:hint="eastAsia"/>
-              </w:rPr>
             </w:pPr>
             <w:r>
               <w:rPr>
@@ -8927,9 +8131,6 @@
             <w:pPr>
               <w:jc w:val="center"/>
               <w:cnfStyle w:val="000000000000" w:firstRow="0" w:lastRow="0" w:firstColumn="0" w:lastColumn="0" w:oddVBand="0" w:evenVBand="0" w:oddHBand="0" w:evenHBand="0" w:firstRowFirstColumn="0" w:firstRowLastColumn="0" w:lastRowFirstColumn="0" w:lastRowLastColumn="0"/>
-              <w:rPr>
-                <w:rFonts w:hint="eastAsia"/>
-              </w:rPr>
             </w:pPr>
             <w:r>
               <w:rPr>
@@ -8950,9 +8151,6 @@
           <w:p>
             <w:pPr>
               <w:jc w:val="center"/>
-              <w:rPr>
-                <w:rFonts w:hint="eastAsia"/>
-              </w:rPr>
             </w:pPr>
           </w:p>
         </w:tc>
@@ -8964,9 +8162,6 @@
             <w:pPr>
               <w:jc w:val="center"/>
               <w:cnfStyle w:val="000000000000" w:firstRow="0" w:lastRow="0" w:firstColumn="0" w:lastColumn="0" w:oddVBand="0" w:evenVBand="0" w:oddHBand="0" w:evenHBand="0" w:firstRowFirstColumn="0" w:firstRowLastColumn="0" w:lastRowFirstColumn="0" w:lastRowLastColumn="0"/>
-              <w:rPr>
-                <w:rFonts w:hint="eastAsia"/>
-              </w:rPr>
             </w:pPr>
             <w:r>
               <w:rPr>
@@ -8987,9 +8182,6 @@
             <w:pPr>
               <w:jc w:val="center"/>
               <w:cnfStyle w:val="000000000000" w:firstRow="0" w:lastRow="0" w:firstColumn="0" w:lastColumn="0" w:oddVBand="0" w:evenVBand="0" w:oddHBand="0" w:evenHBand="0" w:firstRowFirstColumn="0" w:firstRowLastColumn="0" w:lastRowFirstColumn="0" w:lastRowLastColumn="0"/>
-              <w:rPr>
-                <w:rFonts w:hint="eastAsia"/>
-              </w:rPr>
             </w:pPr>
             <w:r>
               <w:rPr>
@@ -9010,9 +8202,6 @@
             <w:pPr>
               <w:jc w:val="center"/>
               <w:cnfStyle w:val="000000000000" w:firstRow="0" w:lastRow="0" w:firstColumn="0" w:lastColumn="0" w:oddVBand="0" w:evenVBand="0" w:oddHBand="0" w:evenHBand="0" w:firstRowFirstColumn="0" w:firstRowLastColumn="0" w:lastRowFirstColumn="0" w:lastRowLastColumn="0"/>
-              <w:rPr>
-                <w:rFonts w:hint="eastAsia"/>
-              </w:rPr>
             </w:pPr>
             <w:proofErr w:type="gramStart"/>
             <w:r>
@@ -9035,9 +8224,6 @@
           <w:p>
             <w:pPr>
               <w:jc w:val="center"/>
-              <w:rPr>
-                <w:rFonts w:hint="eastAsia"/>
-              </w:rPr>
             </w:pPr>
           </w:p>
         </w:tc>
@@ -9049,9 +8235,6 @@
             <w:pPr>
               <w:jc w:val="center"/>
               <w:cnfStyle w:val="000000000000" w:firstRow="0" w:lastRow="0" w:firstColumn="0" w:lastColumn="0" w:oddVBand="0" w:evenVBand="0" w:oddHBand="0" w:evenHBand="0" w:firstRowFirstColumn="0" w:firstRowLastColumn="0" w:lastRowFirstColumn="0" w:lastRowLastColumn="0"/>
-              <w:rPr>
-                <w:rFonts w:hint="eastAsia"/>
-              </w:rPr>
             </w:pPr>
             <w:r>
               <w:rPr>
@@ -9072,9 +8255,6 @@
             <w:pPr>
               <w:jc w:val="center"/>
               <w:cnfStyle w:val="000000000000" w:firstRow="0" w:lastRow="0" w:firstColumn="0" w:lastColumn="0" w:oddVBand="0" w:evenVBand="0" w:oddHBand="0" w:evenHBand="0" w:firstRowFirstColumn="0" w:firstRowLastColumn="0" w:lastRowFirstColumn="0" w:lastRowLastColumn="0"/>
-              <w:rPr>
-                <w:rFonts w:hint="eastAsia"/>
-              </w:rPr>
             </w:pPr>
             <w:r>
               <w:rPr>
@@ -9095,9 +8275,6 @@
             <w:pPr>
               <w:jc w:val="center"/>
               <w:cnfStyle w:val="000000000000" w:firstRow="0" w:lastRow="0" w:firstColumn="0" w:lastColumn="0" w:oddVBand="0" w:evenVBand="0" w:oddHBand="0" w:evenHBand="0" w:firstRowFirstColumn="0" w:firstRowLastColumn="0" w:lastRowFirstColumn="0" w:lastRowLastColumn="0"/>
-              <w:rPr>
-                <w:rFonts w:hint="eastAsia"/>
-              </w:rPr>
             </w:pPr>
             <w:r>
               <w:rPr>
@@ -9118,9 +8295,6 @@
           <w:p>
             <w:pPr>
               <w:jc w:val="center"/>
-              <w:rPr>
-                <w:rFonts w:hint="eastAsia"/>
-              </w:rPr>
             </w:pPr>
           </w:p>
         </w:tc>
@@ -9132,9 +8306,6 @@
             <w:pPr>
               <w:jc w:val="center"/>
               <w:cnfStyle w:val="000000000000" w:firstRow="0" w:lastRow="0" w:firstColumn="0" w:lastColumn="0" w:oddVBand="0" w:evenVBand="0" w:oddHBand="0" w:evenHBand="0" w:firstRowFirstColumn="0" w:firstRowLastColumn="0" w:lastRowFirstColumn="0" w:lastRowLastColumn="0"/>
-              <w:rPr>
-                <w:rFonts w:hint="eastAsia"/>
-              </w:rPr>
             </w:pPr>
             <w:proofErr w:type="spellStart"/>
             <w:r>
@@ -9157,9 +8328,6 @@
             <w:pPr>
               <w:jc w:val="center"/>
               <w:cnfStyle w:val="000000000000" w:firstRow="0" w:lastRow="0" w:firstColumn="0" w:lastColumn="0" w:oddVBand="0" w:evenVBand="0" w:oddHBand="0" w:evenHBand="0" w:firstRowFirstColumn="0" w:firstRowLastColumn="0" w:lastRowFirstColumn="0" w:lastRowLastColumn="0"/>
-              <w:rPr>
-                <w:rFonts w:hint="eastAsia"/>
-              </w:rPr>
             </w:pPr>
             <w:r>
               <w:rPr>
@@ -9180,9 +8348,6 @@
             <w:pPr>
               <w:jc w:val="center"/>
               <w:cnfStyle w:val="000000000000" w:firstRow="0" w:lastRow="0" w:firstColumn="0" w:lastColumn="0" w:oddVBand="0" w:evenVBand="0" w:oddHBand="0" w:evenHBand="0" w:firstRowFirstColumn="0" w:firstRowLastColumn="0" w:lastRowFirstColumn="0" w:lastRowLastColumn="0"/>
-              <w:rPr>
-                <w:rFonts w:hint="eastAsia"/>
-              </w:rPr>
             </w:pPr>
             <w:r>
               <w:rPr>
@@ -9203,9 +8368,6 @@
           <w:p>
             <w:pPr>
               <w:jc w:val="center"/>
-              <w:rPr>
-                <w:rFonts w:hint="eastAsia"/>
-              </w:rPr>
             </w:pPr>
           </w:p>
         </w:tc>
@@ -9217,9 +8379,6 @@
             <w:pPr>
               <w:jc w:val="center"/>
               <w:cnfStyle w:val="000000000000" w:firstRow="0" w:lastRow="0" w:firstColumn="0" w:lastColumn="0" w:oddVBand="0" w:evenVBand="0" w:oddHBand="0" w:evenHBand="0" w:firstRowFirstColumn="0" w:firstRowLastColumn="0" w:lastRowFirstColumn="0" w:lastRowLastColumn="0"/>
-              <w:rPr>
-                <w:rFonts w:hint="eastAsia"/>
-              </w:rPr>
             </w:pPr>
             <w:proofErr w:type="spellStart"/>
             <w:r>
@@ -9242,9 +8401,6 @@
             <w:pPr>
               <w:jc w:val="center"/>
               <w:cnfStyle w:val="000000000000" w:firstRow="0" w:lastRow="0" w:firstColumn="0" w:lastColumn="0" w:oddVBand="0" w:evenVBand="0" w:oddHBand="0" w:evenHBand="0" w:firstRowFirstColumn="0" w:firstRowLastColumn="0" w:lastRowFirstColumn="0" w:lastRowLastColumn="0"/>
-              <w:rPr>
-                <w:rFonts w:hint="eastAsia"/>
-              </w:rPr>
             </w:pPr>
             <w:r>
               <w:rPr>
@@ -9265,9 +8421,6 @@
             <w:pPr>
               <w:jc w:val="center"/>
               <w:cnfStyle w:val="000000000000" w:firstRow="0" w:lastRow="0" w:firstColumn="0" w:lastColumn="0" w:oddVBand="0" w:evenVBand="0" w:oddHBand="0" w:evenHBand="0" w:firstRowFirstColumn="0" w:firstRowLastColumn="0" w:lastRowFirstColumn="0" w:lastRowLastColumn="0"/>
-              <w:rPr>
-                <w:rFonts w:hint="eastAsia"/>
-              </w:rPr>
             </w:pPr>
             <w:r>
               <w:rPr>
@@ -9288,9 +8441,6 @@
           <w:p>
             <w:pPr>
               <w:jc w:val="center"/>
-              <w:rPr>
-                <w:rFonts w:hint="eastAsia"/>
-              </w:rPr>
             </w:pPr>
           </w:p>
         </w:tc>
@@ -9302,9 +8452,6 @@
             <w:pPr>
               <w:jc w:val="center"/>
               <w:cnfStyle w:val="000000000000" w:firstRow="0" w:lastRow="0" w:firstColumn="0" w:lastColumn="0" w:oddVBand="0" w:evenVBand="0" w:oddHBand="0" w:evenHBand="0" w:firstRowFirstColumn="0" w:firstRowLastColumn="0" w:lastRowFirstColumn="0" w:lastRowLastColumn="0"/>
-              <w:rPr>
-                <w:rFonts w:hint="eastAsia"/>
-              </w:rPr>
             </w:pPr>
             <w:proofErr w:type="spellStart"/>
             <w:r>
@@ -9327,9 +8474,6 @@
             <w:pPr>
               <w:jc w:val="center"/>
               <w:cnfStyle w:val="000000000000" w:firstRow="0" w:lastRow="0" w:firstColumn="0" w:lastColumn="0" w:oddVBand="0" w:evenVBand="0" w:oddHBand="0" w:evenHBand="0" w:firstRowFirstColumn="0" w:firstRowLastColumn="0" w:lastRowFirstColumn="0" w:lastRowLastColumn="0"/>
-              <w:rPr>
-                <w:rFonts w:hint="eastAsia"/>
-              </w:rPr>
             </w:pPr>
             <w:r>
               <w:rPr>
@@ -9350,9 +8494,6 @@
             <w:pPr>
               <w:jc w:val="center"/>
               <w:cnfStyle w:val="000000000000" w:firstRow="0" w:lastRow="0" w:firstColumn="0" w:lastColumn="0" w:oddVBand="0" w:evenVBand="0" w:oddHBand="0" w:evenHBand="0" w:firstRowFirstColumn="0" w:firstRowLastColumn="0" w:lastRowFirstColumn="0" w:lastRowLastColumn="0"/>
-              <w:rPr>
-                <w:rFonts w:hint="eastAsia"/>
-              </w:rPr>
             </w:pPr>
             <w:r>
               <w:rPr>
@@ -9391,9 +8532,6 @@
           <w:p>
             <w:pPr>
               <w:jc w:val="center"/>
-              <w:rPr>
-                <w:rFonts w:hint="eastAsia"/>
-              </w:rPr>
             </w:pPr>
             <w:r>
               <w:rPr>
@@ -9412,9 +8550,6 @@
             <w:pPr>
               <w:jc w:val="center"/>
               <w:cnfStyle w:val="100000000000" w:firstRow="1" w:lastRow="0" w:firstColumn="0" w:lastColumn="0" w:oddVBand="0" w:evenVBand="0" w:oddHBand="0" w:evenHBand="0" w:firstRowFirstColumn="0" w:firstRowLastColumn="0" w:lastRowFirstColumn="0" w:lastRowLastColumn="0"/>
-              <w:rPr>
-                <w:rFonts w:hint="eastAsia"/>
-              </w:rPr>
             </w:pPr>
             <w:r>
               <w:rPr>
@@ -9433,9 +8568,6 @@
             <w:pPr>
               <w:jc w:val="center"/>
               <w:cnfStyle w:val="100000000000" w:firstRow="1" w:lastRow="0" w:firstColumn="0" w:lastColumn="0" w:oddVBand="0" w:evenVBand="0" w:oddHBand="0" w:evenHBand="0" w:firstRowFirstColumn="0" w:firstRowLastColumn="0" w:lastRowFirstColumn="0" w:lastRowLastColumn="0"/>
-              <w:rPr>
-                <w:rFonts w:hint="eastAsia"/>
-              </w:rPr>
             </w:pPr>
             <w:r>
               <w:rPr>
@@ -9454,9 +8586,6 @@
             <w:pPr>
               <w:jc w:val="center"/>
               <w:cnfStyle w:val="100000000000" w:firstRow="1" w:lastRow="0" w:firstColumn="0" w:lastColumn="0" w:oddVBand="0" w:evenVBand="0" w:oddHBand="0" w:evenHBand="0" w:firstRowFirstColumn="0" w:firstRowLastColumn="0" w:lastRowFirstColumn="0" w:lastRowLastColumn="0"/>
-              <w:rPr>
-                <w:rFonts w:hint="eastAsia"/>
-              </w:rPr>
             </w:pPr>
             <w:r>
               <w:rPr>
@@ -9475,9 +8604,6 @@
             <w:pPr>
               <w:jc w:val="center"/>
               <w:cnfStyle w:val="100000000000" w:firstRow="1" w:lastRow="0" w:firstColumn="0" w:lastColumn="0" w:oddVBand="0" w:evenVBand="0" w:oddHBand="0" w:evenHBand="0" w:firstRowFirstColumn="0" w:firstRowLastColumn="0" w:lastRowFirstColumn="0" w:lastRowLastColumn="0"/>
-              <w:rPr>
-                <w:rFonts w:hint="eastAsia"/>
-              </w:rPr>
             </w:pPr>
             <w:r>
               <w:rPr>
@@ -9543,9 +8669,6 @@
           <w:p>
             <w:pPr>
               <w:jc w:val="center"/>
-              <w:rPr>
-                <w:rFonts w:hint="eastAsia"/>
-              </w:rPr>
             </w:pPr>
             <w:r>
               <w:rPr>
@@ -9563,9 +8686,6 @@
             <w:pPr>
               <w:jc w:val="center"/>
               <w:cnfStyle w:val="000000000000" w:firstRow="0" w:lastRow="0" w:firstColumn="0" w:lastColumn="0" w:oddVBand="0" w:evenVBand="0" w:oddHBand="0" w:evenHBand="0" w:firstRowFirstColumn="0" w:firstRowLastColumn="0" w:lastRowFirstColumn="0" w:lastRowLastColumn="0"/>
-              <w:rPr>
-                <w:rFonts w:hint="eastAsia"/>
-              </w:rPr>
             </w:pPr>
             <w:r>
               <w:rPr>
@@ -9586,9 +8706,6 @@
             <w:pPr>
               <w:jc w:val="center"/>
               <w:cnfStyle w:val="000000000000" w:firstRow="0" w:lastRow="0" w:firstColumn="0" w:lastColumn="0" w:oddVBand="0" w:evenVBand="0" w:oddHBand="0" w:evenHBand="0" w:firstRowFirstColumn="0" w:firstRowLastColumn="0" w:lastRowFirstColumn="0" w:lastRowLastColumn="0"/>
-              <w:rPr>
-                <w:rFonts w:hint="eastAsia"/>
-              </w:rPr>
             </w:pPr>
             <w:r>
               <w:rPr>
@@ -9619,9 +8736,6 @@
             <w:pPr>
               <w:jc w:val="center"/>
               <w:cnfStyle w:val="000000000000" w:firstRow="0" w:lastRow="0" w:firstColumn="0" w:lastColumn="0" w:oddVBand="0" w:evenVBand="0" w:oddHBand="0" w:evenHBand="0" w:firstRowFirstColumn="0" w:firstRowLastColumn="0" w:lastRowFirstColumn="0" w:lastRowLastColumn="0"/>
-              <w:rPr>
-                <w:rFonts w:hint="eastAsia"/>
-              </w:rPr>
             </w:pPr>
             <w:r>
               <w:rPr>
@@ -9639,9 +8753,6 @@
             <w:pPr>
               <w:jc w:val="center"/>
               <w:cnfStyle w:val="000000000000" w:firstRow="0" w:lastRow="0" w:firstColumn="0" w:lastColumn="0" w:oddVBand="0" w:evenVBand="0" w:oddHBand="0" w:evenHBand="0" w:firstRowFirstColumn="0" w:firstRowLastColumn="0" w:lastRowFirstColumn="0" w:lastRowLastColumn="0"/>
-              <w:rPr>
-                <w:rFonts w:hint="eastAsia"/>
-              </w:rPr>
             </w:pPr>
             <w:r>
               <w:rPr>
@@ -9662,9 +8773,6 @@
           <w:p>
             <w:pPr>
               <w:jc w:val="center"/>
-              <w:rPr>
-                <w:rFonts w:hint="eastAsia"/>
-              </w:rPr>
             </w:pPr>
           </w:p>
         </w:tc>
@@ -9676,9 +8784,6 @@
             <w:pPr>
               <w:jc w:val="center"/>
               <w:cnfStyle w:val="000000000000" w:firstRow="0" w:lastRow="0" w:firstColumn="0" w:lastColumn="0" w:oddVBand="0" w:evenVBand="0" w:oddHBand="0" w:evenHBand="0" w:firstRowFirstColumn="0" w:firstRowLastColumn="0" w:lastRowFirstColumn="0" w:lastRowLastColumn="0"/>
-              <w:rPr>
-                <w:rFonts w:hint="eastAsia"/>
-              </w:rPr>
             </w:pPr>
             <w:r>
               <w:rPr>
@@ -9699,9 +8804,6 @@
             <w:pPr>
               <w:jc w:val="center"/>
               <w:cnfStyle w:val="000000000000" w:firstRow="0" w:lastRow="0" w:firstColumn="0" w:lastColumn="0" w:oddVBand="0" w:evenVBand="0" w:oddHBand="0" w:evenHBand="0" w:firstRowFirstColumn="0" w:firstRowLastColumn="0" w:lastRowFirstColumn="0" w:lastRowLastColumn="0"/>
-              <w:rPr>
-                <w:rFonts w:hint="eastAsia"/>
-              </w:rPr>
             </w:pPr>
             <w:r>
               <w:rPr>
@@ -9722,9 +8824,6 @@
             <w:pPr>
               <w:jc w:val="center"/>
               <w:cnfStyle w:val="000000000000" w:firstRow="0" w:lastRow="0" w:firstColumn="0" w:lastColumn="0" w:oddVBand="0" w:evenVBand="0" w:oddHBand="0" w:evenHBand="0" w:firstRowFirstColumn="0" w:firstRowLastColumn="0" w:lastRowFirstColumn="0" w:lastRowLastColumn="0"/>
-              <w:rPr>
-                <w:rFonts w:hint="eastAsia"/>
-              </w:rPr>
             </w:pPr>
             <w:r>
               <w:rPr>
@@ -9742,9 +8841,6 @@
             <w:pPr>
               <w:jc w:val="center"/>
               <w:cnfStyle w:val="000000000000" w:firstRow="0" w:lastRow="0" w:firstColumn="0" w:lastColumn="0" w:oddVBand="0" w:evenVBand="0" w:oddHBand="0" w:evenHBand="0" w:firstRowFirstColumn="0" w:firstRowLastColumn="0" w:lastRowFirstColumn="0" w:lastRowLastColumn="0"/>
-              <w:rPr>
-                <w:rFonts w:hint="eastAsia"/>
-              </w:rPr>
             </w:pPr>
             <w:proofErr w:type="gramStart"/>
             <w:r>
@@ -9767,9 +8863,6 @@
           <w:p>
             <w:pPr>
               <w:jc w:val="center"/>
-              <w:rPr>
-                <w:rFonts w:hint="eastAsia"/>
-              </w:rPr>
             </w:pPr>
           </w:p>
         </w:tc>
@@ -9781,9 +8874,6 @@
             <w:pPr>
               <w:jc w:val="center"/>
               <w:cnfStyle w:val="000000000000" w:firstRow="0" w:lastRow="0" w:firstColumn="0" w:lastColumn="0" w:oddVBand="0" w:evenVBand="0" w:oddHBand="0" w:evenHBand="0" w:firstRowFirstColumn="0" w:firstRowLastColumn="0" w:lastRowFirstColumn="0" w:lastRowLastColumn="0"/>
-              <w:rPr>
-                <w:rFonts w:hint="eastAsia"/>
-              </w:rPr>
             </w:pPr>
             <w:proofErr w:type="spellStart"/>
             <w:r>
@@ -9806,9 +8896,6 @@
             <w:pPr>
               <w:jc w:val="center"/>
               <w:cnfStyle w:val="000000000000" w:firstRow="0" w:lastRow="0" w:firstColumn="0" w:lastColumn="0" w:oddVBand="0" w:evenVBand="0" w:oddHBand="0" w:evenHBand="0" w:firstRowFirstColumn="0" w:firstRowLastColumn="0" w:lastRowFirstColumn="0" w:lastRowLastColumn="0"/>
-              <w:rPr>
-                <w:rFonts w:hint="eastAsia"/>
-              </w:rPr>
             </w:pPr>
             <w:r>
               <w:rPr>
@@ -9829,9 +8916,6 @@
             <w:pPr>
               <w:jc w:val="center"/>
               <w:cnfStyle w:val="000000000000" w:firstRow="0" w:lastRow="0" w:firstColumn="0" w:lastColumn="0" w:oddVBand="0" w:evenVBand="0" w:oddHBand="0" w:evenHBand="0" w:firstRowFirstColumn="0" w:firstRowLastColumn="0" w:lastRowFirstColumn="0" w:lastRowLastColumn="0"/>
-              <w:rPr>
-                <w:rFonts w:hint="eastAsia"/>
-              </w:rPr>
             </w:pPr>
             <w:r>
               <w:rPr>
@@ -9852,9 +8936,6 @@
             <w:pPr>
               <w:jc w:val="center"/>
               <w:cnfStyle w:val="000000000000" w:firstRow="0" w:lastRow="0" w:firstColumn="0" w:lastColumn="0" w:oddVBand="0" w:evenVBand="0" w:oddHBand="0" w:evenHBand="0" w:firstRowFirstColumn="0" w:firstRowLastColumn="0" w:lastRowFirstColumn="0" w:lastRowLastColumn="0"/>
-              <w:rPr>
-                <w:rFonts w:hint="eastAsia"/>
-              </w:rPr>
             </w:pPr>
             <w:r>
               <w:rPr>
@@ -9875,9 +8956,6 @@
           <w:p>
             <w:pPr>
               <w:jc w:val="center"/>
-              <w:rPr>
-                <w:rFonts w:hint="eastAsia"/>
-              </w:rPr>
             </w:pPr>
           </w:p>
         </w:tc>
@@ -9889,9 +8967,6 @@
             <w:pPr>
               <w:jc w:val="center"/>
               <w:cnfStyle w:val="000000000000" w:firstRow="0" w:lastRow="0" w:firstColumn="0" w:lastColumn="0" w:oddVBand="0" w:evenVBand="0" w:oddHBand="0" w:evenHBand="0" w:firstRowFirstColumn="0" w:firstRowLastColumn="0" w:lastRowFirstColumn="0" w:lastRowLastColumn="0"/>
-              <w:rPr>
-                <w:rFonts w:hint="eastAsia"/>
-              </w:rPr>
             </w:pPr>
             <w:proofErr w:type="spellStart"/>
             <w:r>
@@ -9914,9 +8989,6 @@
             <w:pPr>
               <w:jc w:val="center"/>
               <w:cnfStyle w:val="000000000000" w:firstRow="0" w:lastRow="0" w:firstColumn="0" w:lastColumn="0" w:oddVBand="0" w:evenVBand="0" w:oddHBand="0" w:evenHBand="0" w:firstRowFirstColumn="0" w:firstRowLastColumn="0" w:lastRowFirstColumn="0" w:lastRowLastColumn="0"/>
-              <w:rPr>
-                <w:rFonts w:hint="eastAsia"/>
-              </w:rPr>
             </w:pPr>
             <w:r>
               <w:rPr>
@@ -9937,9 +9009,6 @@
             <w:pPr>
               <w:jc w:val="center"/>
               <w:cnfStyle w:val="000000000000" w:firstRow="0" w:lastRow="0" w:firstColumn="0" w:lastColumn="0" w:oddVBand="0" w:evenVBand="0" w:oddHBand="0" w:evenHBand="0" w:firstRowFirstColumn="0" w:firstRowLastColumn="0" w:lastRowFirstColumn="0" w:lastRowLastColumn="0"/>
-              <w:rPr>
-                <w:rFonts w:hint="eastAsia"/>
-              </w:rPr>
             </w:pPr>
             <w:r>
               <w:rPr>
@@ -9960,9 +9029,6 @@
             <w:pPr>
               <w:jc w:val="center"/>
               <w:cnfStyle w:val="000000000000" w:firstRow="0" w:lastRow="0" w:firstColumn="0" w:lastColumn="0" w:oddVBand="0" w:evenVBand="0" w:oddHBand="0" w:evenHBand="0" w:firstRowFirstColumn="0" w:firstRowLastColumn="0" w:lastRowFirstColumn="0" w:lastRowLastColumn="0"/>
-              <w:rPr>
-                <w:rFonts w:hint="eastAsia"/>
-              </w:rPr>
             </w:pPr>
             <w:r>
               <w:rPr>
@@ -9983,9 +9049,6 @@
           <w:p>
             <w:pPr>
               <w:jc w:val="center"/>
-              <w:rPr>
-                <w:rFonts w:hint="eastAsia"/>
-              </w:rPr>
             </w:pPr>
           </w:p>
         </w:tc>
@@ -9997,9 +9060,6 @@
             <w:pPr>
               <w:jc w:val="center"/>
               <w:cnfStyle w:val="000000000000" w:firstRow="0" w:lastRow="0" w:firstColumn="0" w:lastColumn="0" w:oddVBand="0" w:evenVBand="0" w:oddHBand="0" w:evenHBand="0" w:firstRowFirstColumn="0" w:firstRowLastColumn="0" w:lastRowFirstColumn="0" w:lastRowLastColumn="0"/>
-              <w:rPr>
-                <w:rFonts w:hint="eastAsia"/>
-              </w:rPr>
             </w:pPr>
             <w:proofErr w:type="spellStart"/>
             <w:r>
@@ -10031,9 +9091,6 @@
             <w:pPr>
               <w:jc w:val="center"/>
               <w:cnfStyle w:val="000000000000" w:firstRow="0" w:lastRow="0" w:firstColumn="0" w:lastColumn="0" w:oddVBand="0" w:evenVBand="0" w:oddHBand="0" w:evenHBand="0" w:firstRowFirstColumn="0" w:firstRowLastColumn="0" w:lastRowFirstColumn="0" w:lastRowLastColumn="0"/>
-              <w:rPr>
-                <w:rFonts w:hint="eastAsia"/>
-              </w:rPr>
             </w:pPr>
             <w:r>
               <w:rPr>
@@ -10054,9 +9111,6 @@
             <w:pPr>
               <w:jc w:val="center"/>
               <w:cnfStyle w:val="000000000000" w:firstRow="0" w:lastRow="0" w:firstColumn="0" w:lastColumn="0" w:oddVBand="0" w:evenVBand="0" w:oddHBand="0" w:evenHBand="0" w:firstRowFirstColumn="0" w:firstRowLastColumn="0" w:lastRowFirstColumn="0" w:lastRowLastColumn="0"/>
-              <w:rPr>
-                <w:rFonts w:hint="eastAsia"/>
-              </w:rPr>
             </w:pPr>
             <w:r>
               <w:rPr>
@@ -10077,9 +9131,6 @@
             <w:pPr>
               <w:jc w:val="center"/>
               <w:cnfStyle w:val="000000000000" w:firstRow="0" w:lastRow="0" w:firstColumn="0" w:lastColumn="0" w:oddVBand="0" w:evenVBand="0" w:oddHBand="0" w:evenHBand="0" w:firstRowFirstColumn="0" w:firstRowLastColumn="0" w:lastRowFirstColumn="0" w:lastRowLastColumn="0"/>
-              <w:rPr>
-                <w:rFonts w:hint="eastAsia"/>
-              </w:rPr>
             </w:pPr>
             <w:r>
               <w:rPr>
@@ -10100,9 +9151,6 @@
           <w:p>
             <w:pPr>
               <w:jc w:val="center"/>
-              <w:rPr>
-                <w:rFonts w:hint="eastAsia"/>
-              </w:rPr>
             </w:pPr>
           </w:p>
         </w:tc>
@@ -10114,9 +9162,6 @@
             <w:pPr>
               <w:jc w:val="center"/>
               <w:cnfStyle w:val="000000000000" w:firstRow="0" w:lastRow="0" w:firstColumn="0" w:lastColumn="0" w:oddVBand="0" w:evenVBand="0" w:oddHBand="0" w:evenHBand="0" w:firstRowFirstColumn="0" w:firstRowLastColumn="0" w:lastRowFirstColumn="0" w:lastRowLastColumn="0"/>
-              <w:rPr>
-                <w:rFonts w:hint="eastAsia"/>
-              </w:rPr>
             </w:pPr>
             <w:proofErr w:type="spellStart"/>
             <w:r>
@@ -10139,9 +9184,6 @@
             <w:pPr>
               <w:jc w:val="center"/>
               <w:cnfStyle w:val="000000000000" w:firstRow="0" w:lastRow="0" w:firstColumn="0" w:lastColumn="0" w:oddVBand="0" w:evenVBand="0" w:oddHBand="0" w:evenHBand="0" w:firstRowFirstColumn="0" w:firstRowLastColumn="0" w:lastRowFirstColumn="0" w:lastRowLastColumn="0"/>
-              <w:rPr>
-                <w:rFonts w:hint="eastAsia"/>
-              </w:rPr>
             </w:pPr>
             <w:r>
               <w:rPr>
@@ -10169,9 +9211,6 @@
             <w:pPr>
               <w:jc w:val="center"/>
               <w:cnfStyle w:val="000000000000" w:firstRow="0" w:lastRow="0" w:firstColumn="0" w:lastColumn="0" w:oddVBand="0" w:evenVBand="0" w:oddHBand="0" w:evenHBand="0" w:firstRowFirstColumn="0" w:firstRowLastColumn="0" w:lastRowFirstColumn="0" w:lastRowLastColumn="0"/>
-              <w:rPr>
-                <w:rFonts w:hint="eastAsia"/>
-              </w:rPr>
             </w:pPr>
             <w:r>
               <w:rPr>
@@ -10192,9 +9231,6 @@
             <w:pPr>
               <w:jc w:val="center"/>
               <w:cnfStyle w:val="000000000000" w:firstRow="0" w:lastRow="0" w:firstColumn="0" w:lastColumn="0" w:oddVBand="0" w:evenVBand="0" w:oddHBand="0" w:evenHBand="0" w:firstRowFirstColumn="0" w:firstRowLastColumn="0" w:lastRowFirstColumn="0" w:lastRowLastColumn="0"/>
-              <w:rPr>
-                <w:rFonts w:hint="eastAsia"/>
-              </w:rPr>
             </w:pPr>
             <w:r>
               <w:rPr>
@@ -10215,9 +9251,6 @@
           <w:p>
             <w:pPr>
               <w:jc w:val="center"/>
-              <w:rPr>
-                <w:rFonts w:hint="eastAsia"/>
-              </w:rPr>
             </w:pPr>
           </w:p>
         </w:tc>
@@ -10229,9 +9262,6 @@
             <w:pPr>
               <w:jc w:val="center"/>
               <w:cnfStyle w:val="000000000000" w:firstRow="0" w:lastRow="0" w:firstColumn="0" w:lastColumn="0" w:oddVBand="0" w:evenVBand="0" w:oddHBand="0" w:evenHBand="0" w:firstRowFirstColumn="0" w:firstRowLastColumn="0" w:lastRowFirstColumn="0" w:lastRowLastColumn="0"/>
-              <w:rPr>
-                <w:rFonts w:hint="eastAsia"/>
-              </w:rPr>
             </w:pPr>
             <w:proofErr w:type="spellStart"/>
             <w:r>
@@ -10254,9 +9284,6 @@
             <w:pPr>
               <w:jc w:val="center"/>
               <w:cnfStyle w:val="000000000000" w:firstRow="0" w:lastRow="0" w:firstColumn="0" w:lastColumn="0" w:oddVBand="0" w:evenVBand="0" w:oddHBand="0" w:evenHBand="0" w:firstRowFirstColumn="0" w:firstRowLastColumn="0" w:lastRowFirstColumn="0" w:lastRowLastColumn="0"/>
-              <w:rPr>
-                <w:rFonts w:hint="eastAsia"/>
-              </w:rPr>
             </w:pPr>
             <w:r>
               <w:rPr>
@@ -10284,9 +9311,6 @@
             <w:pPr>
               <w:jc w:val="center"/>
               <w:cnfStyle w:val="000000000000" w:firstRow="0" w:lastRow="0" w:firstColumn="0" w:lastColumn="0" w:oddVBand="0" w:evenVBand="0" w:oddHBand="0" w:evenHBand="0" w:firstRowFirstColumn="0" w:firstRowLastColumn="0" w:lastRowFirstColumn="0" w:lastRowLastColumn="0"/>
-              <w:rPr>
-                <w:rFonts w:hint="eastAsia"/>
-              </w:rPr>
             </w:pPr>
             <w:r>
               <w:rPr>
@@ -10307,9 +9331,6 @@
             <w:pPr>
               <w:jc w:val="center"/>
               <w:cnfStyle w:val="000000000000" w:firstRow="0" w:lastRow="0" w:firstColumn="0" w:lastColumn="0" w:oddVBand="0" w:evenVBand="0" w:oddHBand="0" w:evenHBand="0" w:firstRowFirstColumn="0" w:firstRowLastColumn="0" w:lastRowFirstColumn="0" w:lastRowLastColumn="0"/>
-              <w:rPr>
-                <w:rFonts w:hint="eastAsia"/>
-              </w:rPr>
             </w:pPr>
             <w:r>
               <w:rPr>
@@ -10330,9 +9351,6 @@
           <w:p>
             <w:pPr>
               <w:jc w:val="center"/>
-              <w:rPr>
-                <w:rFonts w:hint="eastAsia"/>
-              </w:rPr>
             </w:pPr>
           </w:p>
         </w:tc>
@@ -10350,9 +9368,6 @@
             <w:pPr>
               <w:jc w:val="center"/>
               <w:cnfStyle w:val="000000000000" w:firstRow="0" w:lastRow="0" w:firstColumn="0" w:lastColumn="0" w:oddVBand="0" w:evenVBand="0" w:oddHBand="0" w:evenHBand="0" w:firstRowFirstColumn="0" w:firstRowLastColumn="0" w:lastRowFirstColumn="0" w:lastRowLastColumn="0"/>
-              <w:rPr>
-                <w:rFonts w:hint="eastAsia"/>
-              </w:rPr>
             </w:pPr>
             <w:proofErr w:type="spellStart"/>
             <w:r>
@@ -10381,9 +9396,6 @@
             <w:pPr>
               <w:jc w:val="center"/>
               <w:cnfStyle w:val="000000000000" w:firstRow="0" w:lastRow="0" w:firstColumn="0" w:lastColumn="0" w:oddVBand="0" w:evenVBand="0" w:oddHBand="0" w:evenHBand="0" w:firstRowFirstColumn="0" w:firstRowLastColumn="0" w:lastRowFirstColumn="0" w:lastRowLastColumn="0"/>
-              <w:rPr>
-                <w:rFonts w:hint="eastAsia"/>
-              </w:rPr>
             </w:pPr>
             <w:r>
               <w:rPr>
@@ -10404,9 +9416,6 @@
             <w:pPr>
               <w:jc w:val="center"/>
               <w:cnfStyle w:val="000000000000" w:firstRow="0" w:lastRow="0" w:firstColumn="0" w:lastColumn="0" w:oddVBand="0" w:evenVBand="0" w:oddHBand="0" w:evenHBand="0" w:firstRowFirstColumn="0" w:firstRowLastColumn="0" w:lastRowFirstColumn="0" w:lastRowLastColumn="0"/>
-              <w:rPr>
-                <w:rFonts w:hint="eastAsia"/>
-              </w:rPr>
             </w:pPr>
             <w:r>
               <w:rPr>
@@ -10427,9 +9436,6 @@
             <w:pPr>
               <w:jc w:val="center"/>
               <w:cnfStyle w:val="000000000000" w:firstRow="0" w:lastRow="0" w:firstColumn="0" w:lastColumn="0" w:oddVBand="0" w:evenVBand="0" w:oddHBand="0" w:evenHBand="0" w:firstRowFirstColumn="0" w:firstRowLastColumn="0" w:lastRowFirstColumn="0" w:lastRowLastColumn="0"/>
-              <w:rPr>
-                <w:rFonts w:hint="eastAsia"/>
-              </w:rPr>
             </w:pPr>
             <w:r>
               <w:rPr>
@@ -10450,9 +9456,6 @@
           <w:p>
             <w:pPr>
               <w:jc w:val="center"/>
-              <w:rPr>
-                <w:rFonts w:hint="eastAsia"/>
-              </w:rPr>
             </w:pPr>
           </w:p>
         </w:tc>
@@ -10464,9 +9467,6 @@
             <w:pPr>
               <w:jc w:val="center"/>
               <w:cnfStyle w:val="000000000000" w:firstRow="0" w:lastRow="0" w:firstColumn="0" w:lastColumn="0" w:oddVBand="0" w:evenVBand="0" w:oddHBand="0" w:evenHBand="0" w:firstRowFirstColumn="0" w:firstRowLastColumn="0" w:lastRowFirstColumn="0" w:lastRowLastColumn="0"/>
-              <w:rPr>
-                <w:rFonts w:hint="eastAsia"/>
-              </w:rPr>
             </w:pPr>
             <w:proofErr w:type="spellStart"/>
             <w:r>
@@ -10489,9 +9489,6 @@
             <w:pPr>
               <w:jc w:val="center"/>
               <w:cnfStyle w:val="000000000000" w:firstRow="0" w:lastRow="0" w:firstColumn="0" w:lastColumn="0" w:oddVBand="0" w:evenVBand="0" w:oddHBand="0" w:evenHBand="0" w:firstRowFirstColumn="0" w:firstRowLastColumn="0" w:lastRowFirstColumn="0" w:lastRowLastColumn="0"/>
-              <w:rPr>
-                <w:rFonts w:hint="eastAsia"/>
-              </w:rPr>
             </w:pPr>
             <w:r>
               <w:rPr>
@@ -10512,9 +9509,6 @@
             <w:pPr>
               <w:jc w:val="center"/>
               <w:cnfStyle w:val="000000000000" w:firstRow="0" w:lastRow="0" w:firstColumn="0" w:lastColumn="0" w:oddVBand="0" w:evenVBand="0" w:oddHBand="0" w:evenHBand="0" w:firstRowFirstColumn="0" w:firstRowLastColumn="0" w:lastRowFirstColumn="0" w:lastRowLastColumn="0"/>
-              <w:rPr>
-                <w:rFonts w:hint="eastAsia"/>
-              </w:rPr>
             </w:pPr>
             <w:r>
               <w:rPr>
@@ -10535,9 +9529,6 @@
             <w:pPr>
               <w:jc w:val="center"/>
               <w:cnfStyle w:val="000000000000" w:firstRow="0" w:lastRow="0" w:firstColumn="0" w:lastColumn="0" w:oddVBand="0" w:evenVBand="0" w:oddHBand="0" w:evenHBand="0" w:firstRowFirstColumn="0" w:firstRowLastColumn="0" w:lastRowFirstColumn="0" w:lastRowLastColumn="0"/>
-              <w:rPr>
-                <w:rFonts w:hint="eastAsia"/>
-              </w:rPr>
             </w:pPr>
             <w:r>
               <w:rPr>
@@ -10549,13 +9540,7 @@
         </w:tc>
       </w:tr>
     </w:tbl>
-    <w:p>
-      <w:pPr>
-        <w:rPr>
-          <w:rFonts w:hint="eastAsia"/>
-        </w:rPr>
-      </w:pPr>
-    </w:p>
+    <w:p/>
     <w:p>
       <w:pPr>
         <w:pStyle w:val="3"/>
@@ -10637,9 +9622,6 @@
           <w:p>
             <w:pPr>
               <w:jc w:val="center"/>
-              <w:rPr>
-                <w:rFonts w:hint="eastAsia"/>
-              </w:rPr>
             </w:pPr>
             <w:r>
               <w:rPr>
@@ -10658,9 +9640,6 @@
             <w:pPr>
               <w:jc w:val="center"/>
               <w:cnfStyle w:val="100000000000" w:firstRow="1" w:lastRow="0" w:firstColumn="0" w:lastColumn="0" w:oddVBand="0" w:evenVBand="0" w:oddHBand="0" w:evenHBand="0" w:firstRowFirstColumn="0" w:firstRowLastColumn="0" w:lastRowFirstColumn="0" w:lastRowLastColumn="0"/>
-              <w:rPr>
-                <w:rFonts w:hint="eastAsia"/>
-              </w:rPr>
             </w:pPr>
             <w:r>
               <w:rPr>
@@ -10679,9 +9658,6 @@
             <w:pPr>
               <w:jc w:val="center"/>
               <w:cnfStyle w:val="100000000000" w:firstRow="1" w:lastRow="0" w:firstColumn="0" w:lastColumn="0" w:oddVBand="0" w:evenVBand="0" w:oddHBand="0" w:evenHBand="0" w:firstRowFirstColumn="0" w:firstRowLastColumn="0" w:lastRowFirstColumn="0" w:lastRowLastColumn="0"/>
-              <w:rPr>
-                <w:rFonts w:hint="eastAsia"/>
-              </w:rPr>
             </w:pPr>
             <w:r>
               <w:rPr>
@@ -10700,9 +9676,6 @@
             <w:pPr>
               <w:jc w:val="center"/>
               <w:cnfStyle w:val="100000000000" w:firstRow="1" w:lastRow="0" w:firstColumn="0" w:lastColumn="0" w:oddVBand="0" w:evenVBand="0" w:oddHBand="0" w:evenHBand="0" w:firstRowFirstColumn="0" w:firstRowLastColumn="0" w:lastRowFirstColumn="0" w:lastRowLastColumn="0"/>
-              <w:rPr>
-                <w:rFonts w:hint="eastAsia"/>
-              </w:rPr>
             </w:pPr>
             <w:r>
               <w:rPr>
@@ -10721,9 +9694,6 @@
             <w:pPr>
               <w:jc w:val="center"/>
               <w:cnfStyle w:val="100000000000" w:firstRow="1" w:lastRow="0" w:firstColumn="0" w:lastColumn="0" w:oddVBand="0" w:evenVBand="0" w:oddHBand="0" w:evenHBand="0" w:firstRowFirstColumn="0" w:firstRowLastColumn="0" w:lastRowFirstColumn="0" w:lastRowLastColumn="0"/>
-              <w:rPr>
-                <w:rFonts w:hint="eastAsia"/>
-              </w:rPr>
             </w:pPr>
             <w:r>
               <w:rPr>
@@ -10906,9 +9876,6 @@
           <w:p>
             <w:pPr>
               <w:jc w:val="center"/>
-              <w:rPr>
-                <w:rFonts w:hint="eastAsia"/>
-              </w:rPr>
             </w:pPr>
             <w:r>
               <w:rPr>
@@ -10926,9 +9893,6 @@
             <w:pPr>
               <w:jc w:val="center"/>
               <w:cnfStyle w:val="000000000000" w:firstRow="0" w:lastRow="0" w:firstColumn="0" w:lastColumn="0" w:oddVBand="0" w:evenVBand="0" w:oddHBand="0" w:evenHBand="0" w:firstRowFirstColumn="0" w:firstRowLastColumn="0" w:lastRowFirstColumn="0" w:lastRowLastColumn="0"/>
-              <w:rPr>
-                <w:rFonts w:hint="eastAsia"/>
-              </w:rPr>
             </w:pPr>
             <w:r>
               <w:rPr>
@@ -10949,9 +9913,6 @@
             <w:pPr>
               <w:jc w:val="center"/>
               <w:cnfStyle w:val="000000000000" w:firstRow="0" w:lastRow="0" w:firstColumn="0" w:lastColumn="0" w:oddVBand="0" w:evenVBand="0" w:oddHBand="0" w:evenHBand="0" w:firstRowFirstColumn="0" w:firstRowLastColumn="0" w:lastRowFirstColumn="0" w:lastRowLastColumn="0"/>
-              <w:rPr>
-                <w:rFonts w:hint="eastAsia"/>
-              </w:rPr>
             </w:pPr>
             <w:r>
               <w:rPr>
@@ -10972,9 +9933,6 @@
             <w:pPr>
               <w:jc w:val="center"/>
               <w:cnfStyle w:val="000000000000" w:firstRow="0" w:lastRow="0" w:firstColumn="0" w:lastColumn="0" w:oddVBand="0" w:evenVBand="0" w:oddHBand="0" w:evenHBand="0" w:firstRowFirstColumn="0" w:firstRowLastColumn="0" w:lastRowFirstColumn="0" w:lastRowLastColumn="0"/>
-              <w:rPr>
-                <w:rFonts w:hint="eastAsia"/>
-              </w:rPr>
             </w:pPr>
             <w:r>
               <w:rPr>
@@ -10995,9 +9953,6 @@
             <w:pPr>
               <w:jc w:val="center"/>
               <w:cnfStyle w:val="000000000000" w:firstRow="0" w:lastRow="0" w:firstColumn="0" w:lastColumn="0" w:oddVBand="0" w:evenVBand="0" w:oddHBand="0" w:evenHBand="0" w:firstRowFirstColumn="0" w:firstRowLastColumn="0" w:lastRowFirstColumn="0" w:lastRowLastColumn="0"/>
-              <w:rPr>
-                <w:rFonts w:hint="eastAsia"/>
-              </w:rPr>
             </w:pPr>
             <w:r>
               <w:rPr>
@@ -11018,9 +9973,6 @@
           <w:p>
             <w:pPr>
               <w:jc w:val="center"/>
-              <w:rPr>
-                <w:rFonts w:hint="eastAsia"/>
-              </w:rPr>
             </w:pPr>
           </w:p>
         </w:tc>
@@ -11032,9 +9984,6 @@
             <w:pPr>
               <w:jc w:val="center"/>
               <w:cnfStyle w:val="000000000000" w:firstRow="0" w:lastRow="0" w:firstColumn="0" w:lastColumn="0" w:oddVBand="0" w:evenVBand="0" w:oddHBand="0" w:evenHBand="0" w:firstRowFirstColumn="0" w:firstRowLastColumn="0" w:lastRowFirstColumn="0" w:lastRowLastColumn="0"/>
-              <w:rPr>
-                <w:rFonts w:hint="eastAsia"/>
-              </w:rPr>
             </w:pPr>
             <w:proofErr w:type="spellStart"/>
             <w:r>
@@ -11057,9 +10006,6 @@
             <w:pPr>
               <w:jc w:val="center"/>
               <w:cnfStyle w:val="000000000000" w:firstRow="0" w:lastRow="0" w:firstColumn="0" w:lastColumn="0" w:oddVBand="0" w:evenVBand="0" w:oddHBand="0" w:evenHBand="0" w:firstRowFirstColumn="0" w:firstRowLastColumn="0" w:lastRowFirstColumn="0" w:lastRowLastColumn="0"/>
-              <w:rPr>
-                <w:rFonts w:hint="eastAsia"/>
-              </w:rPr>
             </w:pPr>
             <w:r>
               <w:rPr>
@@ -11080,9 +10026,6 @@
             <w:pPr>
               <w:jc w:val="center"/>
               <w:cnfStyle w:val="000000000000" w:firstRow="0" w:lastRow="0" w:firstColumn="0" w:lastColumn="0" w:oddVBand="0" w:evenVBand="0" w:oddHBand="0" w:evenHBand="0" w:firstRowFirstColumn="0" w:firstRowLastColumn="0" w:lastRowFirstColumn="0" w:lastRowLastColumn="0"/>
-              <w:rPr>
-                <w:rFonts w:hint="eastAsia"/>
-              </w:rPr>
             </w:pPr>
             <w:r>
               <w:rPr>
@@ -11103,9 +10046,6 @@
             <w:pPr>
               <w:jc w:val="center"/>
               <w:cnfStyle w:val="000000000000" w:firstRow="0" w:lastRow="0" w:firstColumn="0" w:lastColumn="0" w:oddVBand="0" w:evenVBand="0" w:oddHBand="0" w:evenHBand="0" w:firstRowFirstColumn="0" w:firstRowLastColumn="0" w:lastRowFirstColumn="0" w:lastRowLastColumn="0"/>
-              <w:rPr>
-                <w:rFonts w:hint="eastAsia"/>
-              </w:rPr>
             </w:pPr>
             <w:r>
               <w:rPr>
@@ -11126,9 +10066,6 @@
           <w:p>
             <w:pPr>
               <w:jc w:val="center"/>
-              <w:rPr>
-                <w:rFonts w:hint="eastAsia"/>
-              </w:rPr>
             </w:pPr>
           </w:p>
         </w:tc>
@@ -11140,9 +10077,6 @@
             <w:pPr>
               <w:jc w:val="center"/>
               <w:cnfStyle w:val="000000000000" w:firstRow="0" w:lastRow="0" w:firstColumn="0" w:lastColumn="0" w:oddVBand="0" w:evenVBand="0" w:oddHBand="0" w:evenHBand="0" w:firstRowFirstColumn="0" w:firstRowLastColumn="0" w:lastRowFirstColumn="0" w:lastRowLastColumn="0"/>
-              <w:rPr>
-                <w:rFonts w:hint="eastAsia"/>
-              </w:rPr>
             </w:pPr>
             <w:proofErr w:type="spellStart"/>
             <w:r>
@@ -11165,9 +10099,6 @@
             <w:pPr>
               <w:jc w:val="center"/>
               <w:cnfStyle w:val="000000000000" w:firstRow="0" w:lastRow="0" w:firstColumn="0" w:lastColumn="0" w:oddVBand="0" w:evenVBand="0" w:oddHBand="0" w:evenHBand="0" w:firstRowFirstColumn="0" w:firstRowLastColumn="0" w:lastRowFirstColumn="0" w:lastRowLastColumn="0"/>
-              <w:rPr>
-                <w:rFonts w:hint="eastAsia"/>
-              </w:rPr>
             </w:pPr>
             <w:r>
               <w:rPr>
@@ -11193,9 +10124,6 @@
             <w:pPr>
               <w:jc w:val="center"/>
               <w:cnfStyle w:val="000000000000" w:firstRow="0" w:lastRow="0" w:firstColumn="0" w:lastColumn="0" w:oddVBand="0" w:evenVBand="0" w:oddHBand="0" w:evenHBand="0" w:firstRowFirstColumn="0" w:firstRowLastColumn="0" w:lastRowFirstColumn="0" w:lastRowLastColumn="0"/>
-              <w:rPr>
-                <w:rFonts w:hint="eastAsia"/>
-              </w:rPr>
             </w:pPr>
             <w:r>
               <w:rPr>
@@ -11216,9 +10144,6 @@
             <w:pPr>
               <w:jc w:val="center"/>
               <w:cnfStyle w:val="000000000000" w:firstRow="0" w:lastRow="0" w:firstColumn="0" w:lastColumn="0" w:oddVBand="0" w:evenVBand="0" w:oddHBand="0" w:evenHBand="0" w:firstRowFirstColumn="0" w:firstRowLastColumn="0" w:lastRowFirstColumn="0" w:lastRowLastColumn="0"/>
-              <w:rPr>
-                <w:rFonts w:hint="eastAsia"/>
-              </w:rPr>
             </w:pPr>
             <w:r>
               <w:rPr>
@@ -11251,9 +10176,6 @@
           <w:p>
             <w:pPr>
               <w:jc w:val="center"/>
-              <w:rPr>
-                <w:rFonts w:hint="eastAsia"/>
-              </w:rPr>
             </w:pPr>
           </w:p>
         </w:tc>
@@ -11265,9 +10187,6 @@
             <w:pPr>
               <w:jc w:val="center"/>
               <w:cnfStyle w:val="000000000000" w:firstRow="0" w:lastRow="0" w:firstColumn="0" w:lastColumn="0" w:oddVBand="0" w:evenVBand="0" w:oddHBand="0" w:evenHBand="0" w:firstRowFirstColumn="0" w:firstRowLastColumn="0" w:lastRowFirstColumn="0" w:lastRowLastColumn="0"/>
-              <w:rPr>
-                <w:rFonts w:hint="eastAsia"/>
-              </w:rPr>
             </w:pPr>
             <w:proofErr w:type="spellStart"/>
             <w:r>
@@ -11290,9 +10209,6 @@
             <w:pPr>
               <w:jc w:val="center"/>
               <w:cnfStyle w:val="000000000000" w:firstRow="0" w:lastRow="0" w:firstColumn="0" w:lastColumn="0" w:oddVBand="0" w:evenVBand="0" w:oddHBand="0" w:evenHBand="0" w:firstRowFirstColumn="0" w:firstRowLastColumn="0" w:lastRowFirstColumn="0" w:lastRowLastColumn="0"/>
-              <w:rPr>
-                <w:rFonts w:hint="eastAsia"/>
-              </w:rPr>
             </w:pPr>
             <w:r>
               <w:rPr>
@@ -11318,9 +10234,6 @@
             <w:pPr>
               <w:jc w:val="center"/>
               <w:cnfStyle w:val="000000000000" w:firstRow="0" w:lastRow="0" w:firstColumn="0" w:lastColumn="0" w:oddVBand="0" w:evenVBand="0" w:oddHBand="0" w:evenHBand="0" w:firstRowFirstColumn="0" w:firstRowLastColumn="0" w:lastRowFirstColumn="0" w:lastRowLastColumn="0"/>
-              <w:rPr>
-                <w:rFonts w:hint="eastAsia"/>
-              </w:rPr>
             </w:pPr>
             <w:r>
               <w:rPr>
@@ -11341,9 +10254,6 @@
             <w:pPr>
               <w:jc w:val="center"/>
               <w:cnfStyle w:val="000000000000" w:firstRow="0" w:lastRow="0" w:firstColumn="0" w:lastColumn="0" w:oddVBand="0" w:evenVBand="0" w:oddHBand="0" w:evenHBand="0" w:firstRowFirstColumn="0" w:firstRowLastColumn="0" w:lastRowFirstColumn="0" w:lastRowLastColumn="0"/>
-              <w:rPr>
-                <w:rFonts w:hint="eastAsia"/>
-              </w:rPr>
             </w:pPr>
             <w:r>
               <w:rPr>
@@ -11376,9 +10286,6 @@
           <w:p>
             <w:pPr>
               <w:jc w:val="center"/>
-              <w:rPr>
-                <w:rFonts w:hint="eastAsia"/>
-              </w:rPr>
             </w:pPr>
           </w:p>
         </w:tc>
@@ -11390,9 +10297,6 @@
             <w:pPr>
               <w:jc w:val="center"/>
               <w:cnfStyle w:val="000000000000" w:firstRow="0" w:lastRow="0" w:firstColumn="0" w:lastColumn="0" w:oddVBand="0" w:evenVBand="0" w:oddHBand="0" w:evenHBand="0" w:firstRowFirstColumn="0" w:firstRowLastColumn="0" w:lastRowFirstColumn="0" w:lastRowLastColumn="0"/>
-              <w:rPr>
-                <w:rFonts w:hint="eastAsia"/>
-              </w:rPr>
             </w:pPr>
             <w:proofErr w:type="spellStart"/>
             <w:r>
@@ -11415,9 +10319,6 @@
             <w:pPr>
               <w:jc w:val="center"/>
               <w:cnfStyle w:val="000000000000" w:firstRow="0" w:lastRow="0" w:firstColumn="0" w:lastColumn="0" w:oddVBand="0" w:evenVBand="0" w:oddHBand="0" w:evenHBand="0" w:firstRowFirstColumn="0" w:firstRowLastColumn="0" w:lastRowFirstColumn="0" w:lastRowLastColumn="0"/>
-              <w:rPr>
-                <w:rFonts w:hint="eastAsia"/>
-              </w:rPr>
             </w:pPr>
             <w:r>
               <w:rPr>
@@ -11443,9 +10344,6 @@
             <w:pPr>
               <w:jc w:val="center"/>
               <w:cnfStyle w:val="000000000000" w:firstRow="0" w:lastRow="0" w:firstColumn="0" w:lastColumn="0" w:oddVBand="0" w:evenVBand="0" w:oddHBand="0" w:evenHBand="0" w:firstRowFirstColumn="0" w:firstRowLastColumn="0" w:lastRowFirstColumn="0" w:lastRowLastColumn="0"/>
-              <w:rPr>
-                <w:rFonts w:hint="eastAsia"/>
-              </w:rPr>
             </w:pPr>
             <w:r>
               <w:rPr>
@@ -11466,9 +10364,6 @@
             <w:pPr>
               <w:jc w:val="center"/>
               <w:cnfStyle w:val="000000000000" w:firstRow="0" w:lastRow="0" w:firstColumn="0" w:lastColumn="0" w:oddVBand="0" w:evenVBand="0" w:oddHBand="0" w:evenHBand="0" w:firstRowFirstColumn="0" w:firstRowLastColumn="0" w:lastRowFirstColumn="0" w:lastRowLastColumn="0"/>
-              <w:rPr>
-                <w:rFonts w:hint="eastAsia"/>
-              </w:rPr>
             </w:pPr>
             <w:r>
               <w:rPr>
@@ -11501,9 +10396,6 @@
           <w:p>
             <w:pPr>
               <w:jc w:val="center"/>
-              <w:rPr>
-                <w:rFonts w:hint="eastAsia"/>
-              </w:rPr>
             </w:pPr>
           </w:p>
         </w:tc>
@@ -11516,7 +10408,6 @@
               <w:jc w:val="center"/>
               <w:cnfStyle w:val="000000000000" w:firstRow="0" w:lastRow="0" w:firstColumn="0" w:lastColumn="0" w:oddVBand="0" w:evenVBand="0" w:oddHBand="0" w:evenHBand="0" w:firstRowFirstColumn="0" w:firstRowLastColumn="0" w:lastRowFirstColumn="0" w:lastRowLastColumn="0"/>
               <w:rPr>
-                <w:rFonts w:hint="eastAsia"/>
                 <w:b/>
               </w:rPr>
             </w:pPr>
@@ -11545,9 +10436,6 @@
             <w:pPr>
               <w:jc w:val="center"/>
               <w:cnfStyle w:val="000000000000" w:firstRow="0" w:lastRow="0" w:firstColumn="0" w:lastColumn="0" w:oddVBand="0" w:evenVBand="0" w:oddHBand="0" w:evenHBand="0" w:firstRowFirstColumn="0" w:firstRowLastColumn="0" w:lastRowFirstColumn="0" w:lastRowLastColumn="0"/>
-              <w:rPr>
-                <w:rFonts w:hint="eastAsia"/>
-              </w:rPr>
             </w:pPr>
             <w:r>
               <w:rPr>
@@ -11568,9 +10456,6 @@
             <w:pPr>
               <w:jc w:val="center"/>
               <w:cnfStyle w:val="000000000000" w:firstRow="0" w:lastRow="0" w:firstColumn="0" w:lastColumn="0" w:oddVBand="0" w:evenVBand="0" w:oddHBand="0" w:evenHBand="0" w:firstRowFirstColumn="0" w:firstRowLastColumn="0" w:lastRowFirstColumn="0" w:lastRowLastColumn="0"/>
-              <w:rPr>
-                <w:rFonts w:hint="eastAsia"/>
-              </w:rPr>
             </w:pPr>
             <w:r>
               <w:rPr>
@@ -11591,9 +10476,6 @@
             <w:pPr>
               <w:jc w:val="center"/>
               <w:cnfStyle w:val="000000000000" w:firstRow="0" w:lastRow="0" w:firstColumn="0" w:lastColumn="0" w:oddVBand="0" w:evenVBand="0" w:oddHBand="0" w:evenHBand="0" w:firstRowFirstColumn="0" w:firstRowLastColumn="0" w:lastRowFirstColumn="0" w:lastRowLastColumn="0"/>
-              <w:rPr>
-                <w:rFonts w:hint="eastAsia"/>
-              </w:rPr>
             </w:pPr>
             <w:r>
               <w:rPr>
@@ -11628,9 +10510,6 @@
           <w:p>
             <w:pPr>
               <w:jc w:val="center"/>
-              <w:rPr>
-                <w:rFonts w:hint="eastAsia"/>
-              </w:rPr>
             </w:pPr>
           </w:p>
         </w:tc>
@@ -11642,9 +10521,6 @@
             <w:pPr>
               <w:jc w:val="center"/>
               <w:cnfStyle w:val="000000000000" w:firstRow="0" w:lastRow="0" w:firstColumn="0" w:lastColumn="0" w:oddVBand="0" w:evenVBand="0" w:oddHBand="0" w:evenHBand="0" w:firstRowFirstColumn="0" w:firstRowLastColumn="0" w:lastRowFirstColumn="0" w:lastRowLastColumn="0"/>
-              <w:rPr>
-                <w:rFonts w:hint="eastAsia"/>
-              </w:rPr>
             </w:pPr>
             <w:proofErr w:type="spellStart"/>
             <w:r>
@@ -11667,9 +10543,6 @@
             <w:pPr>
               <w:jc w:val="center"/>
               <w:cnfStyle w:val="000000000000" w:firstRow="0" w:lastRow="0" w:firstColumn="0" w:lastColumn="0" w:oddVBand="0" w:evenVBand="0" w:oddHBand="0" w:evenHBand="0" w:firstRowFirstColumn="0" w:firstRowLastColumn="0" w:lastRowFirstColumn="0" w:lastRowLastColumn="0"/>
-              <w:rPr>
-                <w:rFonts w:hint="eastAsia"/>
-              </w:rPr>
             </w:pPr>
             <w:r>
               <w:rPr>
@@ -11690,9 +10563,6 @@
             <w:pPr>
               <w:jc w:val="center"/>
               <w:cnfStyle w:val="000000000000" w:firstRow="0" w:lastRow="0" w:firstColumn="0" w:lastColumn="0" w:oddVBand="0" w:evenVBand="0" w:oddHBand="0" w:evenHBand="0" w:firstRowFirstColumn="0" w:firstRowLastColumn="0" w:lastRowFirstColumn="0" w:lastRowLastColumn="0"/>
-              <w:rPr>
-                <w:rFonts w:hint="eastAsia"/>
-              </w:rPr>
             </w:pPr>
             <w:r>
               <w:rPr>
@@ -11713,9 +10583,6 @@
             <w:pPr>
               <w:jc w:val="center"/>
               <w:cnfStyle w:val="000000000000" w:firstRow="0" w:lastRow="0" w:firstColumn="0" w:lastColumn="0" w:oddVBand="0" w:evenVBand="0" w:oddHBand="0" w:evenHBand="0" w:firstRowFirstColumn="0" w:firstRowLastColumn="0" w:lastRowFirstColumn="0" w:lastRowLastColumn="0"/>
-              <w:rPr>
-                <w:rFonts w:hint="eastAsia"/>
-              </w:rPr>
             </w:pPr>
             <w:r>
               <w:rPr>
@@ -11750,9 +10617,6 @@
           <w:p>
             <w:pPr>
               <w:jc w:val="center"/>
-              <w:rPr>
-                <w:rFonts w:hint="eastAsia"/>
-              </w:rPr>
             </w:pPr>
           </w:p>
         </w:tc>
@@ -11764,9 +10628,6 @@
             <w:pPr>
               <w:jc w:val="center"/>
               <w:cnfStyle w:val="000000000000" w:firstRow="0" w:lastRow="0" w:firstColumn="0" w:lastColumn="0" w:oddVBand="0" w:evenVBand="0" w:oddHBand="0" w:evenHBand="0" w:firstRowFirstColumn="0" w:firstRowLastColumn="0" w:lastRowFirstColumn="0" w:lastRowLastColumn="0"/>
-              <w:rPr>
-                <w:rFonts w:hint="eastAsia"/>
-              </w:rPr>
             </w:pPr>
             <w:proofErr w:type="spellStart"/>
             <w:r>
@@ -11789,9 +10650,6 @@
             <w:pPr>
               <w:jc w:val="center"/>
               <w:cnfStyle w:val="000000000000" w:firstRow="0" w:lastRow="0" w:firstColumn="0" w:lastColumn="0" w:oddVBand="0" w:evenVBand="0" w:oddHBand="0" w:evenHBand="0" w:firstRowFirstColumn="0" w:firstRowLastColumn="0" w:lastRowFirstColumn="0" w:lastRowLastColumn="0"/>
-              <w:rPr>
-                <w:rFonts w:hint="eastAsia"/>
-              </w:rPr>
             </w:pPr>
             <w:r>
               <w:rPr>
@@ -11812,9 +10670,6 @@
             <w:pPr>
               <w:jc w:val="center"/>
               <w:cnfStyle w:val="000000000000" w:firstRow="0" w:lastRow="0" w:firstColumn="0" w:lastColumn="0" w:oddVBand="0" w:evenVBand="0" w:oddHBand="0" w:evenHBand="0" w:firstRowFirstColumn="0" w:firstRowLastColumn="0" w:lastRowFirstColumn="0" w:lastRowLastColumn="0"/>
-              <w:rPr>
-                <w:rFonts w:hint="eastAsia"/>
-              </w:rPr>
             </w:pPr>
             <w:r>
               <w:rPr>
@@ -11835,9 +10690,6 @@
             <w:pPr>
               <w:jc w:val="center"/>
               <w:cnfStyle w:val="000000000000" w:firstRow="0" w:lastRow="0" w:firstColumn="0" w:lastColumn="0" w:oddVBand="0" w:evenVBand="0" w:oddHBand="0" w:evenHBand="0" w:firstRowFirstColumn="0" w:firstRowLastColumn="0" w:lastRowFirstColumn="0" w:lastRowLastColumn="0"/>
-              <w:rPr>
-                <w:rFonts w:hint="eastAsia"/>
-              </w:rPr>
             </w:pPr>
             <w:r>
               <w:rPr>
@@ -11872,9 +10724,6 @@
           <w:p>
             <w:pPr>
               <w:jc w:val="center"/>
-              <w:rPr>
-                <w:rFonts w:hint="eastAsia"/>
-              </w:rPr>
             </w:pPr>
           </w:p>
         </w:tc>
@@ -11886,9 +10735,6 @@
             <w:pPr>
               <w:jc w:val="center"/>
               <w:cnfStyle w:val="000000000000" w:firstRow="0" w:lastRow="0" w:firstColumn="0" w:lastColumn="0" w:oddVBand="0" w:evenVBand="0" w:oddHBand="0" w:evenHBand="0" w:firstRowFirstColumn="0" w:firstRowLastColumn="0" w:lastRowFirstColumn="0" w:lastRowLastColumn="0"/>
-              <w:rPr>
-                <w:rFonts w:hint="eastAsia"/>
-              </w:rPr>
             </w:pPr>
             <w:proofErr w:type="spellStart"/>
             <w:r>
@@ -11911,9 +10757,6 @@
             <w:pPr>
               <w:jc w:val="center"/>
               <w:cnfStyle w:val="000000000000" w:firstRow="0" w:lastRow="0" w:firstColumn="0" w:lastColumn="0" w:oddVBand="0" w:evenVBand="0" w:oddHBand="0" w:evenHBand="0" w:firstRowFirstColumn="0" w:firstRowLastColumn="0" w:lastRowFirstColumn="0" w:lastRowLastColumn="0"/>
-              <w:rPr>
-                <w:rFonts w:hint="eastAsia"/>
-              </w:rPr>
             </w:pPr>
             <w:r>
               <w:rPr>
@@ -11934,9 +10777,6 @@
             <w:pPr>
               <w:jc w:val="center"/>
               <w:cnfStyle w:val="000000000000" w:firstRow="0" w:lastRow="0" w:firstColumn="0" w:lastColumn="0" w:oddVBand="0" w:evenVBand="0" w:oddHBand="0" w:evenHBand="0" w:firstRowFirstColumn="0" w:firstRowLastColumn="0" w:lastRowFirstColumn="0" w:lastRowLastColumn="0"/>
-              <w:rPr>
-                <w:rFonts w:hint="eastAsia"/>
-              </w:rPr>
             </w:pPr>
             <w:r>
               <w:rPr>
@@ -11957,9 +10797,6 @@
             <w:pPr>
               <w:jc w:val="center"/>
               <w:cnfStyle w:val="000000000000" w:firstRow="0" w:lastRow="0" w:firstColumn="0" w:lastColumn="0" w:oddVBand="0" w:evenVBand="0" w:oddHBand="0" w:evenHBand="0" w:firstRowFirstColumn="0" w:firstRowLastColumn="0" w:lastRowFirstColumn="0" w:lastRowLastColumn="0"/>
-              <w:rPr>
-                <w:rFonts w:hint="eastAsia"/>
-              </w:rPr>
             </w:pPr>
             <w:r>
               <w:rPr>
@@ -11994,9 +10831,6 @@
           <w:p>
             <w:pPr>
               <w:jc w:val="center"/>
-              <w:rPr>
-                <w:rFonts w:hint="eastAsia"/>
-              </w:rPr>
             </w:pPr>
           </w:p>
         </w:tc>
@@ -12009,7 +10843,6 @@
               <w:jc w:val="center"/>
               <w:cnfStyle w:val="000000000000" w:firstRow="0" w:lastRow="0" w:firstColumn="0" w:lastColumn="0" w:oddVBand="0" w:evenVBand="0" w:oddHBand="0" w:evenHBand="0" w:firstRowFirstColumn="0" w:firstRowLastColumn="0" w:lastRowFirstColumn="0" w:lastRowLastColumn="0"/>
               <w:rPr>
-                <w:rFonts w:hint="eastAsia"/>
                 <w:b/>
               </w:rPr>
             </w:pPr>
@@ -12038,9 +10871,6 @@
             <w:pPr>
               <w:jc w:val="center"/>
               <w:cnfStyle w:val="000000000000" w:firstRow="0" w:lastRow="0" w:firstColumn="0" w:lastColumn="0" w:oddVBand="0" w:evenVBand="0" w:oddHBand="0" w:evenHBand="0" w:firstRowFirstColumn="0" w:firstRowLastColumn="0" w:lastRowFirstColumn="0" w:lastRowLastColumn="0"/>
-              <w:rPr>
-                <w:rFonts w:hint="eastAsia"/>
-              </w:rPr>
             </w:pPr>
             <w:r>
               <w:rPr>
@@ -12061,9 +10891,6 @@
             <w:pPr>
               <w:jc w:val="center"/>
               <w:cnfStyle w:val="000000000000" w:firstRow="0" w:lastRow="0" w:firstColumn="0" w:lastColumn="0" w:oddVBand="0" w:evenVBand="0" w:oddHBand="0" w:evenHBand="0" w:firstRowFirstColumn="0" w:firstRowLastColumn="0" w:lastRowFirstColumn="0" w:lastRowLastColumn="0"/>
-              <w:rPr>
-                <w:rFonts w:hint="eastAsia"/>
-              </w:rPr>
             </w:pPr>
             <w:r>
               <w:rPr>
@@ -12084,9 +10911,6 @@
             <w:pPr>
               <w:jc w:val="center"/>
               <w:cnfStyle w:val="000000000000" w:firstRow="0" w:lastRow="0" w:firstColumn="0" w:lastColumn="0" w:oddVBand="0" w:evenVBand="0" w:oddHBand="0" w:evenHBand="0" w:firstRowFirstColumn="0" w:firstRowLastColumn="0" w:lastRowFirstColumn="0" w:lastRowLastColumn="0"/>
-              <w:rPr>
-                <w:rFonts w:hint="eastAsia"/>
-              </w:rPr>
             </w:pPr>
             <w:r>
               <w:rPr>
@@ -12121,9 +10945,6 @@
           <w:p>
             <w:pPr>
               <w:jc w:val="center"/>
-              <w:rPr>
-                <w:rFonts w:hint="eastAsia"/>
-              </w:rPr>
             </w:pPr>
           </w:p>
         </w:tc>
@@ -12135,9 +10956,6 @@
             <w:pPr>
               <w:jc w:val="center"/>
               <w:cnfStyle w:val="000000000000" w:firstRow="0" w:lastRow="0" w:firstColumn="0" w:lastColumn="0" w:oddVBand="0" w:evenVBand="0" w:oddHBand="0" w:evenHBand="0" w:firstRowFirstColumn="0" w:firstRowLastColumn="0" w:lastRowFirstColumn="0" w:lastRowLastColumn="0"/>
-              <w:rPr>
-                <w:rFonts w:hint="eastAsia"/>
-              </w:rPr>
             </w:pPr>
             <w:proofErr w:type="spellStart"/>
             <w:r>
@@ -12160,9 +10978,6 @@
             <w:pPr>
               <w:jc w:val="center"/>
               <w:cnfStyle w:val="000000000000" w:firstRow="0" w:lastRow="0" w:firstColumn="0" w:lastColumn="0" w:oddVBand="0" w:evenVBand="0" w:oddHBand="0" w:evenHBand="0" w:firstRowFirstColumn="0" w:firstRowLastColumn="0" w:lastRowFirstColumn="0" w:lastRowLastColumn="0"/>
-              <w:rPr>
-                <w:rFonts w:hint="eastAsia"/>
-              </w:rPr>
             </w:pPr>
             <w:r>
               <w:rPr>
@@ -12183,9 +10998,6 @@
             <w:pPr>
               <w:jc w:val="center"/>
               <w:cnfStyle w:val="000000000000" w:firstRow="0" w:lastRow="0" w:firstColumn="0" w:lastColumn="0" w:oddVBand="0" w:evenVBand="0" w:oddHBand="0" w:evenHBand="0" w:firstRowFirstColumn="0" w:firstRowLastColumn="0" w:lastRowFirstColumn="0" w:lastRowLastColumn="0"/>
-              <w:rPr>
-                <w:rFonts w:hint="eastAsia"/>
-              </w:rPr>
             </w:pPr>
             <w:r>
               <w:rPr>
@@ -12206,9 +11018,6 @@
             <w:pPr>
               <w:jc w:val="center"/>
               <w:cnfStyle w:val="000000000000" w:firstRow="0" w:lastRow="0" w:firstColumn="0" w:lastColumn="0" w:oddVBand="0" w:evenVBand="0" w:oddHBand="0" w:evenHBand="0" w:firstRowFirstColumn="0" w:firstRowLastColumn="0" w:lastRowFirstColumn="0" w:lastRowLastColumn="0"/>
-              <w:rPr>
-                <w:rFonts w:hint="eastAsia"/>
-              </w:rPr>
             </w:pPr>
             <w:r>
               <w:rPr>
@@ -12243,9 +11052,6 @@
           <w:p>
             <w:pPr>
               <w:jc w:val="center"/>
-              <w:rPr>
-                <w:rFonts w:hint="eastAsia"/>
-              </w:rPr>
             </w:pPr>
           </w:p>
         </w:tc>
@@ -12257,9 +11063,6 @@
             <w:pPr>
               <w:jc w:val="center"/>
               <w:cnfStyle w:val="000000000000" w:firstRow="0" w:lastRow="0" w:firstColumn="0" w:lastColumn="0" w:oddVBand="0" w:evenVBand="0" w:oddHBand="0" w:evenHBand="0" w:firstRowFirstColumn="0" w:firstRowLastColumn="0" w:lastRowFirstColumn="0" w:lastRowLastColumn="0"/>
-              <w:rPr>
-                <w:rFonts w:hint="eastAsia"/>
-              </w:rPr>
             </w:pPr>
             <w:proofErr w:type="spellStart"/>
             <w:r>
@@ -12282,9 +11085,6 @@
             <w:pPr>
               <w:jc w:val="center"/>
               <w:cnfStyle w:val="000000000000" w:firstRow="0" w:lastRow="0" w:firstColumn="0" w:lastColumn="0" w:oddVBand="0" w:evenVBand="0" w:oddHBand="0" w:evenHBand="0" w:firstRowFirstColumn="0" w:firstRowLastColumn="0" w:lastRowFirstColumn="0" w:lastRowLastColumn="0"/>
-              <w:rPr>
-                <w:rFonts w:hint="eastAsia"/>
-              </w:rPr>
             </w:pPr>
             <w:r>
               <w:rPr>
@@ -12305,9 +11105,6 @@
             <w:pPr>
               <w:jc w:val="center"/>
               <w:cnfStyle w:val="000000000000" w:firstRow="0" w:lastRow="0" w:firstColumn="0" w:lastColumn="0" w:oddVBand="0" w:evenVBand="0" w:oddHBand="0" w:evenHBand="0" w:firstRowFirstColumn="0" w:firstRowLastColumn="0" w:lastRowFirstColumn="0" w:lastRowLastColumn="0"/>
-              <w:rPr>
-                <w:rFonts w:hint="eastAsia"/>
-              </w:rPr>
             </w:pPr>
             <w:r>
               <w:rPr>
@@ -12328,9 +11125,6 @@
             <w:pPr>
               <w:jc w:val="center"/>
               <w:cnfStyle w:val="000000000000" w:firstRow="0" w:lastRow="0" w:firstColumn="0" w:lastColumn="0" w:oddVBand="0" w:evenVBand="0" w:oddHBand="0" w:evenHBand="0" w:firstRowFirstColumn="0" w:firstRowLastColumn="0" w:lastRowFirstColumn="0" w:lastRowLastColumn="0"/>
-              <w:rPr>
-                <w:rFonts w:hint="eastAsia"/>
-              </w:rPr>
             </w:pPr>
             <w:r>
               <w:rPr>
@@ -12365,9 +11159,6 @@
           <w:p>
             <w:pPr>
               <w:jc w:val="center"/>
-              <w:rPr>
-                <w:rFonts w:hint="eastAsia"/>
-              </w:rPr>
             </w:pPr>
           </w:p>
         </w:tc>
@@ -12379,9 +11170,6 @@
             <w:pPr>
               <w:jc w:val="center"/>
               <w:cnfStyle w:val="000000000000" w:firstRow="0" w:lastRow="0" w:firstColumn="0" w:lastColumn="0" w:oddVBand="0" w:evenVBand="0" w:oddHBand="0" w:evenHBand="0" w:firstRowFirstColumn="0" w:firstRowLastColumn="0" w:lastRowFirstColumn="0" w:lastRowLastColumn="0"/>
-              <w:rPr>
-                <w:rFonts w:hint="eastAsia"/>
-              </w:rPr>
             </w:pPr>
             <w:proofErr w:type="spellStart"/>
             <w:r>
@@ -12404,9 +11192,6 @@
             <w:pPr>
               <w:jc w:val="center"/>
               <w:cnfStyle w:val="000000000000" w:firstRow="0" w:lastRow="0" w:firstColumn="0" w:lastColumn="0" w:oddVBand="0" w:evenVBand="0" w:oddHBand="0" w:evenHBand="0" w:firstRowFirstColumn="0" w:firstRowLastColumn="0" w:lastRowFirstColumn="0" w:lastRowLastColumn="0"/>
-              <w:rPr>
-                <w:rFonts w:hint="eastAsia"/>
-              </w:rPr>
             </w:pPr>
             <w:r>
               <w:rPr>
@@ -12427,9 +11212,6 @@
             <w:pPr>
               <w:jc w:val="center"/>
               <w:cnfStyle w:val="000000000000" w:firstRow="0" w:lastRow="0" w:firstColumn="0" w:lastColumn="0" w:oddVBand="0" w:evenVBand="0" w:oddHBand="0" w:evenHBand="0" w:firstRowFirstColumn="0" w:firstRowLastColumn="0" w:lastRowFirstColumn="0" w:lastRowLastColumn="0"/>
-              <w:rPr>
-                <w:rFonts w:hint="eastAsia"/>
-              </w:rPr>
             </w:pPr>
             <w:r>
               <w:rPr>
@@ -12450,9 +11232,6 @@
             <w:pPr>
               <w:jc w:val="center"/>
               <w:cnfStyle w:val="000000000000" w:firstRow="0" w:lastRow="0" w:firstColumn="0" w:lastColumn="0" w:oddVBand="0" w:evenVBand="0" w:oddHBand="0" w:evenHBand="0" w:firstRowFirstColumn="0" w:firstRowLastColumn="0" w:lastRowFirstColumn="0" w:lastRowLastColumn="0"/>
-              <w:rPr>
-                <w:rFonts w:hint="eastAsia"/>
-              </w:rPr>
             </w:pPr>
             <w:r>
               <w:rPr>
@@ -12487,9 +11266,6 @@
           <w:p>
             <w:pPr>
               <w:jc w:val="center"/>
-              <w:rPr>
-                <w:rFonts w:hint="eastAsia"/>
-              </w:rPr>
             </w:pPr>
           </w:p>
         </w:tc>
@@ -12502,7 +11278,6 @@
               <w:jc w:val="center"/>
               <w:cnfStyle w:val="000000000000" w:firstRow="0" w:lastRow="0" w:firstColumn="0" w:lastColumn="0" w:oddVBand="0" w:evenVBand="0" w:oddHBand="0" w:evenHBand="0" w:firstRowFirstColumn="0" w:firstRowLastColumn="0" w:lastRowFirstColumn="0" w:lastRowLastColumn="0"/>
               <w:rPr>
-                <w:rFonts w:hint="eastAsia"/>
                 <w:b/>
               </w:rPr>
             </w:pPr>
@@ -12531,9 +11306,6 @@
             <w:pPr>
               <w:jc w:val="center"/>
               <w:cnfStyle w:val="000000000000" w:firstRow="0" w:lastRow="0" w:firstColumn="0" w:lastColumn="0" w:oddVBand="0" w:evenVBand="0" w:oddHBand="0" w:evenHBand="0" w:firstRowFirstColumn="0" w:firstRowLastColumn="0" w:lastRowFirstColumn="0" w:lastRowLastColumn="0"/>
-              <w:rPr>
-                <w:rFonts w:hint="eastAsia"/>
-              </w:rPr>
             </w:pPr>
             <w:r>
               <w:rPr>
@@ -12554,9 +11326,6 @@
             <w:pPr>
               <w:jc w:val="center"/>
               <w:cnfStyle w:val="000000000000" w:firstRow="0" w:lastRow="0" w:firstColumn="0" w:lastColumn="0" w:oddVBand="0" w:evenVBand="0" w:oddHBand="0" w:evenHBand="0" w:firstRowFirstColumn="0" w:firstRowLastColumn="0" w:lastRowFirstColumn="0" w:lastRowLastColumn="0"/>
-              <w:rPr>
-                <w:rFonts w:hint="eastAsia"/>
-              </w:rPr>
             </w:pPr>
             <w:r>
               <w:rPr>
@@ -12577,9 +11346,6 @@
             <w:pPr>
               <w:jc w:val="center"/>
               <w:cnfStyle w:val="000000000000" w:firstRow="0" w:lastRow="0" w:firstColumn="0" w:lastColumn="0" w:oddVBand="0" w:evenVBand="0" w:oddHBand="0" w:evenHBand="0" w:firstRowFirstColumn="0" w:firstRowLastColumn="0" w:lastRowFirstColumn="0" w:lastRowLastColumn="0"/>
-              <w:rPr>
-                <w:rFonts w:hint="eastAsia"/>
-              </w:rPr>
             </w:pPr>
             <w:r>
               <w:rPr>
@@ -12600,9 +11366,6 @@
           <w:p>
             <w:pPr>
               <w:jc w:val="center"/>
-              <w:rPr>
-                <w:rFonts w:hint="eastAsia"/>
-              </w:rPr>
             </w:pPr>
           </w:p>
         </w:tc>
@@ -12614,9 +11377,6 @@
             <w:pPr>
               <w:jc w:val="center"/>
               <w:cnfStyle w:val="000000000000" w:firstRow="0" w:lastRow="0" w:firstColumn="0" w:lastColumn="0" w:oddVBand="0" w:evenVBand="0" w:oddHBand="0" w:evenHBand="0" w:firstRowFirstColumn="0" w:firstRowLastColumn="0" w:lastRowFirstColumn="0" w:lastRowLastColumn="0"/>
-              <w:rPr>
-                <w:rFonts w:hint="eastAsia"/>
-              </w:rPr>
             </w:pPr>
             <w:proofErr w:type="spellStart"/>
             <w:r>
@@ -12639,9 +11399,6 @@
             <w:pPr>
               <w:jc w:val="center"/>
               <w:cnfStyle w:val="000000000000" w:firstRow="0" w:lastRow="0" w:firstColumn="0" w:lastColumn="0" w:oddVBand="0" w:evenVBand="0" w:oddHBand="0" w:evenHBand="0" w:firstRowFirstColumn="0" w:firstRowLastColumn="0" w:lastRowFirstColumn="0" w:lastRowLastColumn="0"/>
-              <w:rPr>
-                <w:rFonts w:hint="eastAsia"/>
-              </w:rPr>
             </w:pPr>
             <w:r>
               <w:rPr>
@@ -12670,9 +11427,6 @@
             <w:pPr>
               <w:jc w:val="center"/>
               <w:cnfStyle w:val="000000000000" w:firstRow="0" w:lastRow="0" w:firstColumn="0" w:lastColumn="0" w:oddVBand="0" w:evenVBand="0" w:oddHBand="0" w:evenHBand="0" w:firstRowFirstColumn="0" w:firstRowLastColumn="0" w:lastRowFirstColumn="0" w:lastRowLastColumn="0"/>
-              <w:rPr>
-                <w:rFonts w:hint="eastAsia"/>
-              </w:rPr>
             </w:pPr>
             <w:r>
               <w:rPr>
@@ -12693,9 +11447,6 @@
             <w:pPr>
               <w:jc w:val="center"/>
               <w:cnfStyle w:val="000000000000" w:firstRow="0" w:lastRow="0" w:firstColumn="0" w:lastColumn="0" w:oddVBand="0" w:evenVBand="0" w:oddHBand="0" w:evenHBand="0" w:firstRowFirstColumn="0" w:firstRowLastColumn="0" w:lastRowFirstColumn="0" w:lastRowLastColumn="0"/>
-              <w:rPr>
-                <w:rFonts w:hint="eastAsia"/>
-              </w:rPr>
             </w:pPr>
             <w:r>
               <w:rPr>
@@ -12730,9 +11481,6 @@
           <w:p>
             <w:pPr>
               <w:jc w:val="center"/>
-              <w:rPr>
-                <w:rFonts w:hint="eastAsia"/>
-              </w:rPr>
             </w:pPr>
           </w:p>
         </w:tc>
@@ -12744,9 +11492,6 @@
             <w:pPr>
               <w:jc w:val="center"/>
               <w:cnfStyle w:val="000000000000" w:firstRow="0" w:lastRow="0" w:firstColumn="0" w:lastColumn="0" w:oddVBand="0" w:evenVBand="0" w:oddHBand="0" w:evenHBand="0" w:firstRowFirstColumn="0" w:firstRowLastColumn="0" w:lastRowFirstColumn="0" w:lastRowLastColumn="0"/>
-              <w:rPr>
-                <w:rFonts w:hint="eastAsia"/>
-              </w:rPr>
             </w:pPr>
             <w:proofErr w:type="spellStart"/>
             <w:r>
@@ -12769,9 +11514,6 @@
             <w:pPr>
               <w:jc w:val="center"/>
               <w:cnfStyle w:val="000000000000" w:firstRow="0" w:lastRow="0" w:firstColumn="0" w:lastColumn="0" w:oddVBand="0" w:evenVBand="0" w:oddHBand="0" w:evenHBand="0" w:firstRowFirstColumn="0" w:firstRowLastColumn="0" w:lastRowFirstColumn="0" w:lastRowLastColumn="0"/>
-              <w:rPr>
-                <w:rFonts w:hint="eastAsia"/>
-              </w:rPr>
             </w:pPr>
             <w:r>
               <w:rPr>
@@ -12800,9 +11542,6 @@
             <w:pPr>
               <w:jc w:val="center"/>
               <w:cnfStyle w:val="000000000000" w:firstRow="0" w:lastRow="0" w:firstColumn="0" w:lastColumn="0" w:oddVBand="0" w:evenVBand="0" w:oddHBand="0" w:evenHBand="0" w:firstRowFirstColumn="0" w:firstRowLastColumn="0" w:lastRowFirstColumn="0" w:lastRowLastColumn="0"/>
-              <w:rPr>
-                <w:rFonts w:hint="eastAsia"/>
-              </w:rPr>
             </w:pPr>
             <w:r>
               <w:rPr>
@@ -12823,9 +11562,6 @@
             <w:pPr>
               <w:jc w:val="center"/>
               <w:cnfStyle w:val="000000000000" w:firstRow="0" w:lastRow="0" w:firstColumn="0" w:lastColumn="0" w:oddVBand="0" w:evenVBand="0" w:oddHBand="0" w:evenHBand="0" w:firstRowFirstColumn="0" w:firstRowLastColumn="0" w:lastRowFirstColumn="0" w:lastRowLastColumn="0"/>
-              <w:rPr>
-                <w:rFonts w:hint="eastAsia"/>
-              </w:rPr>
             </w:pPr>
             <w:r>
               <w:rPr>
@@ -12860,9 +11596,6 @@
           <w:p>
             <w:pPr>
               <w:jc w:val="center"/>
-              <w:rPr>
-                <w:rFonts w:hint="eastAsia"/>
-              </w:rPr>
             </w:pPr>
           </w:p>
         </w:tc>
@@ -12874,9 +11607,6 @@
             <w:pPr>
               <w:jc w:val="center"/>
               <w:cnfStyle w:val="000000000000" w:firstRow="0" w:lastRow="0" w:firstColumn="0" w:lastColumn="0" w:oddVBand="0" w:evenVBand="0" w:oddHBand="0" w:evenHBand="0" w:firstRowFirstColumn="0" w:firstRowLastColumn="0" w:lastRowFirstColumn="0" w:lastRowLastColumn="0"/>
-              <w:rPr>
-                <w:rFonts w:hint="eastAsia"/>
-              </w:rPr>
             </w:pPr>
             <w:proofErr w:type="spellStart"/>
             <w:r>
@@ -12899,9 +11629,6 @@
             <w:pPr>
               <w:jc w:val="center"/>
               <w:cnfStyle w:val="000000000000" w:firstRow="0" w:lastRow="0" w:firstColumn="0" w:lastColumn="0" w:oddVBand="0" w:evenVBand="0" w:oddHBand="0" w:evenHBand="0" w:firstRowFirstColumn="0" w:firstRowLastColumn="0" w:lastRowFirstColumn="0" w:lastRowLastColumn="0"/>
-              <w:rPr>
-                <w:rFonts w:hint="eastAsia"/>
-              </w:rPr>
             </w:pPr>
             <w:r>
               <w:rPr>
@@ -12930,9 +11657,6 @@
             <w:pPr>
               <w:jc w:val="center"/>
               <w:cnfStyle w:val="000000000000" w:firstRow="0" w:lastRow="0" w:firstColumn="0" w:lastColumn="0" w:oddVBand="0" w:evenVBand="0" w:oddHBand="0" w:evenHBand="0" w:firstRowFirstColumn="0" w:firstRowLastColumn="0" w:lastRowFirstColumn="0" w:lastRowLastColumn="0"/>
-              <w:rPr>
-                <w:rFonts w:hint="eastAsia"/>
-              </w:rPr>
             </w:pPr>
             <w:r>
               <w:rPr>
@@ -12953,9 +11677,6 @@
             <w:pPr>
               <w:jc w:val="center"/>
               <w:cnfStyle w:val="000000000000" w:firstRow="0" w:lastRow="0" w:firstColumn="0" w:lastColumn="0" w:oddVBand="0" w:evenVBand="0" w:oddHBand="0" w:evenHBand="0" w:firstRowFirstColumn="0" w:firstRowLastColumn="0" w:lastRowFirstColumn="0" w:lastRowLastColumn="0"/>
-              <w:rPr>
-                <w:rFonts w:hint="eastAsia"/>
-              </w:rPr>
             </w:pPr>
             <w:r>
               <w:rPr>
@@ -12990,9 +11711,6 @@
           <w:p>
             <w:pPr>
               <w:jc w:val="center"/>
-              <w:rPr>
-                <w:rFonts w:hint="eastAsia"/>
-              </w:rPr>
             </w:pPr>
           </w:p>
         </w:tc>
@@ -13005,7 +11723,6 @@
               <w:jc w:val="center"/>
               <w:cnfStyle w:val="000000000000" w:firstRow="0" w:lastRow="0" w:firstColumn="0" w:lastColumn="0" w:oddVBand="0" w:evenVBand="0" w:oddHBand="0" w:evenHBand="0" w:firstRowFirstColumn="0" w:firstRowLastColumn="0" w:lastRowFirstColumn="0" w:lastRowLastColumn="0"/>
               <w:rPr>
-                <w:rFonts w:hint="eastAsia"/>
                 <w:b/>
               </w:rPr>
             </w:pPr>
@@ -13034,9 +11751,6 @@
             <w:pPr>
               <w:jc w:val="center"/>
               <w:cnfStyle w:val="000000000000" w:firstRow="0" w:lastRow="0" w:firstColumn="0" w:lastColumn="0" w:oddVBand="0" w:evenVBand="0" w:oddHBand="0" w:evenHBand="0" w:firstRowFirstColumn="0" w:firstRowLastColumn="0" w:lastRowFirstColumn="0" w:lastRowLastColumn="0"/>
-              <w:rPr>
-                <w:rFonts w:hint="eastAsia"/>
-              </w:rPr>
             </w:pPr>
             <w:r>
               <w:rPr>
@@ -13057,9 +11771,6 @@
             <w:pPr>
               <w:jc w:val="center"/>
               <w:cnfStyle w:val="000000000000" w:firstRow="0" w:lastRow="0" w:firstColumn="0" w:lastColumn="0" w:oddVBand="0" w:evenVBand="0" w:oddHBand="0" w:evenHBand="0" w:firstRowFirstColumn="0" w:firstRowLastColumn="0" w:lastRowFirstColumn="0" w:lastRowLastColumn="0"/>
-              <w:rPr>
-                <w:rFonts w:hint="eastAsia"/>
-              </w:rPr>
             </w:pPr>
             <w:r>
               <w:rPr>
@@ -13080,9 +11791,6 @@
             <w:pPr>
               <w:jc w:val="center"/>
               <w:cnfStyle w:val="000000000000" w:firstRow="0" w:lastRow="0" w:firstColumn="0" w:lastColumn="0" w:oddVBand="0" w:evenVBand="0" w:oddHBand="0" w:evenHBand="0" w:firstRowFirstColumn="0" w:firstRowLastColumn="0" w:lastRowFirstColumn="0" w:lastRowLastColumn="0"/>
-              <w:rPr>
-                <w:rFonts w:hint="eastAsia"/>
-              </w:rPr>
             </w:pPr>
             <w:r>
               <w:rPr>
@@ -13117,9 +11825,6 @@
           <w:p>
             <w:pPr>
               <w:jc w:val="center"/>
-              <w:rPr>
-                <w:rFonts w:hint="eastAsia"/>
-              </w:rPr>
             </w:pPr>
           </w:p>
         </w:tc>
@@ -13132,7 +11837,6 @@
               <w:jc w:val="center"/>
               <w:cnfStyle w:val="000000000000" w:firstRow="0" w:lastRow="0" w:firstColumn="0" w:lastColumn="0" w:oddVBand="0" w:evenVBand="0" w:oddHBand="0" w:evenHBand="0" w:firstRowFirstColumn="0" w:firstRowLastColumn="0" w:lastRowFirstColumn="0" w:lastRowLastColumn="0"/>
               <w:rPr>
-                <w:rFonts w:hint="eastAsia"/>
                 <w:b/>
               </w:rPr>
             </w:pPr>
@@ -13161,9 +11865,6 @@
             <w:pPr>
               <w:jc w:val="center"/>
               <w:cnfStyle w:val="000000000000" w:firstRow="0" w:lastRow="0" w:firstColumn="0" w:lastColumn="0" w:oddVBand="0" w:evenVBand="0" w:oddHBand="0" w:evenHBand="0" w:firstRowFirstColumn="0" w:firstRowLastColumn="0" w:lastRowFirstColumn="0" w:lastRowLastColumn="0"/>
-              <w:rPr>
-                <w:rFonts w:hint="eastAsia"/>
-              </w:rPr>
             </w:pPr>
             <w:r>
               <w:rPr>
@@ -13184,9 +11885,6 @@
             <w:pPr>
               <w:jc w:val="center"/>
               <w:cnfStyle w:val="000000000000" w:firstRow="0" w:lastRow="0" w:firstColumn="0" w:lastColumn="0" w:oddVBand="0" w:evenVBand="0" w:oddHBand="0" w:evenHBand="0" w:firstRowFirstColumn="0" w:firstRowLastColumn="0" w:lastRowFirstColumn="0" w:lastRowLastColumn="0"/>
-              <w:rPr>
-                <w:rFonts w:hint="eastAsia"/>
-              </w:rPr>
             </w:pPr>
             <w:r>
               <w:rPr>
@@ -13207,9 +11905,6 @@
             <w:pPr>
               <w:jc w:val="center"/>
               <w:cnfStyle w:val="000000000000" w:firstRow="0" w:lastRow="0" w:firstColumn="0" w:lastColumn="0" w:oddVBand="0" w:evenVBand="0" w:oddHBand="0" w:evenHBand="0" w:firstRowFirstColumn="0" w:firstRowLastColumn="0" w:lastRowFirstColumn="0" w:lastRowLastColumn="0"/>
-              <w:rPr>
-                <w:rFonts w:hint="eastAsia"/>
-              </w:rPr>
             </w:pPr>
             <w:r>
               <w:rPr>
@@ -13244,9 +11939,6 @@
           <w:p>
             <w:pPr>
               <w:jc w:val="center"/>
-              <w:rPr>
-                <w:rFonts w:hint="eastAsia"/>
-              </w:rPr>
             </w:pPr>
           </w:p>
         </w:tc>
@@ -13258,9 +11950,6 @@
             <w:pPr>
               <w:jc w:val="center"/>
               <w:cnfStyle w:val="000000000000" w:firstRow="0" w:lastRow="0" w:firstColumn="0" w:lastColumn="0" w:oddVBand="0" w:evenVBand="0" w:oddHBand="0" w:evenHBand="0" w:firstRowFirstColumn="0" w:firstRowLastColumn="0" w:lastRowFirstColumn="0" w:lastRowLastColumn="0"/>
-              <w:rPr>
-                <w:rFonts w:hint="eastAsia"/>
-              </w:rPr>
             </w:pPr>
             <w:proofErr w:type="spellStart"/>
             <w:r>
@@ -13283,9 +11972,6 @@
             <w:pPr>
               <w:jc w:val="center"/>
               <w:cnfStyle w:val="000000000000" w:firstRow="0" w:lastRow="0" w:firstColumn="0" w:lastColumn="0" w:oddVBand="0" w:evenVBand="0" w:oddHBand="0" w:evenHBand="0" w:firstRowFirstColumn="0" w:firstRowLastColumn="0" w:lastRowFirstColumn="0" w:lastRowLastColumn="0"/>
-              <w:rPr>
-                <w:rFonts w:hint="eastAsia"/>
-              </w:rPr>
             </w:pPr>
             <w:r>
               <w:rPr>
@@ -13306,9 +11992,6 @@
             <w:pPr>
               <w:jc w:val="center"/>
               <w:cnfStyle w:val="000000000000" w:firstRow="0" w:lastRow="0" w:firstColumn="0" w:lastColumn="0" w:oddVBand="0" w:evenVBand="0" w:oddHBand="0" w:evenHBand="0" w:firstRowFirstColumn="0" w:firstRowLastColumn="0" w:lastRowFirstColumn="0" w:lastRowLastColumn="0"/>
-              <w:rPr>
-                <w:rFonts w:hint="eastAsia"/>
-              </w:rPr>
             </w:pPr>
             <w:r>
               <w:rPr>
@@ -13329,9 +12012,6 @@
             <w:pPr>
               <w:jc w:val="center"/>
               <w:cnfStyle w:val="000000000000" w:firstRow="0" w:lastRow="0" w:firstColumn="0" w:lastColumn="0" w:oddVBand="0" w:evenVBand="0" w:oddHBand="0" w:evenHBand="0" w:firstRowFirstColumn="0" w:firstRowLastColumn="0" w:lastRowFirstColumn="0" w:lastRowLastColumn="0"/>
-              <w:rPr>
-                <w:rFonts w:hint="eastAsia"/>
-              </w:rPr>
             </w:pPr>
             <w:r>
               <w:rPr>
@@ -13366,9 +12046,6 @@
           <w:p>
             <w:pPr>
               <w:jc w:val="center"/>
-              <w:rPr>
-                <w:rFonts w:hint="eastAsia"/>
-              </w:rPr>
             </w:pPr>
           </w:p>
         </w:tc>
@@ -13380,9 +12057,6 @@
             <w:pPr>
               <w:jc w:val="center"/>
               <w:cnfStyle w:val="000000000000" w:firstRow="0" w:lastRow="0" w:firstColumn="0" w:lastColumn="0" w:oddVBand="0" w:evenVBand="0" w:oddHBand="0" w:evenHBand="0" w:firstRowFirstColumn="0" w:firstRowLastColumn="0" w:lastRowFirstColumn="0" w:lastRowLastColumn="0"/>
-              <w:rPr>
-                <w:rFonts w:hint="eastAsia"/>
-              </w:rPr>
             </w:pPr>
             <w:proofErr w:type="spellStart"/>
             <w:r>
@@ -13405,9 +12079,6 @@
             <w:pPr>
               <w:jc w:val="center"/>
               <w:cnfStyle w:val="000000000000" w:firstRow="0" w:lastRow="0" w:firstColumn="0" w:lastColumn="0" w:oddVBand="0" w:evenVBand="0" w:oddHBand="0" w:evenHBand="0" w:firstRowFirstColumn="0" w:firstRowLastColumn="0" w:lastRowFirstColumn="0" w:lastRowLastColumn="0"/>
-              <w:rPr>
-                <w:rFonts w:hint="eastAsia"/>
-              </w:rPr>
             </w:pPr>
             <w:r>
               <w:rPr>
@@ -13428,9 +12099,6 @@
             <w:pPr>
               <w:jc w:val="center"/>
               <w:cnfStyle w:val="000000000000" w:firstRow="0" w:lastRow="0" w:firstColumn="0" w:lastColumn="0" w:oddVBand="0" w:evenVBand="0" w:oddHBand="0" w:evenHBand="0" w:firstRowFirstColumn="0" w:firstRowLastColumn="0" w:lastRowFirstColumn="0" w:lastRowLastColumn="0"/>
-              <w:rPr>
-                <w:rFonts w:hint="eastAsia"/>
-              </w:rPr>
             </w:pPr>
             <w:r>
               <w:rPr>
@@ -13451,9 +12119,6 @@
             <w:pPr>
               <w:jc w:val="center"/>
               <w:cnfStyle w:val="000000000000" w:firstRow="0" w:lastRow="0" w:firstColumn="0" w:lastColumn="0" w:oddVBand="0" w:evenVBand="0" w:oddHBand="0" w:evenHBand="0" w:firstRowFirstColumn="0" w:firstRowLastColumn="0" w:lastRowFirstColumn="0" w:lastRowLastColumn="0"/>
-              <w:rPr>
-                <w:rFonts w:hint="eastAsia"/>
-              </w:rPr>
             </w:pPr>
             <w:r>
               <w:rPr>
@@ -13488,9 +12153,6 @@
           <w:p>
             <w:pPr>
               <w:jc w:val="center"/>
-              <w:rPr>
-                <w:rFonts w:hint="eastAsia"/>
-              </w:rPr>
             </w:pPr>
           </w:p>
         </w:tc>
@@ -13502,9 +12164,6 @@
             <w:pPr>
               <w:jc w:val="center"/>
               <w:cnfStyle w:val="000000000000" w:firstRow="0" w:lastRow="0" w:firstColumn="0" w:lastColumn="0" w:oddVBand="0" w:evenVBand="0" w:oddHBand="0" w:evenHBand="0" w:firstRowFirstColumn="0" w:firstRowLastColumn="0" w:lastRowFirstColumn="0" w:lastRowLastColumn="0"/>
-              <w:rPr>
-                <w:rFonts w:hint="eastAsia"/>
-              </w:rPr>
             </w:pPr>
             <w:proofErr w:type="spellStart"/>
             <w:r>
@@ -13527,9 +12186,6 @@
             <w:pPr>
               <w:jc w:val="center"/>
               <w:cnfStyle w:val="000000000000" w:firstRow="0" w:lastRow="0" w:firstColumn="0" w:lastColumn="0" w:oddVBand="0" w:evenVBand="0" w:oddHBand="0" w:evenHBand="0" w:firstRowFirstColumn="0" w:firstRowLastColumn="0" w:lastRowFirstColumn="0" w:lastRowLastColumn="0"/>
-              <w:rPr>
-                <w:rFonts w:hint="eastAsia"/>
-              </w:rPr>
             </w:pPr>
             <w:r>
               <w:rPr>
@@ -13550,9 +12206,6 @@
             <w:pPr>
               <w:jc w:val="center"/>
               <w:cnfStyle w:val="000000000000" w:firstRow="0" w:lastRow="0" w:firstColumn="0" w:lastColumn="0" w:oddVBand="0" w:evenVBand="0" w:oddHBand="0" w:evenHBand="0" w:firstRowFirstColumn="0" w:firstRowLastColumn="0" w:lastRowFirstColumn="0" w:lastRowLastColumn="0"/>
-              <w:rPr>
-                <w:rFonts w:hint="eastAsia"/>
-              </w:rPr>
             </w:pPr>
             <w:r>
               <w:rPr>
@@ -13573,9 +12226,6 @@
             <w:pPr>
               <w:jc w:val="center"/>
               <w:cnfStyle w:val="000000000000" w:firstRow="0" w:lastRow="0" w:firstColumn="0" w:lastColumn="0" w:oddVBand="0" w:evenVBand="0" w:oddHBand="0" w:evenHBand="0" w:firstRowFirstColumn="0" w:firstRowLastColumn="0" w:lastRowFirstColumn="0" w:lastRowLastColumn="0"/>
-              <w:rPr>
-                <w:rFonts w:hint="eastAsia"/>
-              </w:rPr>
             </w:pPr>
             <w:r>
               <w:rPr>
@@ -13610,9 +12260,6 @@
           <w:p>
             <w:pPr>
               <w:jc w:val="center"/>
-              <w:rPr>
-                <w:rFonts w:hint="eastAsia"/>
-              </w:rPr>
             </w:pPr>
           </w:p>
         </w:tc>
@@ -13625,7 +12272,6 @@
               <w:jc w:val="center"/>
               <w:cnfStyle w:val="000000000000" w:firstRow="0" w:lastRow="0" w:firstColumn="0" w:lastColumn="0" w:oddVBand="0" w:evenVBand="0" w:oddHBand="0" w:evenHBand="0" w:firstRowFirstColumn="0" w:firstRowLastColumn="0" w:lastRowFirstColumn="0" w:lastRowLastColumn="0"/>
               <w:rPr>
-                <w:rFonts w:hint="eastAsia"/>
                 <w:b/>
               </w:rPr>
             </w:pPr>
@@ -13654,9 +12300,6 @@
             <w:pPr>
               <w:jc w:val="center"/>
               <w:cnfStyle w:val="000000000000" w:firstRow="0" w:lastRow="0" w:firstColumn="0" w:lastColumn="0" w:oddVBand="0" w:evenVBand="0" w:oddHBand="0" w:evenHBand="0" w:firstRowFirstColumn="0" w:firstRowLastColumn="0" w:lastRowFirstColumn="0" w:lastRowLastColumn="0"/>
-              <w:rPr>
-                <w:rFonts w:hint="eastAsia"/>
-              </w:rPr>
             </w:pPr>
             <w:r>
               <w:rPr>
@@ -13677,9 +12320,6 @@
             <w:pPr>
               <w:jc w:val="center"/>
               <w:cnfStyle w:val="000000000000" w:firstRow="0" w:lastRow="0" w:firstColumn="0" w:lastColumn="0" w:oddVBand="0" w:evenVBand="0" w:oddHBand="0" w:evenHBand="0" w:firstRowFirstColumn="0" w:firstRowLastColumn="0" w:lastRowFirstColumn="0" w:lastRowLastColumn="0"/>
-              <w:rPr>
-                <w:rFonts w:hint="eastAsia"/>
-              </w:rPr>
             </w:pPr>
             <w:r>
               <w:rPr>
@@ -13700,9 +12340,6 @@
             <w:pPr>
               <w:jc w:val="center"/>
               <w:cnfStyle w:val="000000000000" w:firstRow="0" w:lastRow="0" w:firstColumn="0" w:lastColumn="0" w:oddVBand="0" w:evenVBand="0" w:oddHBand="0" w:evenHBand="0" w:firstRowFirstColumn="0" w:firstRowLastColumn="0" w:lastRowFirstColumn="0" w:lastRowLastColumn="0"/>
-              <w:rPr>
-                <w:rFonts w:hint="eastAsia"/>
-              </w:rPr>
             </w:pPr>
             <w:r>
               <w:rPr>
@@ -13737,9 +12374,6 @@
           <w:p>
             <w:pPr>
               <w:jc w:val="center"/>
-              <w:rPr>
-                <w:rFonts w:hint="eastAsia"/>
-              </w:rPr>
             </w:pPr>
           </w:p>
         </w:tc>
@@ -13751,9 +12385,6 @@
             <w:pPr>
               <w:jc w:val="center"/>
               <w:cnfStyle w:val="000000000000" w:firstRow="0" w:lastRow="0" w:firstColumn="0" w:lastColumn="0" w:oddVBand="0" w:evenVBand="0" w:oddHBand="0" w:evenHBand="0" w:firstRowFirstColumn="0" w:firstRowLastColumn="0" w:lastRowFirstColumn="0" w:lastRowLastColumn="0"/>
-              <w:rPr>
-                <w:rFonts w:hint="eastAsia"/>
-              </w:rPr>
             </w:pPr>
             <w:proofErr w:type="spellStart"/>
             <w:r>
@@ -13776,9 +12407,6 @@
             <w:pPr>
               <w:jc w:val="center"/>
               <w:cnfStyle w:val="000000000000" w:firstRow="0" w:lastRow="0" w:firstColumn="0" w:lastColumn="0" w:oddVBand="0" w:evenVBand="0" w:oddHBand="0" w:evenHBand="0" w:firstRowFirstColumn="0" w:firstRowLastColumn="0" w:lastRowFirstColumn="0" w:lastRowLastColumn="0"/>
-              <w:rPr>
-                <w:rFonts w:hint="eastAsia"/>
-              </w:rPr>
             </w:pPr>
             <w:r>
               <w:rPr>
@@ -13799,9 +12427,6 @@
             <w:pPr>
               <w:jc w:val="center"/>
               <w:cnfStyle w:val="000000000000" w:firstRow="0" w:lastRow="0" w:firstColumn="0" w:lastColumn="0" w:oddVBand="0" w:evenVBand="0" w:oddHBand="0" w:evenHBand="0" w:firstRowFirstColumn="0" w:firstRowLastColumn="0" w:lastRowFirstColumn="0" w:lastRowLastColumn="0"/>
-              <w:rPr>
-                <w:rFonts w:hint="eastAsia"/>
-              </w:rPr>
             </w:pPr>
             <w:r>
               <w:rPr>
@@ -13822,9 +12447,6 @@
             <w:pPr>
               <w:jc w:val="center"/>
               <w:cnfStyle w:val="000000000000" w:firstRow="0" w:lastRow="0" w:firstColumn="0" w:lastColumn="0" w:oddVBand="0" w:evenVBand="0" w:oddHBand="0" w:evenHBand="0" w:firstRowFirstColumn="0" w:firstRowLastColumn="0" w:lastRowFirstColumn="0" w:lastRowLastColumn="0"/>
-              <w:rPr>
-                <w:rFonts w:hint="eastAsia"/>
-              </w:rPr>
             </w:pPr>
             <w:r>
               <w:rPr>
@@ -13859,9 +12481,6 @@
           <w:p>
             <w:pPr>
               <w:jc w:val="center"/>
-              <w:rPr>
-                <w:rFonts w:hint="eastAsia"/>
-              </w:rPr>
             </w:pPr>
           </w:p>
         </w:tc>
@@ -13873,9 +12492,6 @@
             <w:pPr>
               <w:jc w:val="center"/>
               <w:cnfStyle w:val="000000000000" w:firstRow="0" w:lastRow="0" w:firstColumn="0" w:lastColumn="0" w:oddVBand="0" w:evenVBand="0" w:oddHBand="0" w:evenHBand="0" w:firstRowFirstColumn="0" w:firstRowLastColumn="0" w:lastRowFirstColumn="0" w:lastRowLastColumn="0"/>
-              <w:rPr>
-                <w:rFonts w:hint="eastAsia"/>
-              </w:rPr>
             </w:pPr>
             <w:proofErr w:type="spellStart"/>
             <w:r>
@@ -13898,9 +12514,6 @@
             <w:pPr>
               <w:jc w:val="center"/>
               <w:cnfStyle w:val="000000000000" w:firstRow="0" w:lastRow="0" w:firstColumn="0" w:lastColumn="0" w:oddVBand="0" w:evenVBand="0" w:oddHBand="0" w:evenHBand="0" w:firstRowFirstColumn="0" w:firstRowLastColumn="0" w:lastRowFirstColumn="0" w:lastRowLastColumn="0"/>
-              <w:rPr>
-                <w:rFonts w:hint="eastAsia"/>
-              </w:rPr>
             </w:pPr>
             <w:r>
               <w:rPr>
@@ -13921,9 +12534,6 @@
             <w:pPr>
               <w:jc w:val="center"/>
               <w:cnfStyle w:val="000000000000" w:firstRow="0" w:lastRow="0" w:firstColumn="0" w:lastColumn="0" w:oddVBand="0" w:evenVBand="0" w:oddHBand="0" w:evenHBand="0" w:firstRowFirstColumn="0" w:firstRowLastColumn="0" w:lastRowFirstColumn="0" w:lastRowLastColumn="0"/>
-              <w:rPr>
-                <w:rFonts w:hint="eastAsia"/>
-              </w:rPr>
             </w:pPr>
             <w:r>
               <w:rPr>
@@ -13944,9 +12554,6 @@
             <w:pPr>
               <w:jc w:val="center"/>
               <w:cnfStyle w:val="000000000000" w:firstRow="0" w:lastRow="0" w:firstColumn="0" w:lastColumn="0" w:oddVBand="0" w:evenVBand="0" w:oddHBand="0" w:evenHBand="0" w:firstRowFirstColumn="0" w:firstRowLastColumn="0" w:lastRowFirstColumn="0" w:lastRowLastColumn="0"/>
-              <w:rPr>
-                <w:rFonts w:hint="eastAsia"/>
-              </w:rPr>
             </w:pPr>
             <w:r>
               <w:rPr>
@@ -13981,9 +12588,6 @@
           <w:p>
             <w:pPr>
               <w:jc w:val="center"/>
-              <w:rPr>
-                <w:rFonts w:hint="eastAsia"/>
-              </w:rPr>
             </w:pPr>
           </w:p>
         </w:tc>
@@ -13995,9 +12599,6 @@
             <w:pPr>
               <w:jc w:val="center"/>
               <w:cnfStyle w:val="000000000000" w:firstRow="0" w:lastRow="0" w:firstColumn="0" w:lastColumn="0" w:oddVBand="0" w:evenVBand="0" w:oddHBand="0" w:evenHBand="0" w:firstRowFirstColumn="0" w:firstRowLastColumn="0" w:lastRowFirstColumn="0" w:lastRowLastColumn="0"/>
-              <w:rPr>
-                <w:rFonts w:hint="eastAsia"/>
-              </w:rPr>
             </w:pPr>
             <w:proofErr w:type="spellStart"/>
             <w:r>
@@ -14020,9 +12621,6 @@
             <w:pPr>
               <w:jc w:val="center"/>
               <w:cnfStyle w:val="000000000000" w:firstRow="0" w:lastRow="0" w:firstColumn="0" w:lastColumn="0" w:oddVBand="0" w:evenVBand="0" w:oddHBand="0" w:evenHBand="0" w:firstRowFirstColumn="0" w:firstRowLastColumn="0" w:lastRowFirstColumn="0" w:lastRowLastColumn="0"/>
-              <w:rPr>
-                <w:rFonts w:hint="eastAsia"/>
-              </w:rPr>
             </w:pPr>
             <w:r>
               <w:rPr>
@@ -14043,9 +12641,6 @@
             <w:pPr>
               <w:jc w:val="center"/>
               <w:cnfStyle w:val="000000000000" w:firstRow="0" w:lastRow="0" w:firstColumn="0" w:lastColumn="0" w:oddVBand="0" w:evenVBand="0" w:oddHBand="0" w:evenHBand="0" w:firstRowFirstColumn="0" w:firstRowLastColumn="0" w:lastRowFirstColumn="0" w:lastRowLastColumn="0"/>
-              <w:rPr>
-                <w:rFonts w:hint="eastAsia"/>
-              </w:rPr>
             </w:pPr>
             <w:r>
               <w:rPr>
@@ -14066,9 +12661,6 @@
             <w:pPr>
               <w:jc w:val="center"/>
               <w:cnfStyle w:val="000000000000" w:firstRow="0" w:lastRow="0" w:firstColumn="0" w:lastColumn="0" w:oddVBand="0" w:evenVBand="0" w:oddHBand="0" w:evenHBand="0" w:firstRowFirstColumn="0" w:firstRowLastColumn="0" w:lastRowFirstColumn="0" w:lastRowLastColumn="0"/>
-              <w:rPr>
-                <w:rFonts w:hint="eastAsia"/>
-              </w:rPr>
             </w:pPr>
             <w:r>
               <w:rPr>
@@ -14103,9 +12695,6 @@
           <w:p>
             <w:pPr>
               <w:jc w:val="center"/>
-              <w:rPr>
-                <w:rFonts w:hint="eastAsia"/>
-              </w:rPr>
             </w:pPr>
           </w:p>
         </w:tc>
@@ -14118,7 +12707,6 @@
               <w:jc w:val="center"/>
               <w:cnfStyle w:val="000000000000" w:firstRow="0" w:lastRow="0" w:firstColumn="0" w:lastColumn="0" w:oddVBand="0" w:evenVBand="0" w:oddHBand="0" w:evenHBand="0" w:firstRowFirstColumn="0" w:firstRowLastColumn="0" w:lastRowFirstColumn="0" w:lastRowLastColumn="0"/>
               <w:rPr>
-                <w:rFonts w:hint="eastAsia"/>
                 <w:b/>
               </w:rPr>
             </w:pPr>
@@ -14147,9 +12735,6 @@
             <w:pPr>
               <w:jc w:val="center"/>
               <w:cnfStyle w:val="000000000000" w:firstRow="0" w:lastRow="0" w:firstColumn="0" w:lastColumn="0" w:oddVBand="0" w:evenVBand="0" w:oddHBand="0" w:evenHBand="0" w:firstRowFirstColumn="0" w:firstRowLastColumn="0" w:lastRowFirstColumn="0" w:lastRowLastColumn="0"/>
-              <w:rPr>
-                <w:rFonts w:hint="eastAsia"/>
-              </w:rPr>
             </w:pPr>
             <w:r>
               <w:rPr>
@@ -14170,9 +12755,6 @@
             <w:pPr>
               <w:jc w:val="center"/>
               <w:cnfStyle w:val="000000000000" w:firstRow="0" w:lastRow="0" w:firstColumn="0" w:lastColumn="0" w:oddVBand="0" w:evenVBand="0" w:oddHBand="0" w:evenHBand="0" w:firstRowFirstColumn="0" w:firstRowLastColumn="0" w:lastRowFirstColumn="0" w:lastRowLastColumn="0"/>
-              <w:rPr>
-                <w:rFonts w:hint="eastAsia"/>
-              </w:rPr>
             </w:pPr>
             <w:r>
               <w:rPr>
@@ -14193,9 +12775,6 @@
             <w:pPr>
               <w:jc w:val="center"/>
               <w:cnfStyle w:val="000000000000" w:firstRow="0" w:lastRow="0" w:firstColumn="0" w:lastColumn="0" w:oddVBand="0" w:evenVBand="0" w:oddHBand="0" w:evenHBand="0" w:firstRowFirstColumn="0" w:firstRowLastColumn="0" w:lastRowFirstColumn="0" w:lastRowLastColumn="0"/>
-              <w:rPr>
-                <w:rFonts w:hint="eastAsia"/>
-              </w:rPr>
             </w:pPr>
             <w:r>
               <w:rPr>
@@ -14216,9 +12795,6 @@
           <w:p>
             <w:pPr>
               <w:jc w:val="center"/>
-              <w:rPr>
-                <w:rFonts w:hint="eastAsia"/>
-              </w:rPr>
             </w:pPr>
           </w:p>
         </w:tc>
@@ -14230,9 +12806,6 @@
             <w:pPr>
               <w:jc w:val="center"/>
               <w:cnfStyle w:val="000000000000" w:firstRow="0" w:lastRow="0" w:firstColumn="0" w:lastColumn="0" w:oddVBand="0" w:evenVBand="0" w:oddHBand="0" w:evenHBand="0" w:firstRowFirstColumn="0" w:firstRowLastColumn="0" w:lastRowFirstColumn="0" w:lastRowLastColumn="0"/>
-              <w:rPr>
-                <w:rFonts w:hint="eastAsia"/>
-              </w:rPr>
             </w:pPr>
             <w:proofErr w:type="spellStart"/>
             <w:r>
@@ -14255,9 +12828,6 @@
             <w:pPr>
               <w:jc w:val="center"/>
               <w:cnfStyle w:val="000000000000" w:firstRow="0" w:lastRow="0" w:firstColumn="0" w:lastColumn="0" w:oddVBand="0" w:evenVBand="0" w:oddHBand="0" w:evenHBand="0" w:firstRowFirstColumn="0" w:firstRowLastColumn="0" w:lastRowFirstColumn="0" w:lastRowLastColumn="0"/>
-              <w:rPr>
-                <w:rFonts w:hint="eastAsia"/>
-              </w:rPr>
             </w:pPr>
             <w:r>
               <w:rPr>
@@ -14278,9 +12848,6 @@
             <w:pPr>
               <w:jc w:val="center"/>
               <w:cnfStyle w:val="000000000000" w:firstRow="0" w:lastRow="0" w:firstColumn="0" w:lastColumn="0" w:oddVBand="0" w:evenVBand="0" w:oddHBand="0" w:evenHBand="0" w:firstRowFirstColumn="0" w:firstRowLastColumn="0" w:lastRowFirstColumn="0" w:lastRowLastColumn="0"/>
-              <w:rPr>
-                <w:rFonts w:hint="eastAsia"/>
-              </w:rPr>
             </w:pPr>
             <w:r>
               <w:rPr>
@@ -14301,9 +12868,6 @@
             <w:pPr>
               <w:jc w:val="center"/>
               <w:cnfStyle w:val="000000000000" w:firstRow="0" w:lastRow="0" w:firstColumn="0" w:lastColumn="0" w:oddVBand="0" w:evenVBand="0" w:oddHBand="0" w:evenHBand="0" w:firstRowFirstColumn="0" w:firstRowLastColumn="0" w:lastRowFirstColumn="0" w:lastRowLastColumn="0"/>
-              <w:rPr>
-                <w:rFonts w:hint="eastAsia"/>
-              </w:rPr>
             </w:pPr>
             <w:r>
               <w:rPr>
@@ -14338,9 +12902,6 @@
           <w:p>
             <w:pPr>
               <w:jc w:val="center"/>
-              <w:rPr>
-                <w:rFonts w:hint="eastAsia"/>
-              </w:rPr>
             </w:pPr>
           </w:p>
         </w:tc>
@@ -14352,9 +12913,6 @@
             <w:pPr>
               <w:jc w:val="center"/>
               <w:cnfStyle w:val="000000000000" w:firstRow="0" w:lastRow="0" w:firstColumn="0" w:lastColumn="0" w:oddVBand="0" w:evenVBand="0" w:oddHBand="0" w:evenHBand="0" w:firstRowFirstColumn="0" w:firstRowLastColumn="0" w:lastRowFirstColumn="0" w:lastRowLastColumn="0"/>
-              <w:rPr>
-                <w:rFonts w:hint="eastAsia"/>
-              </w:rPr>
             </w:pPr>
             <w:proofErr w:type="spellStart"/>
             <w:r>
@@ -14377,9 +12935,6 @@
             <w:pPr>
               <w:jc w:val="center"/>
               <w:cnfStyle w:val="000000000000" w:firstRow="0" w:lastRow="0" w:firstColumn="0" w:lastColumn="0" w:oddVBand="0" w:evenVBand="0" w:oddHBand="0" w:evenHBand="0" w:firstRowFirstColumn="0" w:firstRowLastColumn="0" w:lastRowFirstColumn="0" w:lastRowLastColumn="0"/>
-              <w:rPr>
-                <w:rFonts w:hint="eastAsia"/>
-              </w:rPr>
             </w:pPr>
             <w:r>
               <w:rPr>
@@ -14400,9 +12955,6 @@
             <w:pPr>
               <w:jc w:val="center"/>
               <w:cnfStyle w:val="000000000000" w:firstRow="0" w:lastRow="0" w:firstColumn="0" w:lastColumn="0" w:oddVBand="0" w:evenVBand="0" w:oddHBand="0" w:evenHBand="0" w:firstRowFirstColumn="0" w:firstRowLastColumn="0" w:lastRowFirstColumn="0" w:lastRowLastColumn="0"/>
-              <w:rPr>
-                <w:rFonts w:hint="eastAsia"/>
-              </w:rPr>
             </w:pPr>
             <w:r>
               <w:rPr>
@@ -14423,9 +12975,6 @@
             <w:pPr>
               <w:jc w:val="center"/>
               <w:cnfStyle w:val="000000000000" w:firstRow="0" w:lastRow="0" w:firstColumn="0" w:lastColumn="0" w:oddVBand="0" w:evenVBand="0" w:oddHBand="0" w:evenHBand="0" w:firstRowFirstColumn="0" w:firstRowLastColumn="0" w:lastRowFirstColumn="0" w:lastRowLastColumn="0"/>
-              <w:rPr>
-                <w:rFonts w:hint="eastAsia"/>
-              </w:rPr>
             </w:pPr>
             <w:r>
               <w:rPr>
@@ -14460,9 +13009,6 @@
           <w:p>
             <w:pPr>
               <w:jc w:val="center"/>
-              <w:rPr>
-                <w:rFonts w:hint="eastAsia"/>
-              </w:rPr>
             </w:pPr>
           </w:p>
         </w:tc>
@@ -14474,9 +13020,6 @@
             <w:pPr>
               <w:jc w:val="center"/>
               <w:cnfStyle w:val="000000000000" w:firstRow="0" w:lastRow="0" w:firstColumn="0" w:lastColumn="0" w:oddVBand="0" w:evenVBand="0" w:oddHBand="0" w:evenHBand="0" w:firstRowFirstColumn="0" w:firstRowLastColumn="0" w:lastRowFirstColumn="0" w:lastRowLastColumn="0"/>
-              <w:rPr>
-                <w:rFonts w:hint="eastAsia"/>
-              </w:rPr>
             </w:pPr>
             <w:proofErr w:type="spellStart"/>
             <w:r>
@@ -14499,9 +13042,6 @@
             <w:pPr>
               <w:jc w:val="center"/>
               <w:cnfStyle w:val="000000000000" w:firstRow="0" w:lastRow="0" w:firstColumn="0" w:lastColumn="0" w:oddVBand="0" w:evenVBand="0" w:oddHBand="0" w:evenHBand="0" w:firstRowFirstColumn="0" w:firstRowLastColumn="0" w:lastRowFirstColumn="0" w:lastRowLastColumn="0"/>
-              <w:rPr>
-                <w:rFonts w:hint="eastAsia"/>
-              </w:rPr>
             </w:pPr>
             <w:r>
               <w:rPr>
@@ -14522,9 +13062,6 @@
             <w:pPr>
               <w:jc w:val="center"/>
               <w:cnfStyle w:val="000000000000" w:firstRow="0" w:lastRow="0" w:firstColumn="0" w:lastColumn="0" w:oddVBand="0" w:evenVBand="0" w:oddHBand="0" w:evenHBand="0" w:firstRowFirstColumn="0" w:firstRowLastColumn="0" w:lastRowFirstColumn="0" w:lastRowLastColumn="0"/>
-              <w:rPr>
-                <w:rFonts w:hint="eastAsia"/>
-              </w:rPr>
             </w:pPr>
             <w:r>
               <w:rPr>
@@ -14545,9 +13082,6 @@
             <w:pPr>
               <w:jc w:val="center"/>
               <w:cnfStyle w:val="000000000000" w:firstRow="0" w:lastRow="0" w:firstColumn="0" w:lastColumn="0" w:oddVBand="0" w:evenVBand="0" w:oddHBand="0" w:evenHBand="0" w:firstRowFirstColumn="0" w:firstRowLastColumn="0" w:lastRowFirstColumn="0" w:lastRowLastColumn="0"/>
-              <w:rPr>
-                <w:rFonts w:hint="eastAsia"/>
-              </w:rPr>
             </w:pPr>
             <w:r>
               <w:rPr>
@@ -14582,9 +13116,6 @@
           <w:p>
             <w:pPr>
               <w:jc w:val="center"/>
-              <w:rPr>
-                <w:rFonts w:hint="eastAsia"/>
-              </w:rPr>
             </w:pPr>
           </w:p>
         </w:tc>
@@ -14596,9 +13127,6 @@
             <w:pPr>
               <w:jc w:val="center"/>
               <w:cnfStyle w:val="000000000000" w:firstRow="0" w:lastRow="0" w:firstColumn="0" w:lastColumn="0" w:oddVBand="0" w:evenVBand="0" w:oddHBand="0" w:evenHBand="0" w:firstRowFirstColumn="0" w:firstRowLastColumn="0" w:lastRowFirstColumn="0" w:lastRowLastColumn="0"/>
-              <w:rPr>
-                <w:rFonts w:hint="eastAsia"/>
-              </w:rPr>
             </w:pPr>
             <w:proofErr w:type="spellStart"/>
             <w:r>
@@ -14621,9 +13149,6 @@
             <w:pPr>
               <w:jc w:val="center"/>
               <w:cnfStyle w:val="000000000000" w:firstRow="0" w:lastRow="0" w:firstColumn="0" w:lastColumn="0" w:oddVBand="0" w:evenVBand="0" w:oddHBand="0" w:evenHBand="0" w:firstRowFirstColumn="0" w:firstRowLastColumn="0" w:lastRowFirstColumn="0" w:lastRowLastColumn="0"/>
-              <w:rPr>
-                <w:rFonts w:hint="eastAsia"/>
-              </w:rPr>
             </w:pPr>
             <w:r>
               <w:rPr>
@@ -14649,9 +13174,6 @@
             <w:pPr>
               <w:jc w:val="center"/>
               <w:cnfStyle w:val="000000000000" w:firstRow="0" w:lastRow="0" w:firstColumn="0" w:lastColumn="0" w:oddVBand="0" w:evenVBand="0" w:oddHBand="0" w:evenHBand="0" w:firstRowFirstColumn="0" w:firstRowLastColumn="0" w:lastRowFirstColumn="0" w:lastRowLastColumn="0"/>
-              <w:rPr>
-                <w:rFonts w:hint="eastAsia"/>
-              </w:rPr>
             </w:pPr>
             <w:r>
               <w:rPr>
@@ -14660,10 +13182,7 @@
               <w:t>s</w:t>
             </w:r>
             <w:r>
-              <w:t xml:space="preserve">tatic </w:t>
-            </w:r>
-            <w:r>
-              <w:t>Bus</w:t>
+              <w:t>tatic Bus</w:t>
             </w:r>
           </w:p>
         </w:tc>
@@ -14675,9 +13194,6 @@
             <w:pPr>
               <w:jc w:val="center"/>
               <w:cnfStyle w:val="000000000000" w:firstRow="0" w:lastRow="0" w:firstColumn="0" w:lastColumn="0" w:oddVBand="0" w:evenVBand="0" w:oddHBand="0" w:evenHBand="0" w:firstRowFirstColumn="0" w:firstRowLastColumn="0" w:lastRowFirstColumn="0" w:lastRowLastColumn="0"/>
-              <w:rPr>
-                <w:rFonts w:hint="eastAsia"/>
-              </w:rPr>
             </w:pPr>
             <w:r>
               <w:rPr>
@@ -14710,9 +13226,6 @@
           <w:p>
             <w:pPr>
               <w:jc w:val="center"/>
-              <w:rPr>
-                <w:rFonts w:hint="eastAsia"/>
-              </w:rPr>
             </w:pPr>
           </w:p>
         </w:tc>
@@ -14724,9 +13237,6 @@
             <w:pPr>
               <w:jc w:val="center"/>
               <w:cnfStyle w:val="000000000000" w:firstRow="0" w:lastRow="0" w:firstColumn="0" w:lastColumn="0" w:oddVBand="0" w:evenVBand="0" w:oddHBand="0" w:evenHBand="0" w:firstRowFirstColumn="0" w:firstRowLastColumn="0" w:lastRowFirstColumn="0" w:lastRowLastColumn="0"/>
-              <w:rPr>
-                <w:rFonts w:hint="eastAsia"/>
-              </w:rPr>
             </w:pPr>
             <w:proofErr w:type="spellStart"/>
             <w:r>
@@ -14749,9 +13259,6 @@
             <w:pPr>
               <w:jc w:val="center"/>
               <w:cnfStyle w:val="000000000000" w:firstRow="0" w:lastRow="0" w:firstColumn="0" w:lastColumn="0" w:oddVBand="0" w:evenVBand="0" w:oddHBand="0" w:evenHBand="0" w:firstRowFirstColumn="0" w:firstRowLastColumn="0" w:lastRowFirstColumn="0" w:lastRowLastColumn="0"/>
-              <w:rPr>
-                <w:rFonts w:hint="eastAsia"/>
-              </w:rPr>
             </w:pPr>
             <w:r>
               <w:t>(void)</w:t>
@@ -14766,9 +13273,6 @@
             <w:pPr>
               <w:jc w:val="center"/>
               <w:cnfStyle w:val="000000000000" w:firstRow="0" w:lastRow="0" w:firstColumn="0" w:lastColumn="0" w:oddVBand="0" w:evenVBand="0" w:oddHBand="0" w:evenHBand="0" w:firstRowFirstColumn="0" w:firstRowLastColumn="0" w:lastRowFirstColumn="0" w:lastRowLastColumn="0"/>
-              <w:rPr>
-                <w:rFonts w:hint="eastAsia"/>
-              </w:rPr>
             </w:pPr>
             <w:r>
               <w:rPr>
@@ -14789,9 +13293,6 @@
             <w:pPr>
               <w:jc w:val="center"/>
               <w:cnfStyle w:val="000000000000" w:firstRow="0" w:lastRow="0" w:firstColumn="0" w:lastColumn="0" w:oddVBand="0" w:evenVBand="0" w:oddHBand="0" w:evenHBand="0" w:firstRowFirstColumn="0" w:firstRowLastColumn="0" w:lastRowFirstColumn="0" w:lastRowLastColumn="0"/>
-              <w:rPr>
-                <w:rFonts w:hint="eastAsia"/>
-              </w:rPr>
             </w:pPr>
             <w:r>
               <w:rPr>
@@ -14803,19 +13304,30 @@
         </w:tc>
       </w:tr>
     </w:tbl>
+    <w:p/>
     <w:p>
       <w:pPr>
-        <w:rPr>
-          <w:rFonts w:hint="eastAsia"/>
-        </w:rPr>
-      </w:pPr>
+        <w:pStyle w:val="2"/>
+      </w:pPr>
+      <w:r>
+        <w:t xml:space="preserve">4.4 </w:t>
+      </w:r>
+      <w:r>
+        <w:rPr>
+          <w:rFonts w:hint="eastAsia"/>
+        </w:rPr>
+        <w:t>关键</w:t>
+      </w:r>
+      <w:r>
+        <w:rPr>
+          <w:rFonts w:hint="eastAsia"/>
+        </w:rPr>
+        <w:t>算法流程</w:t>
+      </w:r>
     </w:p>
     <w:p>
       <w:pPr>
-        <w:pStyle w:val="2"/>
-        <w:rPr>
-          <w:rFonts w:hint="eastAsia"/>
-        </w:rPr>
+        <w:pStyle w:val="3"/>
       </w:pPr>
       <w:r>
         <w:rPr>
@@ -14824,62 +13336,22 @@
         <w:t>4</w:t>
       </w:r>
       <w:r>
-        <w:t xml:space="preserve">.3 </w:t>
-      </w:r>
-      <w:r>
-        <w:rPr>
-          <w:rFonts w:hint="eastAsia"/>
-        </w:rPr>
-        <w:t>类的接口定义</w:t>
+        <w:t xml:space="preserve">.4.1 </w:t>
+      </w:r>
+      <w:r>
+        <w:rPr>
+          <w:rFonts w:hint="eastAsia"/>
+        </w:rPr>
+        <w:t>class</w:t>
+      </w:r>
+      <w:r>
+        <w:t xml:space="preserve"> Student</w:t>
       </w:r>
     </w:p>
     <w:p>
       <w:pPr>
-        <w:pStyle w:val="2"/>
-      </w:pPr>
-      <w:r>
-        <w:t xml:space="preserve">4.4 </w:t>
-      </w:r>
-      <w:r>
-        <w:rPr>
-          <w:rFonts w:hint="eastAsia"/>
-        </w:rPr>
-        <w:t>关键</w:t>
-      </w:r>
-      <w:r>
-        <w:rPr>
-          <w:rFonts w:hint="eastAsia"/>
-        </w:rPr>
-        <w:t>算法流程</w:t>
-      </w:r>
-    </w:p>
-    <w:p>
-      <w:pPr>
-        <w:pStyle w:val="3"/>
-      </w:pPr>
-      <w:r>
-        <w:rPr>
-          <w:rFonts w:hint="eastAsia"/>
-        </w:rPr>
-        <w:t>4</w:t>
-      </w:r>
-      <w:r>
-        <w:t xml:space="preserve">.4.1 </w:t>
-      </w:r>
-      <w:r>
-        <w:rPr>
-          <w:rFonts w:hint="eastAsia"/>
-        </w:rPr>
-        <w:t>class</w:t>
-      </w:r>
-      <w:r>
-        <w:t xml:space="preserve"> Student</w:t>
-      </w:r>
-    </w:p>
-    <w:p>
-      <w:pPr>
-        <w:rPr>
-          <w:rFonts w:ascii="微软雅黑" w:eastAsia="微软雅黑" w:hAnsi="微软雅黑" w:hint="eastAsia"/>
+        <w:rPr>
+          <w:rFonts w:ascii="微软雅黑" w:eastAsia="微软雅黑" w:hAnsi="微软雅黑"/>
         </w:rPr>
       </w:pPr>
       <w:r>
@@ -14954,7 +13426,6 @@
           <w:rFonts w:hint="eastAsia"/>
           <w:noProof/>
         </w:rPr>
-        <w:lastRenderedPageBreak/>
         <w:drawing>
           <wp:inline distT="0" distB="0" distL="0" distR="0" wp14:anchorId="4C097E4D" wp14:editId="0E0CAA23">
             <wp:extent cx="5265420" cy="3787140"/>
@@ -15024,6 +13495,7 @@
           <w:rFonts w:ascii="黑体" w:eastAsia="黑体" w:hAnsi="黑体" w:hint="eastAsia"/>
           <w:b/>
         </w:rPr>
+        <w:lastRenderedPageBreak/>
         <w:t>get</w:t>
       </w:r>
       <w:r>
@@ -15054,7 +13526,7 @@
         <w:pStyle w:val="a8"/>
         <w:ind w:left="420" w:firstLineChars="0" w:firstLine="0"/>
         <w:rPr>
-          <w:rFonts w:ascii="黑体" w:eastAsia="黑体" w:hAnsi="黑体" w:hint="eastAsia"/>
+          <w:rFonts w:ascii="黑体" w:eastAsia="黑体" w:hAnsi="黑体"/>
           <w:b/>
         </w:rPr>
       </w:pPr>
@@ -15064,7 +13536,6 @@
           <w:b/>
           <w:noProof/>
         </w:rPr>
-        <w:lastRenderedPageBreak/>
         <w:drawing>
           <wp:inline distT="0" distB="0" distL="0" distR="0" wp14:anchorId="77889DC0" wp14:editId="06383D31">
             <wp:extent cx="5265420" cy="4861560"/>
@@ -15159,13 +13630,7 @@
         <w:t>算法</w:t>
       </w:r>
     </w:p>
-    <w:p>
-      <w:pPr>
-        <w:rPr>
-          <w:rFonts w:hint="eastAsia"/>
-        </w:rPr>
-      </w:pPr>
-    </w:p>
+    <w:p/>
     <w:p>
       <w:pPr>
         <w:pStyle w:val="3"/>
@@ -15200,9 +13665,6 @@
       <w:pPr>
         <w:pStyle w:val="a8"/>
         <w:ind w:left="420" w:firstLineChars="0" w:firstLine="0"/>
-        <w:rPr>
-          <w:rFonts w:hint="eastAsia"/>
-        </w:rPr>
       </w:pPr>
       <w:r>
         <w:rPr>
@@ -15262,9 +13724,6 @@
       <w:pPr>
         <w:pStyle w:val="a8"/>
         <w:ind w:left="420" w:firstLineChars="0" w:firstLine="0"/>
-        <w:rPr>
-          <w:rFonts w:hint="eastAsia"/>
-        </w:rPr>
       </w:pPr>
       <w:r>
         <w:rPr>
@@ -15339,9 +13798,6 @@
       <w:pPr>
         <w:pStyle w:val="a8"/>
         <w:ind w:left="420" w:firstLineChars="0" w:firstLine="0"/>
-        <w:rPr>
-          <w:rFonts w:hint="eastAsia"/>
-        </w:rPr>
       </w:pPr>
       <w:r>
         <w:rPr>
@@ -15401,9 +13857,6 @@
       <w:pPr>
         <w:pStyle w:val="a8"/>
         <w:ind w:left="420" w:firstLineChars="0" w:firstLine="0"/>
-        <w:rPr>
-          <w:rFonts w:hint="eastAsia"/>
-        </w:rPr>
       </w:pPr>
       <w:r>
         <w:rPr>
@@ -15481,9 +13934,6 @@
       <w:pPr>
         <w:pStyle w:val="a8"/>
         <w:ind w:left="420" w:firstLineChars="0" w:firstLine="0"/>
-        <w:rPr>
-          <w:rFonts w:hint="eastAsia"/>
-        </w:rPr>
       </w:pPr>
       <w:r>
         <w:rPr>
@@ -15564,9 +14014,6 @@
       <w:pPr>
         <w:pStyle w:val="a8"/>
         <w:ind w:left="420" w:firstLineChars="0" w:firstLine="0"/>
-        <w:rPr>
-          <w:rFonts w:hint="eastAsia"/>
-        </w:rPr>
       </w:pPr>
       <w:r>
         <w:rPr>
@@ -15648,9 +14095,6 @@
       <w:pPr>
         <w:pStyle w:val="a8"/>
         <w:ind w:left="420" w:firstLineChars="0" w:firstLine="0"/>
-        <w:rPr>
-          <w:rFonts w:hint="eastAsia"/>
-        </w:rPr>
       </w:pPr>
       <w:r>
         <w:rPr>
@@ -15746,9 +14190,6 @@
       <w:pPr>
         <w:pStyle w:val="a8"/>
         <w:ind w:left="420" w:firstLineChars="0" w:firstLine="0"/>
-        <w:rPr>
-          <w:rFonts w:hint="eastAsia"/>
-        </w:rPr>
       </w:pPr>
       <w:r>
         <w:rPr>
@@ -15831,9 +14272,6 @@
       <w:pPr>
         <w:pStyle w:val="a8"/>
         <w:ind w:left="420" w:firstLineChars="0" w:firstLine="0"/>
-        <w:rPr>
-          <w:rFonts w:hint="eastAsia"/>
-        </w:rPr>
       </w:pPr>
       <w:r>
         <w:rPr>
@@ -15884,9 +14322,6 @@
       <w:pPr>
         <w:pStyle w:val="a8"/>
         <w:ind w:left="420" w:firstLineChars="0" w:firstLine="0"/>
-        <w:rPr>
-          <w:rFonts w:hint="eastAsia"/>
-        </w:rPr>
       </w:pPr>
       <w:r>
         <w:rPr>
@@ -15990,43 +14425,10 @@
         <w:rPr>
           <w:rFonts w:hint="eastAsia"/>
         </w:rPr>
-        <w:t>卡通、教师</w:t>
-      </w:r>
-      <w:proofErr w:type="gramStart"/>
-      <w:r>
-        <w:rPr>
-          <w:rFonts w:hint="eastAsia"/>
-        </w:rPr>
-        <w:t>一</w:t>
-      </w:r>
-      <w:proofErr w:type="gramEnd"/>
-      <w:r>
-        <w:rPr>
-          <w:rFonts w:hint="eastAsia"/>
-        </w:rPr>
-        <w:t>卡通、限制</w:t>
-      </w:r>
-      <w:proofErr w:type="gramStart"/>
-      <w:r>
-        <w:rPr>
-          <w:rFonts w:hint="eastAsia"/>
-        </w:rPr>
-        <w:t>一</w:t>
-      </w:r>
-      <w:proofErr w:type="gramEnd"/>
-      <w:r>
-        <w:rPr>
-          <w:rFonts w:hint="eastAsia"/>
-        </w:rPr>
-        <w:t>卡通、班车信息以及每辆班车当前所载的乘客信息。</w:t>
+        <w:t>卡通、教师一卡通、限制一卡通、班车信息以及每辆班车当前所载的乘客信息。</w:t>
       </w:r>
     </w:p>
     <w:p>
-      <w:pPr>
-        <w:rPr>
-          <w:rFonts w:hint="eastAsia"/>
-        </w:rPr>
-      </w:pPr>
       <w:r>
         <w:rPr>
           <w:noProof/>
@@ -16082,91 +14484,767 @@
         </w:drawing>
       </w:r>
     </w:p>
+    <w:p/>
     <w:p>
       <w:pPr>
-        <w:rPr>
-          <w:rFonts w:hint="eastAsia"/>
-        </w:rPr>
-      </w:pPr>
+        <w:pStyle w:val="2"/>
+      </w:pPr>
+      <w:r>
+        <w:rPr>
+          <w:rFonts w:hint="eastAsia"/>
+        </w:rPr>
+        <w:t>4</w:t>
+      </w:r>
+      <w:r>
+        <w:t xml:space="preserve">.5 </w:t>
+      </w:r>
+      <w:r>
+        <w:rPr>
+          <w:rFonts w:hint="eastAsia"/>
+        </w:rPr>
+        <w:t>遇到的问题</w:t>
+      </w:r>
     </w:p>
     <w:p>
       <w:pPr>
-        <w:pStyle w:val="2"/>
-      </w:pPr>
-      <w:r>
-        <w:rPr>
-          <w:rFonts w:hint="eastAsia"/>
-        </w:rPr>
-        <w:t>4</w:t>
-      </w:r>
-      <w:r>
-        <w:t xml:space="preserve">.5 </w:t>
-      </w:r>
-      <w:r>
-        <w:rPr>
-          <w:rFonts w:hint="eastAsia"/>
-        </w:rPr>
-        <w:t>遇到的问题</w:t>
+        <w:pStyle w:val="a8"/>
+        <w:numPr>
+          <w:ilvl w:val="0"/>
+          <w:numId w:val="10"/>
+        </w:numPr>
+        <w:ind w:firstLineChars="0"/>
+        <w:rPr>
+          <w:rFonts w:ascii="黑体" w:eastAsia="黑体" w:hAnsi="黑体"/>
+          <w:sz w:val="28"/>
+          <w:szCs w:val="28"/>
+        </w:rPr>
+      </w:pPr>
+      <w:r>
+        <w:rPr>
+          <w:rFonts w:ascii="黑体" w:eastAsia="黑体" w:hAnsi="黑体" w:hint="eastAsia"/>
+          <w:sz w:val="28"/>
+          <w:szCs w:val="28"/>
+        </w:rPr>
+        <w:t>系统数据的存储问题</w:t>
       </w:r>
     </w:p>
     <w:p>
       <w:pPr>
-        <w:rPr>
-          <w:rFonts w:hint="eastAsia"/>
-        </w:rPr>
-      </w:pPr>
+        <w:pStyle w:val="a8"/>
+        <w:ind w:left="420" w:firstLineChars="0"/>
+        <w:rPr>
+          <w:rFonts w:asciiTheme="majorEastAsia" w:eastAsiaTheme="majorEastAsia" w:hAnsiTheme="majorEastAsia"/>
+        </w:rPr>
+      </w:pPr>
+      <w:r>
+        <w:rPr>
+          <w:rFonts w:asciiTheme="majorEastAsia" w:eastAsiaTheme="majorEastAsia" w:hAnsiTheme="majorEastAsia" w:hint="eastAsia"/>
+        </w:rPr>
+        <w:t>第一次实验时，使用txt文本文件进行存储</w:t>
+      </w:r>
+      <w:proofErr w:type="gramStart"/>
+      <w:r>
+        <w:rPr>
+          <w:rFonts w:asciiTheme="majorEastAsia" w:eastAsiaTheme="majorEastAsia" w:hAnsiTheme="majorEastAsia" w:hint="eastAsia"/>
+        </w:rPr>
+        <w:t>一</w:t>
+      </w:r>
+      <w:proofErr w:type="gramEnd"/>
+      <w:r>
+        <w:rPr>
+          <w:rFonts w:asciiTheme="majorEastAsia" w:eastAsiaTheme="majorEastAsia" w:hAnsiTheme="majorEastAsia" w:hint="eastAsia"/>
+        </w:rPr>
+        <w:t xml:space="preserve">卡通信息以及班车信息，使用C++的头文件 </w:t>
+      </w:r>
+      <w:proofErr w:type="spellStart"/>
+      <w:r>
+        <w:rPr>
+          <w:rFonts w:asciiTheme="majorEastAsia" w:eastAsiaTheme="majorEastAsia" w:hAnsiTheme="majorEastAsia"/>
+        </w:rPr>
+        <w:t>fstream</w:t>
+      </w:r>
+      <w:proofErr w:type="spellEnd"/>
+      <w:r>
+        <w:rPr>
+          <w:rFonts w:asciiTheme="majorEastAsia" w:eastAsiaTheme="majorEastAsia" w:hAnsiTheme="majorEastAsia"/>
+        </w:rPr>
+        <w:t xml:space="preserve"> </w:t>
+      </w:r>
+      <w:r>
+        <w:rPr>
+          <w:rFonts w:asciiTheme="majorEastAsia" w:eastAsiaTheme="majorEastAsia" w:hAnsiTheme="majorEastAsia" w:hint="eastAsia"/>
+        </w:rPr>
+        <w:t>可以对文件进行读写。</w:t>
+      </w:r>
     </w:p>
     <w:p>
       <w:pPr>
-        <w:pStyle w:val="1"/>
-        <w:rPr>
-          <w:rFonts w:ascii="黑体" w:eastAsia="黑体" w:hAnsi="黑体"/>
-        </w:rPr>
-      </w:pPr>
-      <w:r>
-        <w:rPr>
-          <w:rFonts w:ascii="黑体" w:eastAsia="黑体" w:hAnsi="黑体" w:hint="eastAsia"/>
-        </w:rPr>
-        <w:t>五、</w:t>
-      </w:r>
-      <w:r>
-        <w:rPr>
-          <w:rFonts w:ascii="黑体" w:eastAsia="黑体" w:hAnsi="黑体" w:hint="eastAsia"/>
-        </w:rPr>
-        <w:t>实验结果</w:t>
+        <w:pStyle w:val="a8"/>
+        <w:ind w:left="420" w:firstLineChars="0"/>
+        <w:rPr>
+          <w:rFonts w:asciiTheme="majorEastAsia" w:eastAsiaTheme="majorEastAsia" w:hAnsiTheme="majorEastAsia"/>
+        </w:rPr>
+      </w:pPr>
+      <w:r>
+        <w:rPr>
+          <w:rFonts w:asciiTheme="majorEastAsia" w:eastAsiaTheme="majorEastAsia" w:hAnsiTheme="majorEastAsia" w:hint="eastAsia"/>
+        </w:rPr>
+        <w:t>但是C++对于文本文件的操作十分繁琐。不能直接在txt文件中查找某个字段中的指定字符串，只能先将txt文件中每一行读入C++的缓冲区中，然后在进行对比某个字段的值。除此之外，对于txt文件某条记录的更新，需要重写该txt文件，即先将</w:t>
+      </w:r>
+      <w:proofErr w:type="gramStart"/>
+      <w:r>
+        <w:rPr>
+          <w:rFonts w:asciiTheme="majorEastAsia" w:eastAsiaTheme="majorEastAsia" w:hAnsiTheme="majorEastAsia" w:hint="eastAsia"/>
+        </w:rPr>
+        <w:t>原先内容</w:t>
+      </w:r>
+      <w:proofErr w:type="gramEnd"/>
+      <w:r>
+        <w:rPr>
+          <w:rFonts w:asciiTheme="majorEastAsia" w:eastAsiaTheme="majorEastAsia" w:hAnsiTheme="majorEastAsia" w:hint="eastAsia"/>
+        </w:rPr>
+        <w:t>保存，再修改内容，最后写入txt文件。</w:t>
       </w:r>
     </w:p>
     <w:p>
       <w:pPr>
         <w:pStyle w:val="a8"/>
-        <w:spacing w:line="400" w:lineRule="exact"/>
-        <w:ind w:leftChars="-5" w:left="-10"/>
-        <w:jc w:val="left"/>
-        <w:rPr>
-          <w:rFonts w:ascii="Times New Roman" w:eastAsia="微软雅黑" w:hAnsi="Times New Roman"/>
-        </w:rPr>
-      </w:pPr>
-      <w:r>
-        <w:rPr>
-          <w:rFonts w:ascii="Times New Roman" w:eastAsia="微软雅黑" w:hAnsi="Times New Roman" w:hint="eastAsia"/>
-        </w:rPr>
-        <w:t>针对不同输入，该程序</w:t>
-      </w:r>
-      <w:r>
-        <w:rPr>
-          <w:rFonts w:ascii="Times New Roman" w:eastAsia="微软雅黑" w:hAnsi="Times New Roman" w:hint="eastAsia"/>
-        </w:rPr>
-        <w:t>都存在哪几类可能出现的情况，你的测试数据要完全覆盖了你所想到的这些情况，并给出测试结果</w:t>
-      </w:r>
-      <w:r>
-        <w:rPr>
-          <w:rFonts w:ascii="Times New Roman" w:eastAsia="微软雅黑" w:hAnsi="Times New Roman" w:hint="eastAsia"/>
-        </w:rPr>
-        <w:t>。</w:t>
+        <w:numPr>
+          <w:ilvl w:val="0"/>
+          <w:numId w:val="11"/>
+        </w:numPr>
+        <w:ind w:firstLineChars="0"/>
+        <w:rPr>
+          <w:rFonts w:ascii="黑体" w:eastAsia="黑体" w:hAnsi="黑体" w:hint="eastAsia"/>
+          <w:sz w:val="28"/>
+          <w:szCs w:val="28"/>
+        </w:rPr>
+      </w:pPr>
+      <w:r>
+        <w:rPr>
+          <w:rFonts w:ascii="黑体" w:eastAsia="黑体" w:hAnsi="黑体" w:hint="eastAsia"/>
+          <w:sz w:val="28"/>
+          <w:szCs w:val="28"/>
+        </w:rPr>
+        <w:t>解决方法：</w:t>
       </w:r>
     </w:p>
     <w:p>
       <w:pPr>
+        <w:pStyle w:val="a8"/>
+        <w:ind w:left="420" w:firstLineChars="0"/>
+        <w:rPr>
+          <w:rFonts w:asciiTheme="majorEastAsia" w:eastAsiaTheme="majorEastAsia" w:hAnsiTheme="majorEastAsia"/>
+        </w:rPr>
+      </w:pPr>
+      <w:r>
+        <w:rPr>
+          <w:rFonts w:asciiTheme="majorEastAsia" w:eastAsiaTheme="majorEastAsia" w:hAnsiTheme="majorEastAsia" w:hint="eastAsia"/>
+        </w:rPr>
+        <w:t>因此，我最终选择了使用Visual</w:t>
+      </w:r>
+      <w:r>
+        <w:rPr>
+          <w:rFonts w:asciiTheme="majorEastAsia" w:eastAsiaTheme="majorEastAsia" w:hAnsiTheme="majorEastAsia"/>
+        </w:rPr>
+        <w:t xml:space="preserve"> </w:t>
+      </w:r>
+      <w:r>
+        <w:rPr>
+          <w:rFonts w:asciiTheme="majorEastAsia" w:eastAsiaTheme="majorEastAsia" w:hAnsiTheme="majorEastAsia" w:hint="eastAsia"/>
+        </w:rPr>
+        <w:t>Studio集成开发环境连接本地MySQL数据库，来进行数据的存储。只需要更改Visual</w:t>
+      </w:r>
+      <w:r>
+        <w:rPr>
+          <w:rFonts w:asciiTheme="majorEastAsia" w:eastAsiaTheme="majorEastAsia" w:hAnsiTheme="majorEastAsia"/>
+        </w:rPr>
+        <w:t xml:space="preserve"> </w:t>
+      </w:r>
+      <w:r>
+        <w:rPr>
+          <w:rFonts w:asciiTheme="majorEastAsia" w:eastAsiaTheme="majorEastAsia" w:hAnsiTheme="majorEastAsia" w:hint="eastAsia"/>
+        </w:rPr>
+        <w:t>Studio</w:t>
+      </w:r>
+      <w:r>
+        <w:rPr>
+          <w:rFonts w:asciiTheme="majorEastAsia" w:eastAsiaTheme="majorEastAsia" w:hAnsiTheme="majorEastAsia" w:hint="eastAsia"/>
+        </w:rPr>
+        <w:t>的项目设置中属性的 VC++</w:t>
+      </w:r>
+      <w:r>
+        <w:rPr>
+          <w:rFonts w:asciiTheme="majorEastAsia" w:eastAsiaTheme="majorEastAsia" w:hAnsiTheme="majorEastAsia"/>
+        </w:rPr>
+        <w:t xml:space="preserve"> </w:t>
+      </w:r>
+      <w:r>
+        <w:rPr>
+          <w:rFonts w:asciiTheme="majorEastAsia" w:eastAsiaTheme="majorEastAsia" w:hAnsiTheme="majorEastAsia" w:hint="eastAsia"/>
+          <w:b/>
+        </w:rPr>
+        <w:t>包含目录</w:t>
+      </w:r>
+      <w:r>
+        <w:rPr>
+          <w:rFonts w:asciiTheme="majorEastAsia" w:eastAsiaTheme="majorEastAsia" w:hAnsiTheme="majorEastAsia" w:hint="eastAsia"/>
+        </w:rPr>
+        <w:t>和</w:t>
+      </w:r>
+      <w:r>
+        <w:rPr>
+          <w:rFonts w:asciiTheme="majorEastAsia" w:eastAsiaTheme="majorEastAsia" w:hAnsiTheme="majorEastAsia" w:hint="eastAsia"/>
+          <w:b/>
+        </w:rPr>
+        <w:t>库目录</w:t>
+      </w:r>
+      <w:r>
+        <w:rPr>
+          <w:rFonts w:asciiTheme="majorEastAsia" w:eastAsiaTheme="majorEastAsia" w:hAnsiTheme="majorEastAsia" w:hint="eastAsia"/>
+        </w:rPr>
+        <w:t>为MySQL的包含目录和库目录所在路径即可。</w:t>
+      </w:r>
+    </w:p>
+    <w:p>
+      <w:pPr>
+        <w:pStyle w:val="a8"/>
+        <w:ind w:left="420" w:firstLineChars="0"/>
+        <w:rPr>
+          <w:rFonts w:asciiTheme="majorEastAsia" w:eastAsiaTheme="majorEastAsia" w:hAnsiTheme="majorEastAsia" w:hint="eastAsia"/>
+        </w:rPr>
+      </w:pPr>
+      <w:r>
+        <w:rPr>
+          <w:rFonts w:asciiTheme="majorEastAsia" w:eastAsiaTheme="majorEastAsia" w:hAnsiTheme="majorEastAsia" w:hint="eastAsia"/>
+        </w:rPr>
+        <w:t>然后，再从MySQL官方网站学习MySQL给予C++的API接口即可。</w:t>
+      </w:r>
+    </w:p>
+    <w:p>
+      <w:pPr>
+        <w:pStyle w:val="a8"/>
+        <w:numPr>
+          <w:ilvl w:val="0"/>
+          <w:numId w:val="10"/>
+        </w:numPr>
+        <w:ind w:firstLineChars="0"/>
+        <w:rPr>
+          <w:sz w:val="28"/>
+          <w:szCs w:val="28"/>
+        </w:rPr>
+      </w:pPr>
+      <w:r>
+        <w:rPr>
+          <w:rFonts w:hint="eastAsia"/>
+          <w:sz w:val="28"/>
+          <w:szCs w:val="28"/>
+        </w:rPr>
+        <w:t>C++</w:t>
+      </w:r>
+      <w:r>
+        <w:rPr>
+          <w:sz w:val="28"/>
+          <w:szCs w:val="28"/>
+        </w:rPr>
+        <w:t xml:space="preserve"> </w:t>
+      </w:r>
+      <w:r>
+        <w:rPr>
+          <w:rFonts w:hint="eastAsia"/>
+          <w:sz w:val="28"/>
+          <w:szCs w:val="28"/>
+        </w:rPr>
+        <w:t>中使用</w:t>
+      </w:r>
+      <w:r>
+        <w:rPr>
+          <w:rFonts w:ascii="Times New Roman" w:hAnsi="Times New Roman" w:cs="Times New Roman"/>
+          <w:sz w:val="28"/>
+          <w:szCs w:val="28"/>
+        </w:rPr>
+        <w:t>MySQL API</w:t>
+      </w:r>
+      <w:r>
+        <w:rPr>
+          <w:rFonts w:hint="eastAsia"/>
+          <w:sz w:val="28"/>
+          <w:szCs w:val="28"/>
+        </w:rPr>
+        <w:t>接口时遇到的问题</w:t>
+      </w:r>
+    </w:p>
+    <w:p>
+      <w:pPr>
+        <w:pStyle w:val="a8"/>
+        <w:ind w:left="840" w:firstLineChars="0" w:firstLine="0"/>
+        <w:rPr>
+          <w:szCs w:val="21"/>
+        </w:rPr>
+      </w:pPr>
+      <w:r>
+        <w:rPr>
+          <w:rFonts w:hint="eastAsia"/>
+          <w:szCs w:val="21"/>
+        </w:rPr>
+        <w:t>1</w:t>
+      </w:r>
+      <w:r>
+        <w:rPr>
+          <w:szCs w:val="21"/>
+        </w:rPr>
+        <w:t xml:space="preserve">. </w:t>
+      </w:r>
+      <w:r>
+        <w:rPr>
+          <w:rFonts w:hint="eastAsia"/>
+          <w:szCs w:val="21"/>
+        </w:rPr>
+        <w:t>在使用</w:t>
+      </w:r>
+      <w:proofErr w:type="spellStart"/>
+      <w:r>
+        <w:rPr>
+          <w:rFonts w:hint="eastAsia"/>
+          <w:szCs w:val="21"/>
+        </w:rPr>
+        <w:t>m</w:t>
+      </w:r>
+      <w:r>
+        <w:rPr>
+          <w:szCs w:val="21"/>
+        </w:rPr>
+        <w:t>ysql_query</w:t>
+      </w:r>
+      <w:proofErr w:type="spellEnd"/>
+      <w:r>
+        <w:rPr>
+          <w:szCs w:val="21"/>
+        </w:rPr>
+        <w:t>()</w:t>
+      </w:r>
+      <w:r>
+        <w:rPr>
+          <w:rFonts w:hint="eastAsia"/>
+          <w:szCs w:val="21"/>
+        </w:rPr>
+        <w:t>查询数据库中的信息时，所显示出的中文乱码。</w:t>
+      </w:r>
+    </w:p>
+    <w:p>
+      <w:pPr>
+        <w:pStyle w:val="a8"/>
+        <w:ind w:left="840" w:firstLineChars="0" w:firstLine="0"/>
+        <w:rPr>
+          <w:szCs w:val="21"/>
+        </w:rPr>
+      </w:pPr>
+      <w:r>
+        <w:rPr>
+          <w:rFonts w:hint="eastAsia"/>
+          <w:szCs w:val="21"/>
+        </w:rPr>
+        <w:lastRenderedPageBreak/>
+        <w:t>2</w:t>
+      </w:r>
+      <w:r>
+        <w:rPr>
+          <w:szCs w:val="21"/>
+        </w:rPr>
+        <w:t xml:space="preserve">. </w:t>
+      </w:r>
+      <w:r>
+        <w:rPr>
+          <w:rFonts w:hint="eastAsia"/>
+          <w:szCs w:val="21"/>
+        </w:rPr>
+        <w:t>使用</w:t>
+      </w:r>
+      <w:proofErr w:type="spellStart"/>
+      <w:r>
+        <w:rPr>
+          <w:szCs w:val="21"/>
+        </w:rPr>
+        <w:t>sprintf_s</w:t>
+      </w:r>
+      <w:proofErr w:type="spellEnd"/>
+      <w:r>
+        <w:rPr>
+          <w:szCs w:val="21"/>
+        </w:rPr>
+        <w:t xml:space="preserve">( ) </w:t>
+      </w:r>
+      <w:r>
+        <w:rPr>
+          <w:rFonts w:hint="eastAsia"/>
+          <w:szCs w:val="21"/>
+        </w:rPr>
+        <w:t>将</w:t>
+      </w:r>
+      <w:r>
+        <w:rPr>
+          <w:rFonts w:hint="eastAsia"/>
+          <w:szCs w:val="21"/>
+        </w:rPr>
+        <w:t>C++</w:t>
+      </w:r>
+      <w:r>
+        <w:rPr>
+          <w:rFonts w:hint="eastAsia"/>
+          <w:szCs w:val="21"/>
+        </w:rPr>
+        <w:t>中的变量传入</w:t>
+      </w:r>
+      <w:r>
+        <w:rPr>
+          <w:rFonts w:hint="eastAsia"/>
+          <w:szCs w:val="21"/>
+        </w:rPr>
+        <w:t>MySQL</w:t>
+      </w:r>
+      <w:r>
+        <w:rPr>
+          <w:rFonts w:hint="eastAsia"/>
+          <w:szCs w:val="21"/>
+        </w:rPr>
+        <w:t>语句时报错</w:t>
+      </w:r>
+    </w:p>
+    <w:p>
+      <w:pPr>
+        <w:pStyle w:val="a8"/>
+        <w:ind w:left="840" w:firstLineChars="0" w:firstLine="0"/>
+        <w:rPr>
+          <w:szCs w:val="21"/>
+        </w:rPr>
+      </w:pPr>
+      <w:r>
+        <w:rPr>
+          <w:rFonts w:hint="eastAsia"/>
+          <w:szCs w:val="21"/>
+        </w:rPr>
+        <w:t>3</w:t>
+      </w:r>
+      <w:r>
+        <w:rPr>
+          <w:szCs w:val="21"/>
+        </w:rPr>
+        <w:t xml:space="preserve">. </w:t>
+      </w:r>
+      <w:r>
+        <w:rPr>
+          <w:rFonts w:hint="eastAsia"/>
+          <w:szCs w:val="21"/>
+        </w:rPr>
+        <w:t>访问数据库冲突</w:t>
+      </w:r>
+    </w:p>
+    <w:p>
+      <w:pPr>
+        <w:pStyle w:val="a8"/>
+        <w:numPr>
+          <w:ilvl w:val="0"/>
+          <w:numId w:val="11"/>
+        </w:numPr>
+        <w:ind w:firstLineChars="0"/>
+        <w:rPr>
+          <w:sz w:val="28"/>
+          <w:szCs w:val="28"/>
+        </w:rPr>
+      </w:pPr>
+      <w:r>
+        <w:rPr>
+          <w:rFonts w:hint="eastAsia"/>
+          <w:sz w:val="28"/>
+          <w:szCs w:val="28"/>
+        </w:rPr>
+        <w:t>解决方法</w:t>
+      </w:r>
+    </w:p>
+    <w:p>
+      <w:pPr>
+        <w:pStyle w:val="a8"/>
+        <w:ind w:left="840" w:firstLineChars="0" w:firstLine="0"/>
+        <w:rPr>
+          <w:szCs w:val="21"/>
+        </w:rPr>
+      </w:pPr>
+      <w:r>
+        <w:rPr>
+          <w:rFonts w:hint="eastAsia"/>
+          <w:szCs w:val="21"/>
+        </w:rPr>
+        <w:t>1</w:t>
+      </w:r>
+      <w:r>
+        <w:rPr>
+          <w:szCs w:val="21"/>
+        </w:rPr>
+        <w:t>.</w:t>
+      </w:r>
+      <w:r>
+        <w:rPr>
+          <w:szCs w:val="21"/>
+        </w:rPr>
+        <w:t xml:space="preserve"> </w:t>
+      </w:r>
+      <w:r>
+        <w:rPr>
+          <w:rFonts w:hint="eastAsia"/>
+          <w:szCs w:val="21"/>
+        </w:rPr>
+        <w:t>使用</w:t>
+      </w:r>
+      <w:r>
+        <w:rPr>
+          <w:rFonts w:hint="eastAsia"/>
+          <w:szCs w:val="21"/>
+        </w:rPr>
+        <w:t xml:space="preserve"> </w:t>
+      </w:r>
+      <w:proofErr w:type="spellStart"/>
+      <w:r>
+        <w:rPr>
+          <w:szCs w:val="21"/>
+        </w:rPr>
+        <w:t>mysql_options</w:t>
+      </w:r>
+      <w:proofErr w:type="spellEnd"/>
+      <w:r>
+        <w:rPr>
+          <w:szCs w:val="21"/>
+        </w:rPr>
+        <w:t xml:space="preserve">() </w:t>
+      </w:r>
+      <w:r>
+        <w:rPr>
+          <w:rFonts w:hint="eastAsia"/>
+          <w:szCs w:val="21"/>
+        </w:rPr>
+        <w:t>语句将数据库编码方式设置为</w:t>
+      </w:r>
+      <w:r>
+        <w:rPr>
+          <w:rFonts w:hint="eastAsia"/>
+          <w:szCs w:val="21"/>
+        </w:rPr>
+        <w:t xml:space="preserve"> </w:t>
+      </w:r>
+      <w:proofErr w:type="spellStart"/>
+      <w:r>
+        <w:rPr>
+          <w:rFonts w:hint="eastAsia"/>
+          <w:szCs w:val="21"/>
+        </w:rPr>
+        <w:t>gbk</w:t>
+      </w:r>
+      <w:proofErr w:type="spellEnd"/>
+    </w:p>
+    <w:p>
+      <w:pPr>
+        <w:pStyle w:val="a8"/>
+        <w:ind w:left="840" w:firstLineChars="0" w:firstLine="0"/>
+        <w:rPr>
+          <w:szCs w:val="21"/>
+        </w:rPr>
+      </w:pPr>
+      <w:r>
+        <w:rPr>
+          <w:rFonts w:hint="eastAsia"/>
+          <w:szCs w:val="21"/>
+        </w:rPr>
+        <w:t>2</w:t>
+      </w:r>
+      <w:r>
+        <w:rPr>
+          <w:szCs w:val="21"/>
+        </w:rPr>
+        <w:t xml:space="preserve">. </w:t>
+      </w:r>
+      <w:r>
+        <w:rPr>
+          <w:rFonts w:hint="eastAsia"/>
+          <w:szCs w:val="21"/>
+        </w:rPr>
+        <w:t>传入变量为字符串时，需要传入</w:t>
+      </w:r>
+      <w:r>
+        <w:rPr>
+          <w:rFonts w:hint="eastAsia"/>
+          <w:szCs w:val="21"/>
+        </w:rPr>
+        <w:t>c</w:t>
+      </w:r>
+      <w:r>
+        <w:rPr>
+          <w:szCs w:val="21"/>
+        </w:rPr>
+        <w:t>har[]</w:t>
+      </w:r>
+      <w:r>
+        <w:rPr>
+          <w:rFonts w:hint="eastAsia"/>
+          <w:szCs w:val="21"/>
+        </w:rPr>
+        <w:t>字符串，须将</w:t>
+      </w:r>
+      <w:r>
+        <w:rPr>
+          <w:rFonts w:hint="eastAsia"/>
+          <w:szCs w:val="21"/>
+        </w:rPr>
+        <w:t>string</w:t>
+      </w:r>
+      <w:r>
+        <w:rPr>
+          <w:rFonts w:hint="eastAsia"/>
+          <w:szCs w:val="21"/>
+        </w:rPr>
+        <w:t>转换成</w:t>
+      </w:r>
+      <w:r>
+        <w:rPr>
+          <w:rFonts w:hint="eastAsia"/>
+          <w:szCs w:val="21"/>
+        </w:rPr>
+        <w:t>char[</w:t>
+      </w:r>
+      <w:r>
+        <w:rPr>
+          <w:szCs w:val="21"/>
+        </w:rPr>
+        <w:t>]</w:t>
+      </w:r>
+      <w:r>
+        <w:rPr>
+          <w:rFonts w:hint="eastAsia"/>
+          <w:szCs w:val="21"/>
+        </w:rPr>
+        <w:t>。此外，在传入数据库表名时，不需要加单引号</w:t>
+      </w:r>
+    </w:p>
+    <w:p>
+      <w:pPr>
+        <w:pStyle w:val="a8"/>
+        <w:ind w:left="840" w:firstLineChars="0" w:firstLine="0"/>
+        <w:rPr>
+          <w:rFonts w:hint="eastAsia"/>
+          <w:szCs w:val="21"/>
+        </w:rPr>
+      </w:pPr>
+      <w:r>
+        <w:rPr>
+          <w:rFonts w:hint="eastAsia"/>
+          <w:szCs w:val="21"/>
+        </w:rPr>
+        <w:t>3</w:t>
+      </w:r>
+      <w:r>
+        <w:rPr>
+          <w:szCs w:val="21"/>
+        </w:rPr>
+        <w:t xml:space="preserve">. </w:t>
+      </w:r>
+      <w:r>
+        <w:rPr>
+          <w:rFonts w:hint="eastAsia"/>
+          <w:szCs w:val="21"/>
+        </w:rPr>
+        <w:t>在使用完</w:t>
+      </w:r>
+      <w:r>
+        <w:rPr>
+          <w:rFonts w:hint="eastAsia"/>
+          <w:szCs w:val="21"/>
+        </w:rPr>
+        <w:t>MySQL</w:t>
+      </w:r>
+      <w:r>
+        <w:rPr>
+          <w:rFonts w:hint="eastAsia"/>
+          <w:szCs w:val="21"/>
+        </w:rPr>
+        <w:t>本地数据库后，需要将数据库使用</w:t>
+      </w:r>
+      <w:r>
+        <w:rPr>
+          <w:rFonts w:hint="eastAsia"/>
+          <w:szCs w:val="21"/>
+        </w:rPr>
+        <w:t>API</w:t>
+      </w:r>
+      <w:r>
+        <w:rPr>
+          <w:szCs w:val="21"/>
+        </w:rPr>
+        <w:t xml:space="preserve"> </w:t>
+      </w:r>
+      <w:r>
+        <w:rPr>
+          <w:rFonts w:hint="eastAsia"/>
+          <w:szCs w:val="21"/>
+        </w:rPr>
+        <w:t>接口函数</w:t>
+      </w:r>
+      <w:proofErr w:type="spellStart"/>
+      <w:r>
+        <w:rPr>
+          <w:rFonts w:hint="eastAsia"/>
+          <w:szCs w:val="21"/>
+        </w:rPr>
+        <w:t>m</w:t>
+      </w:r>
+      <w:r>
+        <w:rPr>
+          <w:szCs w:val="21"/>
+        </w:rPr>
+        <w:t>ysql_close</w:t>
+      </w:r>
+      <w:proofErr w:type="spellEnd"/>
+      <w:r>
+        <w:rPr>
+          <w:szCs w:val="21"/>
+        </w:rPr>
+        <w:t xml:space="preserve">() </w:t>
+      </w:r>
+      <w:r>
+        <w:rPr>
+          <w:rFonts w:hint="eastAsia"/>
+          <w:szCs w:val="21"/>
+        </w:rPr>
+        <w:t>关闭，和</w:t>
+      </w:r>
+      <w:proofErr w:type="spellStart"/>
+      <w:r>
+        <w:rPr>
+          <w:rFonts w:hint="eastAsia"/>
+          <w:szCs w:val="21"/>
+        </w:rPr>
+        <w:t>mysql</w:t>
+      </w:r>
+      <w:r>
+        <w:rPr>
+          <w:szCs w:val="21"/>
+        </w:rPr>
+        <w:t>_real_connect</w:t>
+      </w:r>
+      <w:proofErr w:type="spellEnd"/>
+      <w:r>
+        <w:rPr>
+          <w:szCs w:val="21"/>
+        </w:rPr>
+        <w:t xml:space="preserve">() </w:t>
+      </w:r>
+      <w:r>
+        <w:rPr>
+          <w:rFonts w:hint="eastAsia"/>
+          <w:szCs w:val="21"/>
+        </w:rPr>
+        <w:t>前后呼应，不然会引发访问冲突。</w:t>
+      </w:r>
+    </w:p>
+    <w:p>
+      <w:pPr>
         <w:pStyle w:val="1"/>
         <w:rPr>
           <w:rFonts w:ascii="黑体" w:eastAsia="黑体" w:hAnsi="黑体"/>
@@ -16176,6 +15254,912 @@
         <w:rPr>
           <w:rFonts w:ascii="黑体" w:eastAsia="黑体" w:hAnsi="黑体" w:hint="eastAsia"/>
         </w:rPr>
+        <w:t>五、</w:t>
+      </w:r>
+      <w:r>
+        <w:rPr>
+          <w:rFonts w:ascii="黑体" w:eastAsia="黑体" w:hAnsi="黑体" w:hint="eastAsia"/>
+        </w:rPr>
+        <w:t>实验结果</w:t>
+      </w:r>
+    </w:p>
+    <w:p>
+      <w:pPr>
+        <w:pStyle w:val="a8"/>
+        <w:numPr>
+          <w:ilvl w:val="0"/>
+          <w:numId w:val="11"/>
+        </w:numPr>
+        <w:ind w:firstLineChars="0"/>
+      </w:pPr>
+      <w:r>
+        <w:rPr>
+          <w:rFonts w:hint="eastAsia"/>
+        </w:rPr>
+        <w:t>主页面</w:t>
+      </w:r>
+    </w:p>
+    <w:p>
+      <w:pPr>
+        <w:pStyle w:val="a8"/>
+        <w:ind w:left="420" w:firstLineChars="0" w:firstLine="0"/>
+      </w:pPr>
+      <w:r>
+        <w:rPr>
+          <w:noProof/>
+        </w:rPr>
+        <w:drawing>
+          <wp:inline distT="0" distB="0" distL="0" distR="0" wp14:anchorId="7BBCFD8A" wp14:editId="3B7BBD9C">
+            <wp:extent cx="5273040" cy="3086100"/>
+            <wp:effectExtent l="0" t="0" r="3810" b="0"/>
+            <wp:docPr id="9" name="图片 9"/>
+            <wp:cNvGraphicFramePr>
+              <a:graphicFrameLocks xmlns:a="http://schemas.openxmlformats.org/drawingml/2006/main" noChangeAspect="1"/>
+            </wp:cNvGraphicFramePr>
+            <a:graphic xmlns:a="http://schemas.openxmlformats.org/drawingml/2006/main">
+              <a:graphicData uri="http://schemas.openxmlformats.org/drawingml/2006/picture">
+                <pic:pic xmlns:pic="http://schemas.openxmlformats.org/drawingml/2006/picture">
+                  <pic:nvPicPr>
+                    <pic:cNvPr id="0" name="Picture 1"/>
+                    <pic:cNvPicPr>
+                      <a:picLocks noChangeAspect="1" noChangeArrowheads="1"/>
+                    </pic:cNvPicPr>
+                  </pic:nvPicPr>
+                  <pic:blipFill>
+                    <a:blip r:embed="rId25">
+                      <a:extLst>
+                        <a:ext uri="{28A0092B-C50C-407E-A947-70E740481C1C}">
+                          <a14:useLocalDpi xmlns:a14="http://schemas.microsoft.com/office/drawing/2010/main" val="0"/>
+                        </a:ext>
+                      </a:extLst>
+                    </a:blip>
+                    <a:srcRect/>
+                    <a:stretch>
+                      <a:fillRect/>
+                    </a:stretch>
+                  </pic:blipFill>
+                  <pic:spPr bwMode="auto">
+                    <a:xfrm>
+                      <a:off x="0" y="0"/>
+                      <a:ext cx="5273040" cy="3086100"/>
+                    </a:xfrm>
+                    <a:prstGeom prst="rect">
+                      <a:avLst/>
+                    </a:prstGeom>
+                    <a:noFill/>
+                    <a:ln>
+                      <a:noFill/>
+                    </a:ln>
+                  </pic:spPr>
+                </pic:pic>
+              </a:graphicData>
+            </a:graphic>
+          </wp:inline>
+        </w:drawing>
+      </w:r>
+    </w:p>
+    <w:p>
+      <w:pPr>
+        <w:pStyle w:val="a8"/>
+        <w:numPr>
+          <w:ilvl w:val="0"/>
+          <w:numId w:val="11"/>
+        </w:numPr>
+        <w:ind w:firstLineChars="0"/>
+      </w:pPr>
+      <w:r>
+        <w:rPr>
+          <w:rFonts w:hint="eastAsia"/>
+        </w:rPr>
+        <w:t>创建</w:t>
+      </w:r>
+      <w:proofErr w:type="gramStart"/>
+      <w:r>
+        <w:rPr>
+          <w:rFonts w:hint="eastAsia"/>
+        </w:rPr>
+        <w:t>一</w:t>
+      </w:r>
+      <w:proofErr w:type="gramEnd"/>
+      <w:r>
+        <w:rPr>
+          <w:rFonts w:hint="eastAsia"/>
+        </w:rPr>
+        <w:t>卡通</w:t>
+      </w:r>
+    </w:p>
+    <w:p>
+      <w:pPr>
+        <w:pStyle w:val="a8"/>
+        <w:ind w:left="420" w:firstLineChars="0" w:firstLine="0"/>
+        <w:jc w:val="center"/>
+      </w:pPr>
+      <w:r>
+        <w:rPr>
+          <w:noProof/>
+        </w:rPr>
+        <w:lastRenderedPageBreak/>
+        <w:drawing>
+          <wp:inline distT="0" distB="0" distL="0" distR="0" wp14:anchorId="47B37875" wp14:editId="37FBE9E2">
+            <wp:extent cx="2491740" cy="3893820"/>
+            <wp:effectExtent l="0" t="0" r="3810" b="0"/>
+            <wp:docPr id="13" name="图片 13"/>
+            <wp:cNvGraphicFramePr>
+              <a:graphicFrameLocks xmlns:a="http://schemas.openxmlformats.org/drawingml/2006/main" noChangeAspect="1"/>
+            </wp:cNvGraphicFramePr>
+            <a:graphic xmlns:a="http://schemas.openxmlformats.org/drawingml/2006/main">
+              <a:graphicData uri="http://schemas.openxmlformats.org/drawingml/2006/picture">
+                <pic:pic xmlns:pic="http://schemas.openxmlformats.org/drawingml/2006/picture">
+                  <pic:nvPicPr>
+                    <pic:cNvPr id="0" name="Picture 2"/>
+                    <pic:cNvPicPr>
+                      <a:picLocks noChangeAspect="1" noChangeArrowheads="1"/>
+                    </pic:cNvPicPr>
+                  </pic:nvPicPr>
+                  <pic:blipFill>
+                    <a:blip r:embed="rId26">
+                      <a:extLst>
+                        <a:ext uri="{28A0092B-C50C-407E-A947-70E740481C1C}">
+                          <a14:useLocalDpi xmlns:a14="http://schemas.microsoft.com/office/drawing/2010/main" val="0"/>
+                        </a:ext>
+                      </a:extLst>
+                    </a:blip>
+                    <a:srcRect/>
+                    <a:stretch>
+                      <a:fillRect/>
+                    </a:stretch>
+                  </pic:blipFill>
+                  <pic:spPr bwMode="auto">
+                    <a:xfrm>
+                      <a:off x="0" y="0"/>
+                      <a:ext cx="2491740" cy="3893820"/>
+                    </a:xfrm>
+                    <a:prstGeom prst="rect">
+                      <a:avLst/>
+                    </a:prstGeom>
+                    <a:noFill/>
+                    <a:ln>
+                      <a:noFill/>
+                    </a:ln>
+                  </pic:spPr>
+                </pic:pic>
+              </a:graphicData>
+            </a:graphic>
+          </wp:inline>
+        </w:drawing>
+      </w:r>
+    </w:p>
+    <w:p>
+      <w:pPr>
+        <w:pStyle w:val="a8"/>
+        <w:numPr>
+          <w:ilvl w:val="0"/>
+          <w:numId w:val="11"/>
+        </w:numPr>
+        <w:ind w:firstLineChars="0"/>
+      </w:pPr>
+      <w:r>
+        <w:rPr>
+          <w:rFonts w:hint="eastAsia"/>
+        </w:rPr>
+        <w:t>创建后，本地数据库表</w:t>
+      </w:r>
+      <w:proofErr w:type="spellStart"/>
+      <w:r>
+        <w:rPr>
+          <w:rFonts w:hint="eastAsia"/>
+        </w:rPr>
+        <w:t>stu</w:t>
+      </w:r>
+      <w:r>
+        <w:t>_card</w:t>
+      </w:r>
+      <w:proofErr w:type="spellEnd"/>
+      <w:r>
+        <w:rPr>
+          <w:rFonts w:hint="eastAsia"/>
+        </w:rPr>
+        <w:t>中：</w:t>
+      </w:r>
+    </w:p>
+    <w:p>
+      <w:pPr>
+        <w:pStyle w:val="a8"/>
+        <w:ind w:left="420" w:firstLineChars="0" w:firstLine="0"/>
+      </w:pPr>
+      <w:r>
+        <w:rPr>
+          <w:noProof/>
+        </w:rPr>
+        <w:drawing>
+          <wp:inline distT="0" distB="0" distL="0" distR="0" wp14:anchorId="3C0EF901" wp14:editId="0322E3A7">
+            <wp:extent cx="5273040" cy="1821180"/>
+            <wp:effectExtent l="0" t="0" r="3810" b="7620"/>
+            <wp:docPr id="21" name="图片 21"/>
+            <wp:cNvGraphicFramePr>
+              <a:graphicFrameLocks xmlns:a="http://schemas.openxmlformats.org/drawingml/2006/main" noChangeAspect="1"/>
+            </wp:cNvGraphicFramePr>
+            <a:graphic xmlns:a="http://schemas.openxmlformats.org/drawingml/2006/main">
+              <a:graphicData uri="http://schemas.openxmlformats.org/drawingml/2006/picture">
+                <pic:pic xmlns:pic="http://schemas.openxmlformats.org/drawingml/2006/picture">
+                  <pic:nvPicPr>
+                    <pic:cNvPr id="0" name="Picture 4"/>
+                    <pic:cNvPicPr>
+                      <a:picLocks noChangeAspect="1" noChangeArrowheads="1"/>
+                    </pic:cNvPicPr>
+                  </pic:nvPicPr>
+                  <pic:blipFill>
+                    <a:blip r:embed="rId27">
+                      <a:extLst>
+                        <a:ext uri="{28A0092B-C50C-407E-A947-70E740481C1C}">
+                          <a14:useLocalDpi xmlns:a14="http://schemas.microsoft.com/office/drawing/2010/main" val="0"/>
+                        </a:ext>
+                      </a:extLst>
+                    </a:blip>
+                    <a:srcRect/>
+                    <a:stretch>
+                      <a:fillRect/>
+                    </a:stretch>
+                  </pic:blipFill>
+                  <pic:spPr bwMode="auto">
+                    <a:xfrm>
+                      <a:off x="0" y="0"/>
+                      <a:ext cx="5273040" cy="1821180"/>
+                    </a:xfrm>
+                    <a:prstGeom prst="rect">
+                      <a:avLst/>
+                    </a:prstGeom>
+                    <a:noFill/>
+                    <a:ln>
+                      <a:noFill/>
+                    </a:ln>
+                  </pic:spPr>
+                </pic:pic>
+              </a:graphicData>
+            </a:graphic>
+          </wp:inline>
+        </w:drawing>
+      </w:r>
+    </w:p>
+    <w:p>
+      <w:pPr>
+        <w:pStyle w:val="a8"/>
+        <w:numPr>
+          <w:ilvl w:val="0"/>
+          <w:numId w:val="11"/>
+        </w:numPr>
+        <w:ind w:firstLineChars="0"/>
+      </w:pPr>
+      <w:r>
+        <w:rPr>
+          <w:rFonts w:hint="eastAsia"/>
+        </w:rPr>
+        <w:t>查询</w:t>
+      </w:r>
+      <w:proofErr w:type="gramStart"/>
+      <w:r>
+        <w:rPr>
+          <w:rFonts w:hint="eastAsia"/>
+        </w:rPr>
+        <w:t>一</w:t>
+      </w:r>
+      <w:proofErr w:type="gramEnd"/>
+      <w:r>
+        <w:rPr>
+          <w:rFonts w:hint="eastAsia"/>
+        </w:rPr>
+        <w:t>卡通</w:t>
+      </w:r>
+    </w:p>
+    <w:p>
+      <w:pPr>
+        <w:pStyle w:val="a8"/>
+        <w:ind w:left="420" w:firstLineChars="0" w:firstLine="0"/>
+        <w:jc w:val="center"/>
+      </w:pPr>
+      <w:bookmarkStart w:id="0" w:name="_GoBack"/>
+      <w:r>
+        <w:rPr>
+          <w:noProof/>
+        </w:rPr>
+        <w:lastRenderedPageBreak/>
+        <w:drawing>
+          <wp:inline distT="0" distB="0" distL="0" distR="0" wp14:anchorId="798798BD" wp14:editId="4C710112">
+            <wp:extent cx="5273040" cy="4396740"/>
+            <wp:effectExtent l="0" t="0" r="3810" b="3810"/>
+            <wp:docPr id="22" name="图片 22"/>
+            <wp:cNvGraphicFramePr>
+              <a:graphicFrameLocks xmlns:a="http://schemas.openxmlformats.org/drawingml/2006/main" noChangeAspect="1"/>
+            </wp:cNvGraphicFramePr>
+            <a:graphic xmlns:a="http://schemas.openxmlformats.org/drawingml/2006/main">
+              <a:graphicData uri="http://schemas.openxmlformats.org/drawingml/2006/picture">
+                <pic:pic xmlns:pic="http://schemas.openxmlformats.org/drawingml/2006/picture">
+                  <pic:nvPicPr>
+                    <pic:cNvPr id="0" name="Picture 5"/>
+                    <pic:cNvPicPr>
+                      <a:picLocks noChangeAspect="1" noChangeArrowheads="1"/>
+                    </pic:cNvPicPr>
+                  </pic:nvPicPr>
+                  <pic:blipFill>
+                    <a:blip r:embed="rId28">
+                      <a:extLst>
+                        <a:ext uri="{28A0092B-C50C-407E-A947-70E740481C1C}">
+                          <a14:useLocalDpi xmlns:a14="http://schemas.microsoft.com/office/drawing/2010/main" val="0"/>
+                        </a:ext>
+                      </a:extLst>
+                    </a:blip>
+                    <a:srcRect/>
+                    <a:stretch>
+                      <a:fillRect/>
+                    </a:stretch>
+                  </pic:blipFill>
+                  <pic:spPr bwMode="auto">
+                    <a:xfrm>
+                      <a:off x="0" y="0"/>
+                      <a:ext cx="5273040" cy="4396740"/>
+                    </a:xfrm>
+                    <a:prstGeom prst="rect">
+                      <a:avLst/>
+                    </a:prstGeom>
+                    <a:noFill/>
+                    <a:ln>
+                      <a:noFill/>
+                    </a:ln>
+                  </pic:spPr>
+                </pic:pic>
+              </a:graphicData>
+            </a:graphic>
+          </wp:inline>
+        </w:drawing>
+      </w:r>
+      <w:bookmarkEnd w:id="0"/>
+    </w:p>
+    <w:p>
+      <w:pPr>
+        <w:pStyle w:val="a8"/>
+        <w:numPr>
+          <w:ilvl w:val="0"/>
+          <w:numId w:val="11"/>
+        </w:numPr>
+        <w:ind w:firstLineChars="0"/>
+      </w:pPr>
+      <w:r>
+        <w:rPr>
+          <w:rFonts w:hint="eastAsia"/>
+        </w:rPr>
+        <w:t>乘车</w:t>
+      </w:r>
+    </w:p>
+    <w:p>
+      <w:pPr>
+        <w:pStyle w:val="a8"/>
+        <w:ind w:left="420" w:firstLineChars="0" w:firstLine="0"/>
+        <w:jc w:val="center"/>
+      </w:pPr>
+      <w:r>
+        <w:rPr>
+          <w:noProof/>
+        </w:rPr>
+        <w:drawing>
+          <wp:inline distT="0" distB="0" distL="0" distR="0" wp14:anchorId="6720BDE3" wp14:editId="14990A84">
+            <wp:extent cx="2385060" cy="2712720"/>
+            <wp:effectExtent l="0" t="0" r="0" b="0"/>
+            <wp:docPr id="27" name="图片 27"/>
+            <wp:cNvGraphicFramePr>
+              <a:graphicFrameLocks xmlns:a="http://schemas.openxmlformats.org/drawingml/2006/main" noChangeAspect="1"/>
+            </wp:cNvGraphicFramePr>
+            <a:graphic xmlns:a="http://schemas.openxmlformats.org/drawingml/2006/main">
+              <a:graphicData uri="http://schemas.openxmlformats.org/drawingml/2006/picture">
+                <pic:pic xmlns:pic="http://schemas.openxmlformats.org/drawingml/2006/picture">
+                  <pic:nvPicPr>
+                    <pic:cNvPr id="0" name="Picture 10"/>
+                    <pic:cNvPicPr>
+                      <a:picLocks noChangeAspect="1" noChangeArrowheads="1"/>
+                    </pic:cNvPicPr>
+                  </pic:nvPicPr>
+                  <pic:blipFill>
+                    <a:blip r:embed="rId29">
+                      <a:extLst>
+                        <a:ext uri="{28A0092B-C50C-407E-A947-70E740481C1C}">
+                          <a14:useLocalDpi xmlns:a14="http://schemas.microsoft.com/office/drawing/2010/main" val="0"/>
+                        </a:ext>
+                      </a:extLst>
+                    </a:blip>
+                    <a:srcRect/>
+                    <a:stretch>
+                      <a:fillRect/>
+                    </a:stretch>
+                  </pic:blipFill>
+                  <pic:spPr bwMode="auto">
+                    <a:xfrm>
+                      <a:off x="0" y="0"/>
+                      <a:ext cx="2385060" cy="2712720"/>
+                    </a:xfrm>
+                    <a:prstGeom prst="rect">
+                      <a:avLst/>
+                    </a:prstGeom>
+                    <a:noFill/>
+                    <a:ln>
+                      <a:noFill/>
+                    </a:ln>
+                  </pic:spPr>
+                </pic:pic>
+              </a:graphicData>
+            </a:graphic>
+          </wp:inline>
+        </w:drawing>
+      </w:r>
+    </w:p>
+    <w:p>
+      <w:pPr>
+        <w:pStyle w:val="a8"/>
+        <w:numPr>
+          <w:ilvl w:val="0"/>
+          <w:numId w:val="11"/>
+        </w:numPr>
+        <w:ind w:firstLineChars="0"/>
+      </w:pPr>
+      <w:r>
+        <w:rPr>
+          <w:rFonts w:hint="eastAsia"/>
+        </w:rPr>
+        <w:t>乘车后</w:t>
+      </w:r>
+      <w:proofErr w:type="spellStart"/>
+      <w:r>
+        <w:rPr>
+          <w:rFonts w:hint="eastAsia"/>
+        </w:rPr>
+        <w:t>shanA</w:t>
+      </w:r>
+      <w:proofErr w:type="spellEnd"/>
+      <w:r>
+        <w:rPr>
+          <w:rFonts w:hint="eastAsia"/>
+        </w:rPr>
+        <w:t>的数据库表</w:t>
+      </w:r>
+    </w:p>
+    <w:p>
+      <w:pPr>
+        <w:pStyle w:val="a8"/>
+        <w:numPr>
+          <w:ilvl w:val="0"/>
+          <w:numId w:val="12"/>
+        </w:numPr>
+        <w:ind w:firstLineChars="0"/>
+        <w:jc w:val="center"/>
+        <w:rPr>
+          <w:rFonts w:hint="eastAsia"/>
+        </w:rPr>
+      </w:pPr>
+      <w:r>
+        <w:rPr>
+          <w:noProof/>
+        </w:rPr>
+        <w:lastRenderedPageBreak/>
+        <w:drawing>
+          <wp:inline distT="0" distB="0" distL="0" distR="0" wp14:anchorId="52ACE4F2" wp14:editId="537B229A">
+            <wp:extent cx="2987040" cy="1508760"/>
+            <wp:effectExtent l="0" t="0" r="3810" b="0"/>
+            <wp:docPr id="28" name="图片 28"/>
+            <wp:cNvGraphicFramePr>
+              <a:graphicFrameLocks xmlns:a="http://schemas.openxmlformats.org/drawingml/2006/main" noChangeAspect="1"/>
+            </wp:cNvGraphicFramePr>
+            <a:graphic xmlns:a="http://schemas.openxmlformats.org/drawingml/2006/main">
+              <a:graphicData uri="http://schemas.openxmlformats.org/drawingml/2006/picture">
+                <pic:pic xmlns:pic="http://schemas.openxmlformats.org/drawingml/2006/picture">
+                  <pic:nvPicPr>
+                    <pic:cNvPr id="0" name="Picture 11"/>
+                    <pic:cNvPicPr>
+                      <a:picLocks noChangeAspect="1" noChangeArrowheads="1"/>
+                    </pic:cNvPicPr>
+                  </pic:nvPicPr>
+                  <pic:blipFill>
+                    <a:blip r:embed="rId30">
+                      <a:extLst>
+                        <a:ext uri="{28A0092B-C50C-407E-A947-70E740481C1C}">
+                          <a14:useLocalDpi xmlns:a14="http://schemas.microsoft.com/office/drawing/2010/main" val="0"/>
+                        </a:ext>
+                      </a:extLst>
+                    </a:blip>
+                    <a:srcRect/>
+                    <a:stretch>
+                      <a:fillRect/>
+                    </a:stretch>
+                  </pic:blipFill>
+                  <pic:spPr bwMode="auto">
+                    <a:xfrm>
+                      <a:off x="0" y="0"/>
+                      <a:ext cx="2987040" cy="1508760"/>
+                    </a:xfrm>
+                    <a:prstGeom prst="rect">
+                      <a:avLst/>
+                    </a:prstGeom>
+                    <a:noFill/>
+                    <a:ln>
+                      <a:noFill/>
+                    </a:ln>
+                  </pic:spPr>
+                </pic:pic>
+              </a:graphicData>
+            </a:graphic>
+          </wp:inline>
+        </w:drawing>
+      </w:r>
+    </w:p>
+    <w:p>
+      <w:pPr>
+        <w:pStyle w:val="a8"/>
+        <w:numPr>
+          <w:ilvl w:val="0"/>
+          <w:numId w:val="11"/>
+        </w:numPr>
+        <w:ind w:firstLineChars="0"/>
+      </w:pPr>
+      <w:r>
+        <w:rPr>
+          <w:rFonts w:hint="eastAsia"/>
+        </w:rPr>
+        <w:t>操作</w:t>
+      </w:r>
+      <w:proofErr w:type="gramStart"/>
+      <w:r>
+        <w:rPr>
+          <w:rFonts w:hint="eastAsia"/>
+        </w:rPr>
+        <w:t>一</w:t>
+      </w:r>
+      <w:proofErr w:type="gramEnd"/>
+      <w:r>
+        <w:rPr>
+          <w:rFonts w:hint="eastAsia"/>
+        </w:rPr>
+        <w:t>卡通页面</w:t>
+      </w:r>
+    </w:p>
+    <w:p>
+      <w:pPr>
+        <w:pStyle w:val="a8"/>
+        <w:ind w:left="420" w:firstLineChars="0" w:firstLine="0"/>
+      </w:pPr>
+      <w:r>
+        <w:rPr>
+          <w:noProof/>
+        </w:rPr>
+        <w:drawing>
+          <wp:inline distT="0" distB="0" distL="0" distR="0" wp14:anchorId="6392DA7C" wp14:editId="6E8AF599">
+            <wp:extent cx="5234940" cy="3352800"/>
+            <wp:effectExtent l="0" t="0" r="3810" b="0"/>
+            <wp:docPr id="23" name="图片 23"/>
+            <wp:cNvGraphicFramePr>
+              <a:graphicFrameLocks xmlns:a="http://schemas.openxmlformats.org/drawingml/2006/main" noChangeAspect="1"/>
+            </wp:cNvGraphicFramePr>
+            <a:graphic xmlns:a="http://schemas.openxmlformats.org/drawingml/2006/main">
+              <a:graphicData uri="http://schemas.openxmlformats.org/drawingml/2006/picture">
+                <pic:pic xmlns:pic="http://schemas.openxmlformats.org/drawingml/2006/picture">
+                  <pic:nvPicPr>
+                    <pic:cNvPr id="0" name="Picture 6"/>
+                    <pic:cNvPicPr>
+                      <a:picLocks noChangeAspect="1" noChangeArrowheads="1"/>
+                    </pic:cNvPicPr>
+                  </pic:nvPicPr>
+                  <pic:blipFill>
+                    <a:blip r:embed="rId31">
+                      <a:extLst>
+                        <a:ext uri="{28A0092B-C50C-407E-A947-70E740481C1C}">
+                          <a14:useLocalDpi xmlns:a14="http://schemas.microsoft.com/office/drawing/2010/main" val="0"/>
+                        </a:ext>
+                      </a:extLst>
+                    </a:blip>
+                    <a:srcRect/>
+                    <a:stretch>
+                      <a:fillRect/>
+                    </a:stretch>
+                  </pic:blipFill>
+                  <pic:spPr bwMode="auto">
+                    <a:xfrm>
+                      <a:off x="0" y="0"/>
+                      <a:ext cx="5234940" cy="3352800"/>
+                    </a:xfrm>
+                    <a:prstGeom prst="rect">
+                      <a:avLst/>
+                    </a:prstGeom>
+                    <a:noFill/>
+                    <a:ln>
+                      <a:noFill/>
+                    </a:ln>
+                  </pic:spPr>
+                </pic:pic>
+              </a:graphicData>
+            </a:graphic>
+          </wp:inline>
+        </w:drawing>
+      </w:r>
+    </w:p>
+    <w:p>
+      <w:pPr>
+        <w:pStyle w:val="a8"/>
+        <w:numPr>
+          <w:ilvl w:val="0"/>
+          <w:numId w:val="11"/>
+        </w:numPr>
+        <w:ind w:firstLineChars="0"/>
+      </w:pPr>
+      <w:r>
+        <w:rPr>
+          <w:rFonts w:hint="eastAsia"/>
+        </w:rPr>
+        <w:t>充值</w:t>
+      </w:r>
+      <w:proofErr w:type="gramStart"/>
+      <w:r>
+        <w:rPr>
+          <w:rFonts w:hint="eastAsia"/>
+        </w:rPr>
+        <w:t>一</w:t>
+      </w:r>
+      <w:proofErr w:type="gramEnd"/>
+      <w:r>
+        <w:rPr>
+          <w:rFonts w:hint="eastAsia"/>
+        </w:rPr>
+        <w:t>卡通</w:t>
+      </w:r>
+    </w:p>
+    <w:p>
+      <w:pPr>
+        <w:pStyle w:val="a8"/>
+        <w:ind w:left="420" w:firstLineChars="0" w:firstLine="0"/>
+      </w:pPr>
+      <w:r>
+        <w:rPr>
+          <w:noProof/>
+        </w:rPr>
+        <w:drawing>
+          <wp:inline distT="0" distB="0" distL="0" distR="0" wp14:anchorId="59CD2622" wp14:editId="411D98B5">
+            <wp:extent cx="5265420" cy="2240280"/>
+            <wp:effectExtent l="0" t="0" r="0" b="7620"/>
+            <wp:docPr id="24" name="图片 24"/>
+            <wp:cNvGraphicFramePr>
+              <a:graphicFrameLocks xmlns:a="http://schemas.openxmlformats.org/drawingml/2006/main" noChangeAspect="1"/>
+            </wp:cNvGraphicFramePr>
+            <a:graphic xmlns:a="http://schemas.openxmlformats.org/drawingml/2006/main">
+              <a:graphicData uri="http://schemas.openxmlformats.org/drawingml/2006/picture">
+                <pic:pic xmlns:pic="http://schemas.openxmlformats.org/drawingml/2006/picture">
+                  <pic:nvPicPr>
+                    <pic:cNvPr id="0" name="Picture 7"/>
+                    <pic:cNvPicPr>
+                      <a:picLocks noChangeAspect="1" noChangeArrowheads="1"/>
+                    </pic:cNvPicPr>
+                  </pic:nvPicPr>
+                  <pic:blipFill>
+                    <a:blip r:embed="rId32">
+                      <a:extLst>
+                        <a:ext uri="{28A0092B-C50C-407E-A947-70E740481C1C}">
+                          <a14:useLocalDpi xmlns:a14="http://schemas.microsoft.com/office/drawing/2010/main" val="0"/>
+                        </a:ext>
+                      </a:extLst>
+                    </a:blip>
+                    <a:srcRect/>
+                    <a:stretch>
+                      <a:fillRect/>
+                    </a:stretch>
+                  </pic:blipFill>
+                  <pic:spPr bwMode="auto">
+                    <a:xfrm>
+                      <a:off x="0" y="0"/>
+                      <a:ext cx="5265420" cy="2240280"/>
+                    </a:xfrm>
+                    <a:prstGeom prst="rect">
+                      <a:avLst/>
+                    </a:prstGeom>
+                    <a:noFill/>
+                    <a:ln>
+                      <a:noFill/>
+                    </a:ln>
+                  </pic:spPr>
+                </pic:pic>
+              </a:graphicData>
+            </a:graphic>
+          </wp:inline>
+        </w:drawing>
+      </w:r>
+    </w:p>
+    <w:p>
+      <w:pPr>
+        <w:pStyle w:val="a8"/>
+        <w:numPr>
+          <w:ilvl w:val="0"/>
+          <w:numId w:val="11"/>
+        </w:numPr>
+        <w:ind w:firstLineChars="0"/>
+      </w:pPr>
+      <w:r>
+        <w:rPr>
+          <w:rFonts w:hint="eastAsia"/>
+        </w:rPr>
+        <w:t>挂失</w:t>
+      </w:r>
+      <w:proofErr w:type="gramStart"/>
+      <w:r>
+        <w:rPr>
+          <w:rFonts w:hint="eastAsia"/>
+        </w:rPr>
+        <w:t>一</w:t>
+      </w:r>
+      <w:proofErr w:type="gramEnd"/>
+      <w:r>
+        <w:rPr>
+          <w:rFonts w:hint="eastAsia"/>
+        </w:rPr>
+        <w:t>卡通</w:t>
+      </w:r>
+    </w:p>
+    <w:p>
+      <w:pPr>
+        <w:pStyle w:val="a8"/>
+        <w:ind w:left="420" w:firstLineChars="0" w:firstLine="0"/>
+      </w:pPr>
+      <w:r>
+        <w:rPr>
+          <w:noProof/>
+        </w:rPr>
+        <w:lastRenderedPageBreak/>
+        <w:drawing>
+          <wp:inline distT="0" distB="0" distL="0" distR="0" wp14:anchorId="36CE9363" wp14:editId="37851A7E">
+            <wp:extent cx="5273040" cy="2407920"/>
+            <wp:effectExtent l="0" t="0" r="3810" b="0"/>
+            <wp:docPr id="25" name="图片 25"/>
+            <wp:cNvGraphicFramePr>
+              <a:graphicFrameLocks xmlns:a="http://schemas.openxmlformats.org/drawingml/2006/main" noChangeAspect="1"/>
+            </wp:cNvGraphicFramePr>
+            <a:graphic xmlns:a="http://schemas.openxmlformats.org/drawingml/2006/main">
+              <a:graphicData uri="http://schemas.openxmlformats.org/drawingml/2006/picture">
+                <pic:pic xmlns:pic="http://schemas.openxmlformats.org/drawingml/2006/picture">
+                  <pic:nvPicPr>
+                    <pic:cNvPr id="0" name="Picture 8"/>
+                    <pic:cNvPicPr>
+                      <a:picLocks noChangeAspect="1" noChangeArrowheads="1"/>
+                    </pic:cNvPicPr>
+                  </pic:nvPicPr>
+                  <pic:blipFill>
+                    <a:blip r:embed="rId33">
+                      <a:extLst>
+                        <a:ext uri="{28A0092B-C50C-407E-A947-70E740481C1C}">
+                          <a14:useLocalDpi xmlns:a14="http://schemas.microsoft.com/office/drawing/2010/main" val="0"/>
+                        </a:ext>
+                      </a:extLst>
+                    </a:blip>
+                    <a:srcRect/>
+                    <a:stretch>
+                      <a:fillRect/>
+                    </a:stretch>
+                  </pic:blipFill>
+                  <pic:spPr bwMode="auto">
+                    <a:xfrm>
+                      <a:off x="0" y="0"/>
+                      <a:ext cx="5273040" cy="2407920"/>
+                    </a:xfrm>
+                    <a:prstGeom prst="rect">
+                      <a:avLst/>
+                    </a:prstGeom>
+                    <a:noFill/>
+                    <a:ln>
+                      <a:noFill/>
+                    </a:ln>
+                  </pic:spPr>
+                </pic:pic>
+              </a:graphicData>
+            </a:graphic>
+          </wp:inline>
+        </w:drawing>
+      </w:r>
+    </w:p>
+    <w:p>
+      <w:pPr>
+        <w:pStyle w:val="a8"/>
+        <w:numPr>
+          <w:ilvl w:val="0"/>
+          <w:numId w:val="11"/>
+        </w:numPr>
+        <w:ind w:firstLineChars="0"/>
+      </w:pPr>
+      <w:r>
+        <w:rPr>
+          <w:rFonts w:hint="eastAsia"/>
+        </w:rPr>
+        <w:t>挂失</w:t>
+      </w:r>
+      <w:proofErr w:type="gramStart"/>
+      <w:r>
+        <w:rPr>
+          <w:rFonts w:hint="eastAsia"/>
+        </w:rPr>
+        <w:t>一</w:t>
+      </w:r>
+      <w:proofErr w:type="gramEnd"/>
+      <w:r>
+        <w:rPr>
+          <w:rFonts w:hint="eastAsia"/>
+        </w:rPr>
+        <w:t>卡通后乘车</w:t>
+      </w:r>
+    </w:p>
+    <w:p>
+      <w:pPr>
+        <w:pStyle w:val="a8"/>
+        <w:ind w:left="420" w:firstLineChars="0" w:firstLine="0"/>
+        <w:jc w:val="center"/>
+        <w:rPr>
+          <w:rFonts w:hint="eastAsia"/>
+        </w:rPr>
+      </w:pPr>
+      <w:r>
+        <w:rPr>
+          <w:noProof/>
+        </w:rPr>
+        <w:drawing>
+          <wp:inline distT="0" distB="0" distL="0" distR="0" wp14:anchorId="78E9EC4B" wp14:editId="06ABD824">
+            <wp:extent cx="2529840" cy="838200"/>
+            <wp:effectExtent l="0" t="0" r="3810" b="0"/>
+            <wp:docPr id="26" name="图片 26"/>
+            <wp:cNvGraphicFramePr>
+              <a:graphicFrameLocks xmlns:a="http://schemas.openxmlformats.org/drawingml/2006/main" noChangeAspect="1"/>
+            </wp:cNvGraphicFramePr>
+            <a:graphic xmlns:a="http://schemas.openxmlformats.org/drawingml/2006/main">
+              <a:graphicData uri="http://schemas.openxmlformats.org/drawingml/2006/picture">
+                <pic:pic xmlns:pic="http://schemas.openxmlformats.org/drawingml/2006/picture">
+                  <pic:nvPicPr>
+                    <pic:cNvPr id="0" name="Picture 9"/>
+                    <pic:cNvPicPr>
+                      <a:picLocks noChangeAspect="1" noChangeArrowheads="1"/>
+                    </pic:cNvPicPr>
+                  </pic:nvPicPr>
+                  <pic:blipFill>
+                    <a:blip r:embed="rId34">
+                      <a:extLst>
+                        <a:ext uri="{28A0092B-C50C-407E-A947-70E740481C1C}">
+                          <a14:useLocalDpi xmlns:a14="http://schemas.microsoft.com/office/drawing/2010/main" val="0"/>
+                        </a:ext>
+                      </a:extLst>
+                    </a:blip>
+                    <a:srcRect/>
+                    <a:stretch>
+                      <a:fillRect/>
+                    </a:stretch>
+                  </pic:blipFill>
+                  <pic:spPr bwMode="auto">
+                    <a:xfrm>
+                      <a:off x="0" y="0"/>
+                      <a:ext cx="2529840" cy="838200"/>
+                    </a:xfrm>
+                    <a:prstGeom prst="rect">
+                      <a:avLst/>
+                    </a:prstGeom>
+                    <a:noFill/>
+                    <a:ln>
+                      <a:noFill/>
+                    </a:ln>
+                  </pic:spPr>
+                </pic:pic>
+              </a:graphicData>
+            </a:graphic>
+          </wp:inline>
+        </w:drawing>
+      </w:r>
+    </w:p>
+    <w:p>
+      <w:pPr>
+        <w:pStyle w:val="1"/>
+        <w:rPr>
+          <w:rFonts w:ascii="黑体" w:eastAsia="黑体" w:hAnsi="黑体"/>
+        </w:rPr>
+      </w:pPr>
+      <w:r>
+        <w:rPr>
+          <w:rFonts w:ascii="黑体" w:eastAsia="黑体" w:hAnsi="黑体" w:hint="eastAsia"/>
+        </w:rPr>
         <w:t>六、</w:t>
       </w:r>
       <w:r>
@@ -16184,8 +16168,6 @@
         </w:rPr>
         <w:t>实验总结</w:t>
       </w:r>
-      <w:bookmarkStart w:id="0" w:name="_GoBack"/>
-      <w:bookmarkEnd w:id="0"/>
     </w:p>
     <w:p>
       <w:pPr>
@@ -16194,44 +16176,66 @@
         <w:ind w:leftChars="-5" w:left="-10" w:firstLineChars="0" w:firstLine="295"/>
         <w:jc w:val="left"/>
         <w:rPr>
-          <w:rFonts w:ascii="Times New Roman" w:eastAsia="微软雅黑" w:hAnsi="Times New Roman"/>
-        </w:rPr>
-      </w:pPr>
-      <w:r>
-        <w:rPr>
           <w:rFonts w:ascii="Times New Roman" w:eastAsia="微软雅黑" w:hAnsi="Times New Roman" w:hint="eastAsia"/>
         </w:rPr>
-        <w:t>阐述通过实验你对对本次实验</w:t>
-      </w:r>
+      </w:pPr>
       <w:r>
         <w:rPr>
           <w:rFonts w:ascii="Times New Roman" w:eastAsia="微软雅黑" w:hAnsi="Times New Roman" w:hint="eastAsia"/>
         </w:rPr>
-        <w:t>的认识和理解</w:t>
+        <w:t>通过本次使用</w:t>
       </w:r>
       <w:r>
         <w:rPr>
           <w:rFonts w:ascii="Times New Roman" w:eastAsia="微软雅黑" w:hAnsi="Times New Roman" w:hint="eastAsia"/>
         </w:rPr>
-        <w:t>（</w:t>
+        <w:t>C++</w:t>
       </w:r>
       <w:r>
         <w:rPr>
           <w:rFonts w:ascii="Times New Roman" w:eastAsia="微软雅黑" w:hAnsi="Times New Roman" w:hint="eastAsia"/>
         </w:rPr>
-        <w:t>200</w:t>
-      </w:r>
+        <w:t>对西电乘车</w:t>
+      </w:r>
+      <w:proofErr w:type="gramStart"/>
       <w:r>
         <w:rPr>
           <w:rFonts w:ascii="Times New Roman" w:eastAsia="微软雅黑" w:hAnsi="Times New Roman" w:hint="eastAsia"/>
         </w:rPr>
-        <w:t>字左右）</w:t>
-      </w:r>
+        <w:t>一</w:t>
+      </w:r>
+      <w:proofErr w:type="gramEnd"/>
       <w:r>
         <w:rPr>
           <w:rFonts w:ascii="Times New Roman" w:eastAsia="微软雅黑" w:hAnsi="Times New Roman" w:hint="eastAsia"/>
         </w:rPr>
-        <w:t>。</w:t>
+        <w:t>卡通系统的模拟，对</w:t>
+      </w:r>
+      <w:r>
+        <w:rPr>
+          <w:rFonts w:ascii="Times New Roman" w:eastAsia="微软雅黑" w:hAnsi="Times New Roman" w:hint="eastAsia"/>
+        </w:rPr>
+        <w:t>C++</w:t>
+      </w:r>
+      <w:r>
+        <w:rPr>
+          <w:rFonts w:ascii="Times New Roman" w:eastAsia="微软雅黑" w:hAnsi="Times New Roman" w:hint="eastAsia"/>
+        </w:rPr>
+        <w:t>的面向对象程序设计</w:t>
+      </w:r>
+      <w:proofErr w:type="gramStart"/>
+      <w:r>
+        <w:rPr>
+          <w:rFonts w:ascii="Times New Roman" w:eastAsia="微软雅黑" w:hAnsi="Times New Roman" w:hint="eastAsia"/>
+        </w:rPr>
+        <w:t>范型有了</w:t>
+      </w:r>
+      <w:proofErr w:type="gramEnd"/>
+      <w:r>
+        <w:rPr>
+          <w:rFonts w:ascii="Times New Roman" w:eastAsia="微软雅黑" w:hAnsi="Times New Roman" w:hint="eastAsia"/>
+        </w:rPr>
+        <w:t>更深入的理解。</w:t>
       </w:r>
     </w:p>
     <w:p>
@@ -16304,7 +16308,6 @@
           <w:sz w:val="28"/>
           <w:highlight w:val="green"/>
         </w:rPr>
-        <w:lastRenderedPageBreak/>
         <w:t>独立完成，如有抄袭，以</w:t>
       </w:r>
       <w:r>
@@ -16480,7 +16483,7 @@
       </w:r>
     </w:p>
     <w:sectPr>
-      <w:headerReference w:type="default" r:id="rId25"/>
+      <w:headerReference w:type="default" r:id="rId35"/>
       <w:pgSz w:w="11906" w:h="16838"/>
       <w:pgMar w:top="1440" w:right="1800" w:bottom="1440" w:left="1800" w:header="851" w:footer="992" w:gutter="0"/>
       <w:cols w:space="425"/>
@@ -16584,9 +16587,9 @@
 <file path=word/numbering.xml><?xml version="1.0" encoding="utf-8"?>
 <w:numbering xmlns:wpc="http://schemas.microsoft.com/office/word/2010/wordprocessingCanvas" xmlns:cx="http://schemas.microsoft.com/office/drawing/2014/chartex" xmlns:cx1="http://schemas.microsoft.com/office/drawing/2015/9/8/chartex" xmlns:cx2="http://schemas.microsoft.com/office/drawing/2015/10/21/chartex" xmlns:cx3="http://schemas.microsoft.com/office/drawing/2016/5/9/chartex" xmlns:cx4="http://schemas.microsoft.com/office/drawing/2016/5/10/chartex" xmlns:cx5="http://schemas.microsoft.com/office/drawing/2016/5/11/chartex" xmlns:cx6="http://schemas.microsoft.com/office/drawing/2016/5/12/chartex" xmlns:cx7="http://schemas.microsoft.com/office/drawing/2016/5/13/chartex" xmlns:cx8="http://schemas.microsoft.com/office/drawing/2016/5/14/chartex" xmlns:mc="http://schemas.openxmlformats.org/markup-compatibility/2006" xmlns:aink="http://schemas.microsoft.com/office/drawing/2016/ink" xmlns:am3d="http://schemas.microsoft.com/office/drawing/2017/model3d" xmlns:o="urn:schemas-microsoft-com:office:office" xmlns:r="http://schemas.openxmlformats.org/officeDocument/2006/relationships" xmlns:m="http://schemas.openxmlformats.org/officeDocument/2006/math" xmlns:v="urn:schemas-microsoft-com:vml" xmlns:wp14="http://schemas.microsoft.com/office/word/2010/wordprocessingDrawing" xmlns:wp="http://schemas.openxmlformats.org/drawingml/2006/wordprocessingDrawing" xmlns:w10="urn:schemas-microsoft-com:office:word" xmlns:w="http://schemas.openxmlformats.org/wordprocessingml/2006/main" xmlns:w14="http://schemas.microsoft.com/office/word/2010/wordml" xmlns:w15="http://schemas.microsoft.com/office/word/2012/wordml" xmlns:w16cid="http://schemas.microsoft.com/office/word/2016/wordml/cid" xmlns:w16se="http://schemas.microsoft.com/office/word/2015/wordml/symex" xmlns:wpg="http://schemas.microsoft.com/office/word/2010/wordprocessingGroup" xmlns:wpi="http://schemas.microsoft.com/office/word/2010/wordprocessingInk" xmlns:wne="http://schemas.microsoft.com/office/word/2006/wordml" xmlns:wps="http://schemas.microsoft.com/office/word/2010/wordprocessingShape" mc:Ignorable="w14 w15 w16se w16cid wp14">
   <w:abstractNum w:abstractNumId="0" w15:restartNumberingAfterBreak="0">
-    <w:nsid w:val="0B9A4ACB"/>
+    <w:nsid w:val="06A5284F"/>
     <w:multiLevelType w:val="hybridMultilevel"/>
-    <w:tmpl w:val="01AA591C"/>
+    <w:tmpl w:val="344EDE56"/>
     <w:lvl w:ilvl="0" w:tplc="04090001">
       <w:start w:val="1"/>
       <w:numFmt w:val="bullet"/>
@@ -16697,16 +16700,16 @@
     </w:lvl>
   </w:abstractNum>
   <w:abstractNum w:abstractNumId="1" w15:restartNumberingAfterBreak="0">
-    <w:nsid w:val="0BE86293"/>
+    <w:nsid w:val="0B9A4ACB"/>
     <w:multiLevelType w:val="hybridMultilevel"/>
-    <w:tmpl w:val="BAE44ECC"/>
+    <w:tmpl w:val="01AA591C"/>
     <w:lvl w:ilvl="0" w:tplc="04090001">
       <w:start w:val="1"/>
       <w:numFmt w:val="bullet"/>
       <w:lvlText w:val=""/>
       <w:lvlJc w:val="left"/>
       <w:pPr>
-        <w:ind w:left="660" w:hanging="420"/>
+        <w:ind w:left="420" w:hanging="420"/>
       </w:pPr>
       <w:rPr>
         <w:rFonts w:ascii="Wingdings" w:hAnsi="Wingdings" w:hint="default"/>
@@ -16718,7 +16721,7 @@
       <w:lvlText w:val=""/>
       <w:lvlJc w:val="left"/>
       <w:pPr>
-        <w:ind w:left="1080" w:hanging="420"/>
+        <w:ind w:left="840" w:hanging="420"/>
       </w:pPr>
       <w:rPr>
         <w:rFonts w:ascii="Wingdings" w:hAnsi="Wingdings" w:hint="default"/>
@@ -16730,7 +16733,7 @@
       <w:lvlText w:val=""/>
       <w:lvlJc w:val="left"/>
       <w:pPr>
-        <w:ind w:left="1500" w:hanging="420"/>
+        <w:ind w:left="1260" w:hanging="420"/>
       </w:pPr>
       <w:rPr>
         <w:rFonts w:ascii="Wingdings" w:hAnsi="Wingdings" w:hint="default"/>
@@ -16742,7 +16745,7 @@
       <w:lvlText w:val=""/>
       <w:lvlJc w:val="left"/>
       <w:pPr>
-        <w:ind w:left="1920" w:hanging="420"/>
+        <w:ind w:left="1680" w:hanging="420"/>
       </w:pPr>
       <w:rPr>
         <w:rFonts w:ascii="Wingdings" w:hAnsi="Wingdings" w:hint="default"/>
@@ -16754,7 +16757,7 @@
       <w:lvlText w:val=""/>
       <w:lvlJc w:val="left"/>
       <w:pPr>
-        <w:ind w:left="2340" w:hanging="420"/>
+        <w:ind w:left="2100" w:hanging="420"/>
       </w:pPr>
       <w:rPr>
         <w:rFonts w:ascii="Wingdings" w:hAnsi="Wingdings" w:hint="default"/>
@@ -16766,7 +16769,7 @@
       <w:lvlText w:val=""/>
       <w:lvlJc w:val="left"/>
       <w:pPr>
-        <w:ind w:left="2760" w:hanging="420"/>
+        <w:ind w:left="2520" w:hanging="420"/>
       </w:pPr>
       <w:rPr>
         <w:rFonts w:ascii="Wingdings" w:hAnsi="Wingdings" w:hint="default"/>
@@ -16778,7 +16781,7 @@
       <w:lvlText w:val=""/>
       <w:lvlJc w:val="left"/>
       <w:pPr>
-        <w:ind w:left="3180" w:hanging="420"/>
+        <w:ind w:left="2940" w:hanging="420"/>
       </w:pPr>
       <w:rPr>
         <w:rFonts w:ascii="Wingdings" w:hAnsi="Wingdings" w:hint="default"/>
@@ -16790,7 +16793,7 @@
       <w:lvlText w:val=""/>
       <w:lvlJc w:val="left"/>
       <w:pPr>
-        <w:ind w:left="3600" w:hanging="420"/>
+        <w:ind w:left="3360" w:hanging="420"/>
       </w:pPr>
       <w:rPr>
         <w:rFonts w:ascii="Wingdings" w:hAnsi="Wingdings" w:hint="default"/>
@@ -16802,7 +16805,7 @@
       <w:lvlText w:val=""/>
       <w:lvlJc w:val="left"/>
       <w:pPr>
-        <w:ind w:left="4020" w:hanging="420"/>
+        <w:ind w:left="3780" w:hanging="420"/>
       </w:pPr>
       <w:rPr>
         <w:rFonts w:ascii="Wingdings" w:hAnsi="Wingdings" w:hint="default"/>
@@ -16810,16 +16813,16 @@
     </w:lvl>
   </w:abstractNum>
   <w:abstractNum w:abstractNumId="2" w15:restartNumberingAfterBreak="0">
-    <w:nsid w:val="0E75500A"/>
+    <w:nsid w:val="0BE86293"/>
     <w:multiLevelType w:val="hybridMultilevel"/>
-    <w:tmpl w:val="96CCB470"/>
+    <w:tmpl w:val="BAE44ECC"/>
     <w:lvl w:ilvl="0" w:tplc="04090001">
       <w:start w:val="1"/>
       <w:numFmt w:val="bullet"/>
       <w:lvlText w:val=""/>
       <w:lvlJc w:val="left"/>
       <w:pPr>
-        <w:ind w:left="420" w:hanging="420"/>
+        <w:ind w:left="660" w:hanging="420"/>
       </w:pPr>
       <w:rPr>
         <w:rFonts w:ascii="Wingdings" w:hAnsi="Wingdings" w:hint="default"/>
@@ -16831,7 +16834,7 @@
       <w:lvlText w:val=""/>
       <w:lvlJc w:val="left"/>
       <w:pPr>
-        <w:ind w:left="840" w:hanging="420"/>
+        <w:ind w:left="1080" w:hanging="420"/>
       </w:pPr>
       <w:rPr>
         <w:rFonts w:ascii="Wingdings" w:hAnsi="Wingdings" w:hint="default"/>
@@ -16843,7 +16846,7 @@
       <w:lvlText w:val=""/>
       <w:lvlJc w:val="left"/>
       <w:pPr>
-        <w:ind w:left="1260" w:hanging="420"/>
+        <w:ind w:left="1500" w:hanging="420"/>
       </w:pPr>
       <w:rPr>
         <w:rFonts w:ascii="Wingdings" w:hAnsi="Wingdings" w:hint="default"/>
@@ -16855,7 +16858,7 @@
       <w:lvlText w:val=""/>
       <w:lvlJc w:val="left"/>
       <w:pPr>
-        <w:ind w:left="1680" w:hanging="420"/>
+        <w:ind w:left="1920" w:hanging="420"/>
       </w:pPr>
       <w:rPr>
         <w:rFonts w:ascii="Wingdings" w:hAnsi="Wingdings" w:hint="default"/>
@@ -16867,7 +16870,7 @@
       <w:lvlText w:val=""/>
       <w:lvlJc w:val="left"/>
       <w:pPr>
-        <w:ind w:left="2100" w:hanging="420"/>
+        <w:ind w:left="2340" w:hanging="420"/>
       </w:pPr>
       <w:rPr>
         <w:rFonts w:ascii="Wingdings" w:hAnsi="Wingdings" w:hint="default"/>
@@ -16879,7 +16882,7 @@
       <w:lvlText w:val=""/>
       <w:lvlJc w:val="left"/>
       <w:pPr>
-        <w:ind w:left="2520" w:hanging="420"/>
+        <w:ind w:left="2760" w:hanging="420"/>
       </w:pPr>
       <w:rPr>
         <w:rFonts w:ascii="Wingdings" w:hAnsi="Wingdings" w:hint="default"/>
@@ -16891,7 +16894,7 @@
       <w:lvlText w:val=""/>
       <w:lvlJc w:val="left"/>
       <w:pPr>
-        <w:ind w:left="2940" w:hanging="420"/>
+        <w:ind w:left="3180" w:hanging="420"/>
       </w:pPr>
       <w:rPr>
         <w:rFonts w:ascii="Wingdings" w:hAnsi="Wingdings" w:hint="default"/>
@@ -16903,7 +16906,7 @@
       <w:lvlText w:val=""/>
       <w:lvlJc w:val="left"/>
       <w:pPr>
-        <w:ind w:left="3360" w:hanging="420"/>
+        <w:ind w:left="3600" w:hanging="420"/>
       </w:pPr>
       <w:rPr>
         <w:rFonts w:ascii="Wingdings" w:hAnsi="Wingdings" w:hint="default"/>
@@ -16915,7 +16918,7 @@
       <w:lvlText w:val=""/>
       <w:lvlJc w:val="left"/>
       <w:pPr>
-        <w:ind w:left="3780" w:hanging="420"/>
+        <w:ind w:left="4020" w:hanging="420"/>
       </w:pPr>
       <w:rPr>
         <w:rFonts w:ascii="Wingdings" w:hAnsi="Wingdings" w:hint="default"/>
@@ -16923,9 +16926,9 @@
     </w:lvl>
   </w:abstractNum>
   <w:abstractNum w:abstractNumId="3" w15:restartNumberingAfterBreak="0">
-    <w:nsid w:val="1C9B2D84"/>
+    <w:nsid w:val="0E75500A"/>
     <w:multiLevelType w:val="hybridMultilevel"/>
-    <w:tmpl w:val="AAACFDA4"/>
+    <w:tmpl w:val="D4008A30"/>
     <w:lvl w:ilvl="0" w:tplc="04090001">
       <w:start w:val="1"/>
       <w:numFmt w:val="bullet"/>
@@ -17036,16 +17039,16 @@
     </w:lvl>
   </w:abstractNum>
   <w:abstractNum w:abstractNumId="4" w15:restartNumberingAfterBreak="0">
-    <w:nsid w:val="28864696"/>
+    <w:nsid w:val="1C9B2D84"/>
     <w:multiLevelType w:val="hybridMultilevel"/>
-    <w:tmpl w:val="EDDA8CA4"/>
+    <w:tmpl w:val="AAACFDA4"/>
     <w:lvl w:ilvl="0" w:tplc="04090001">
       <w:start w:val="1"/>
       <w:numFmt w:val="bullet"/>
       <w:lvlText w:val=""/>
       <w:lvlJc w:val="left"/>
       <w:pPr>
-        <w:ind w:left="660" w:hanging="420"/>
+        <w:ind w:left="420" w:hanging="420"/>
       </w:pPr>
       <w:rPr>
         <w:rFonts w:ascii="Wingdings" w:hAnsi="Wingdings" w:hint="default"/>
@@ -17149,16 +17152,102 @@
     </w:lvl>
   </w:abstractNum>
   <w:abstractNum w:abstractNumId="5" w15:restartNumberingAfterBreak="0">
-    <w:nsid w:val="2DD03C30"/>
+    <w:nsid w:val="1E7B7CF2"/>
     <w:multiLevelType w:val="hybridMultilevel"/>
-    <w:tmpl w:val="83C6A6A2"/>
-    <w:lvl w:ilvl="0" w:tplc="0DF4BA48">
+    <w:tmpl w:val="47226FC4"/>
+    <w:lvl w:ilvl="0" w:tplc="0409000F">
+      <w:start w:val="1"/>
+      <w:numFmt w:val="decimal"/>
+      <w:lvlText w:val="%1."/>
+      <w:lvlJc w:val="left"/>
+      <w:pPr>
+        <w:ind w:left="840" w:hanging="420"/>
+      </w:pPr>
+    </w:lvl>
+    <w:lvl w:ilvl="1" w:tplc="04090019" w:tentative="1">
+      <w:start w:val="1"/>
+      <w:numFmt w:val="lowerLetter"/>
+      <w:lvlText w:val="%2)"/>
+      <w:lvlJc w:val="left"/>
+      <w:pPr>
+        <w:ind w:left="1260" w:hanging="420"/>
+      </w:pPr>
+    </w:lvl>
+    <w:lvl w:ilvl="2" w:tplc="0409001B" w:tentative="1">
+      <w:start w:val="1"/>
+      <w:numFmt w:val="lowerRoman"/>
+      <w:lvlText w:val="%3."/>
+      <w:lvlJc w:val="right"/>
+      <w:pPr>
+        <w:ind w:left="1680" w:hanging="420"/>
+      </w:pPr>
+    </w:lvl>
+    <w:lvl w:ilvl="3" w:tplc="0409000F" w:tentative="1">
+      <w:start w:val="1"/>
+      <w:numFmt w:val="decimal"/>
+      <w:lvlText w:val="%4."/>
+      <w:lvlJc w:val="left"/>
+      <w:pPr>
+        <w:ind w:left="2100" w:hanging="420"/>
+      </w:pPr>
+    </w:lvl>
+    <w:lvl w:ilvl="4" w:tplc="04090019" w:tentative="1">
+      <w:start w:val="1"/>
+      <w:numFmt w:val="lowerLetter"/>
+      <w:lvlText w:val="%5)"/>
+      <w:lvlJc w:val="left"/>
+      <w:pPr>
+        <w:ind w:left="2520" w:hanging="420"/>
+      </w:pPr>
+    </w:lvl>
+    <w:lvl w:ilvl="5" w:tplc="0409001B" w:tentative="1">
+      <w:start w:val="1"/>
+      <w:numFmt w:val="lowerRoman"/>
+      <w:lvlText w:val="%6."/>
+      <w:lvlJc w:val="right"/>
+      <w:pPr>
+        <w:ind w:left="2940" w:hanging="420"/>
+      </w:pPr>
+    </w:lvl>
+    <w:lvl w:ilvl="6" w:tplc="0409000F" w:tentative="1">
+      <w:start w:val="1"/>
+      <w:numFmt w:val="decimal"/>
+      <w:lvlText w:val="%7."/>
+      <w:lvlJc w:val="left"/>
+      <w:pPr>
+        <w:ind w:left="3360" w:hanging="420"/>
+      </w:pPr>
+    </w:lvl>
+    <w:lvl w:ilvl="7" w:tplc="04090019" w:tentative="1">
+      <w:start w:val="1"/>
+      <w:numFmt w:val="lowerLetter"/>
+      <w:lvlText w:val="%8)"/>
+      <w:lvlJc w:val="left"/>
+      <w:pPr>
+        <w:ind w:left="3780" w:hanging="420"/>
+      </w:pPr>
+    </w:lvl>
+    <w:lvl w:ilvl="8" w:tplc="0409001B" w:tentative="1">
+      <w:start w:val="1"/>
+      <w:numFmt w:val="lowerRoman"/>
+      <w:lvlText w:val="%9."/>
+      <w:lvlJc w:val="right"/>
+      <w:pPr>
+        <w:ind w:left="4200" w:hanging="420"/>
+      </w:pPr>
+    </w:lvl>
+  </w:abstractNum>
+  <w:abstractNum w:abstractNumId="6" w15:restartNumberingAfterBreak="0">
+    <w:nsid w:val="28864696"/>
+    <w:multiLevelType w:val="hybridMultilevel"/>
+    <w:tmpl w:val="EDDA8CA4"/>
+    <w:lvl w:ilvl="0" w:tplc="04090001">
       <w:start w:val="1"/>
       <w:numFmt w:val="bullet"/>
-      <w:lvlText w:val=""/>
+      <w:lvlText w:val=""/>
       <w:lvlJc w:val="left"/>
       <w:pPr>
-        <w:ind w:left="1320" w:hanging="420"/>
+        <w:ind w:left="660" w:hanging="420"/>
       </w:pPr>
       <w:rPr>
         <w:rFonts w:ascii="Wingdings" w:hAnsi="Wingdings" w:hint="default"/>
@@ -17170,7 +17259,7 @@
       <w:lvlText w:val=""/>
       <w:lvlJc w:val="left"/>
       <w:pPr>
-        <w:ind w:left="1500" w:hanging="420"/>
+        <w:ind w:left="840" w:hanging="420"/>
       </w:pPr>
       <w:rPr>
         <w:rFonts w:ascii="Wingdings" w:hAnsi="Wingdings" w:hint="default"/>
@@ -17182,7 +17271,7 @@
       <w:lvlText w:val=""/>
       <w:lvlJc w:val="left"/>
       <w:pPr>
-        <w:ind w:left="1920" w:hanging="420"/>
+        <w:ind w:left="1260" w:hanging="420"/>
       </w:pPr>
       <w:rPr>
         <w:rFonts w:ascii="Wingdings" w:hAnsi="Wingdings" w:hint="default"/>
@@ -17194,7 +17283,7 @@
       <w:lvlText w:val=""/>
       <w:lvlJc w:val="left"/>
       <w:pPr>
-        <w:ind w:left="2340" w:hanging="420"/>
+        <w:ind w:left="1680" w:hanging="420"/>
       </w:pPr>
       <w:rPr>
         <w:rFonts w:ascii="Wingdings" w:hAnsi="Wingdings" w:hint="default"/>
@@ -17206,7 +17295,7 @@
       <w:lvlText w:val=""/>
       <w:lvlJc w:val="left"/>
       <w:pPr>
-        <w:ind w:left="2760" w:hanging="420"/>
+        <w:ind w:left="2100" w:hanging="420"/>
       </w:pPr>
       <w:rPr>
         <w:rFonts w:ascii="Wingdings" w:hAnsi="Wingdings" w:hint="default"/>
@@ -17218,7 +17307,7 @@
       <w:lvlText w:val=""/>
       <w:lvlJc w:val="left"/>
       <w:pPr>
-        <w:ind w:left="3180" w:hanging="420"/>
+        <w:ind w:left="2520" w:hanging="420"/>
       </w:pPr>
       <w:rPr>
         <w:rFonts w:ascii="Wingdings" w:hAnsi="Wingdings" w:hint="default"/>
@@ -17230,7 +17319,7 @@
       <w:lvlText w:val=""/>
       <w:lvlJc w:val="left"/>
       <w:pPr>
-        <w:ind w:left="3600" w:hanging="420"/>
+        <w:ind w:left="2940" w:hanging="420"/>
       </w:pPr>
       <w:rPr>
         <w:rFonts w:ascii="Wingdings" w:hAnsi="Wingdings" w:hint="default"/>
@@ -17242,7 +17331,7 @@
       <w:lvlText w:val=""/>
       <w:lvlJc w:val="left"/>
       <w:pPr>
-        <w:ind w:left="4020" w:hanging="420"/>
+        <w:ind w:left="3360" w:hanging="420"/>
       </w:pPr>
       <w:rPr>
         <w:rFonts w:ascii="Wingdings" w:hAnsi="Wingdings" w:hint="default"/>
@@ -17254,14 +17343,127 @@
       <w:lvlText w:val=""/>
       <w:lvlJc w:val="left"/>
       <w:pPr>
-        <w:ind w:left="4440" w:hanging="420"/>
+        <w:ind w:left="3780" w:hanging="420"/>
       </w:pPr>
       <w:rPr>
         <w:rFonts w:ascii="Wingdings" w:hAnsi="Wingdings" w:hint="default"/>
       </w:rPr>
     </w:lvl>
   </w:abstractNum>
-  <w:abstractNum w:abstractNumId="6" w15:restartNumberingAfterBreak="0">
+  <w:abstractNum w:abstractNumId="7" w15:restartNumberingAfterBreak="0">
+    <w:nsid w:val="2DD03C30"/>
+    <w:multiLevelType w:val="hybridMultilevel"/>
+    <w:tmpl w:val="83C6A6A2"/>
+    <w:lvl w:ilvl="0" w:tplc="0DF4BA48">
+      <w:start w:val="1"/>
+      <w:numFmt w:val="bullet"/>
+      <w:lvlText w:val=""/>
+      <w:lvlJc w:val="left"/>
+      <w:pPr>
+        <w:ind w:left="1320" w:hanging="420"/>
+      </w:pPr>
+      <w:rPr>
+        <w:rFonts w:ascii="Wingdings" w:hAnsi="Wingdings" w:hint="default"/>
+      </w:rPr>
+    </w:lvl>
+    <w:lvl w:ilvl="1" w:tplc="04090003" w:tentative="1">
+      <w:start w:val="1"/>
+      <w:numFmt w:val="bullet"/>
+      <w:lvlText w:val=""/>
+      <w:lvlJc w:val="left"/>
+      <w:pPr>
+        <w:ind w:left="1500" w:hanging="420"/>
+      </w:pPr>
+      <w:rPr>
+        <w:rFonts w:ascii="Wingdings" w:hAnsi="Wingdings" w:hint="default"/>
+      </w:rPr>
+    </w:lvl>
+    <w:lvl w:ilvl="2" w:tplc="04090005" w:tentative="1">
+      <w:start w:val="1"/>
+      <w:numFmt w:val="bullet"/>
+      <w:lvlText w:val=""/>
+      <w:lvlJc w:val="left"/>
+      <w:pPr>
+        <w:ind w:left="1920" w:hanging="420"/>
+      </w:pPr>
+      <w:rPr>
+        <w:rFonts w:ascii="Wingdings" w:hAnsi="Wingdings" w:hint="default"/>
+      </w:rPr>
+    </w:lvl>
+    <w:lvl w:ilvl="3" w:tplc="04090001" w:tentative="1">
+      <w:start w:val="1"/>
+      <w:numFmt w:val="bullet"/>
+      <w:lvlText w:val=""/>
+      <w:lvlJc w:val="left"/>
+      <w:pPr>
+        <w:ind w:left="2340" w:hanging="420"/>
+      </w:pPr>
+      <w:rPr>
+        <w:rFonts w:ascii="Wingdings" w:hAnsi="Wingdings" w:hint="default"/>
+      </w:rPr>
+    </w:lvl>
+    <w:lvl w:ilvl="4" w:tplc="04090003" w:tentative="1">
+      <w:start w:val="1"/>
+      <w:numFmt w:val="bullet"/>
+      <w:lvlText w:val=""/>
+      <w:lvlJc w:val="left"/>
+      <w:pPr>
+        <w:ind w:left="2760" w:hanging="420"/>
+      </w:pPr>
+      <w:rPr>
+        <w:rFonts w:ascii="Wingdings" w:hAnsi="Wingdings" w:hint="default"/>
+      </w:rPr>
+    </w:lvl>
+    <w:lvl w:ilvl="5" w:tplc="04090005" w:tentative="1">
+      <w:start w:val="1"/>
+      <w:numFmt w:val="bullet"/>
+      <w:lvlText w:val=""/>
+      <w:lvlJc w:val="left"/>
+      <w:pPr>
+        <w:ind w:left="3180" w:hanging="420"/>
+      </w:pPr>
+      <w:rPr>
+        <w:rFonts w:ascii="Wingdings" w:hAnsi="Wingdings" w:hint="default"/>
+      </w:rPr>
+    </w:lvl>
+    <w:lvl w:ilvl="6" w:tplc="04090001" w:tentative="1">
+      <w:start w:val="1"/>
+      <w:numFmt w:val="bullet"/>
+      <w:lvlText w:val=""/>
+      <w:lvlJc w:val="left"/>
+      <w:pPr>
+        <w:ind w:left="3600" w:hanging="420"/>
+      </w:pPr>
+      <w:rPr>
+        <w:rFonts w:ascii="Wingdings" w:hAnsi="Wingdings" w:hint="default"/>
+      </w:rPr>
+    </w:lvl>
+    <w:lvl w:ilvl="7" w:tplc="04090003" w:tentative="1">
+      <w:start w:val="1"/>
+      <w:numFmt w:val="bullet"/>
+      <w:lvlText w:val=""/>
+      <w:lvlJc w:val="left"/>
+      <w:pPr>
+        <w:ind w:left="4020" w:hanging="420"/>
+      </w:pPr>
+      <w:rPr>
+        <w:rFonts w:ascii="Wingdings" w:hAnsi="Wingdings" w:hint="default"/>
+      </w:rPr>
+    </w:lvl>
+    <w:lvl w:ilvl="8" w:tplc="04090005" w:tentative="1">
+      <w:start w:val="1"/>
+      <w:numFmt w:val="bullet"/>
+      <w:lvlText w:val=""/>
+      <w:lvlJc w:val="left"/>
+      <w:pPr>
+        <w:ind w:left="4440" w:hanging="420"/>
+      </w:pPr>
+      <w:rPr>
+        <w:rFonts w:ascii="Wingdings" w:hAnsi="Wingdings" w:hint="default"/>
+      </w:rPr>
+    </w:lvl>
+  </w:abstractNum>
+  <w:abstractNum w:abstractNumId="8" w15:restartNumberingAfterBreak="0">
     <w:nsid w:val="4EC76A6A"/>
     <w:multiLevelType w:val="hybridMultilevel"/>
     <w:tmpl w:val="2738D244"/>
@@ -17350,7 +17552,7 @@
       </w:pPr>
     </w:lvl>
   </w:abstractNum>
-  <w:abstractNum w:abstractNumId="7" w15:restartNumberingAfterBreak="0">
+  <w:abstractNum w:abstractNumId="9" w15:restartNumberingAfterBreak="0">
     <w:nsid w:val="5B9E7A15"/>
     <w:multiLevelType w:val="hybridMultilevel"/>
     <w:tmpl w:val="5C463EE0"/>
@@ -17463,7 +17665,7 @@
       </w:rPr>
     </w:lvl>
   </w:abstractNum>
-  <w:abstractNum w:abstractNumId="8" w15:restartNumberingAfterBreak="0">
+  <w:abstractNum w:abstractNumId="10" w15:restartNumberingAfterBreak="0">
     <w:nsid w:val="6E23789C"/>
     <w:multiLevelType w:val="hybridMultilevel"/>
     <w:tmpl w:val="0C20A3B0"/>
@@ -17576,7 +17778,7 @@
       </w:rPr>
     </w:lvl>
   </w:abstractNum>
-  <w:abstractNum w:abstractNumId="9" w15:restartNumberingAfterBreak="0">
+  <w:abstractNum w:abstractNumId="11" w15:restartNumberingAfterBreak="0">
     <w:nsid w:val="70291C26"/>
     <w:multiLevelType w:val="hybridMultilevel"/>
     <w:tmpl w:val="55A884EA"/>
@@ -17666,34 +17868,40 @@
     </w:lvl>
   </w:abstractNum>
   <w:num w:numId="1">
+    <w:abstractNumId w:val="11"/>
+  </w:num>
+  <w:num w:numId="2">
+    <w:abstractNumId w:val="8"/>
+  </w:num>
+  <w:num w:numId="3">
+    <w:abstractNumId w:val="2"/>
+  </w:num>
+  <w:num w:numId="4">
+    <w:abstractNumId w:val="10"/>
+  </w:num>
+  <w:num w:numId="5">
+    <w:abstractNumId w:val="7"/>
+  </w:num>
+  <w:num w:numId="6">
+    <w:abstractNumId w:val="6"/>
+  </w:num>
+  <w:num w:numId="7">
     <w:abstractNumId w:val="9"/>
   </w:num>
-  <w:num w:numId="2">
-    <w:abstractNumId w:val="6"/>
-  </w:num>
-  <w:num w:numId="3">
+  <w:num w:numId="8">
     <w:abstractNumId w:val="1"/>
   </w:num>
-  <w:num w:numId="4">
-    <w:abstractNumId w:val="8"/>
-  </w:num>
-  <w:num w:numId="5">
-    <w:abstractNumId w:val="5"/>
-  </w:num>
-  <w:num w:numId="6">
+  <w:num w:numId="9">
     <w:abstractNumId w:val="4"/>
   </w:num>
-  <w:num w:numId="7">
-    <w:abstractNumId w:val="7"/>
+  <w:num w:numId="10">
+    <w:abstractNumId w:val="3"/>
   </w:num>
-  <w:num w:numId="8">
+  <w:num w:numId="11">
     <w:abstractNumId w:val="0"/>
   </w:num>
-  <w:num w:numId="9">
-    <w:abstractNumId w:val="3"/>
-  </w:num>
-  <w:num w:numId="10">
-    <w:abstractNumId w:val="2"/>
+  <w:num w:numId="12">
+    <w:abstractNumId w:val="5"/>
   </w:num>
 </w:numbering>
 </file>
